--- a/RMD/RMD - Word/LMNtemplate.docx
+++ b/RMD/RMD - Word/LMNtemplate.docx
@@ -1,236 +1,280 @@
 
 <file path=word/document.xml><?xml version="1.0" encoding="utf-8"?>
-<w:document xmlns:wpc="http://schemas.microsoft.com/office/word/2010/wordprocessingCanvas" xmlns:cx="http://schemas.microsoft.com/office/drawing/2014/chartex" xmlns:cx1="http://schemas.microsoft.com/office/drawing/2015/9/8/chartex" xmlns:cx2="http://schemas.microsoft.com/office/drawing/2015/10/21/chartex" xmlns:cx3="http://schemas.microsoft.com/office/drawing/2016/5/9/chartex" xmlns:cx4="http://schemas.microsoft.com/office/drawing/2016/5/10/chartex" xmlns:cx5="http://schemas.microsoft.com/office/drawing/2016/5/11/chartex" xmlns:cx6="http://schemas.microsoft.com/office/drawing/2016/5/12/chartex" xmlns:cx7="http://schemas.microsoft.com/office/drawing/2016/5/13/chartex" xmlns:cx8="http://schemas.microsoft.com/office/drawing/2016/5/14/chartex" xmlns:mc="http://schemas.openxmlformats.org/markup-compatibility/2006" xmlns:aink="http://schemas.microsoft.com/office/drawing/2016/ink" xmlns:am3d="http://schemas.microsoft.com/office/drawing/2017/model3d" xmlns:o="urn:schemas-microsoft-com:office:office" xmlns:oel="http://schemas.microsoft.com/office/2019/extlst" xmlns:r="http://schemas.openxmlformats.org/officeDocument/2006/relationships" xmlns:m="http://schemas.openxmlformats.org/officeDocument/2006/math" xmlns:v="urn:schemas-microsoft-com:vml" xmlns:wp14="http://schemas.microsoft.com/office/word/2010/wordprocessingDrawing" xmlns:wp="http://schemas.openxmlformats.org/drawingml/2006/wordprocessingDrawing" xmlns:w10="urn:schemas-microsoft-com:office:word" xmlns:w="http://schemas.openxmlformats.org/wordprocessingml/2006/main" xmlns:w14="http://schemas.microsoft.com/office/word/2010/wordml" xmlns:w15="http://schemas.microsoft.com/office/word/2012/wordml" xmlns:w16cex="http://schemas.microsoft.com/office/word/2018/wordml/cex" xmlns:w16cid="http://schemas.microsoft.com/office/word/2016/wordml/cid" xmlns:w16="http://schemas.microsoft.com/office/word/2018/wordml" xmlns:w16du="http://schemas.microsoft.com/office/word/2023/wordml/word16du" xmlns:w16sdtdh="http://schemas.microsoft.com/office/word/2020/wordml/sdtdatahash" xmlns:w16se="http://schemas.microsoft.com/office/word/2015/wordml/symex" xmlns:wpg="http://schemas.microsoft.com/office/word/2010/wordprocessingGroup" xmlns:wpi="http://schemas.microsoft.com/office/word/2010/wordprocessingInk" xmlns:wne="http://schemas.microsoft.com/office/word/2006/wordml" xmlns:wps="http://schemas.microsoft.com/office/word/2010/wordprocessingShape" mc:Ignorable="w14 w15 w16se w16cid w16 w16cex w16sdtdh w16du wp14">
+<w:document xmlns:w="http://schemas.openxmlformats.org/wordprocessingml/2006/main" xmlns:m="http://schemas.openxmlformats.org/officeDocument/2006/math" xmlns:r="http://schemas.openxmlformats.org/officeDocument/2006/relationships" xmlns:o="urn:schemas-microsoft-com:office:office" xmlns:v="urn:schemas-microsoft-com:vml" xmlns:w10="urn:schemas-microsoft-com:office:word" xmlns:a="http://schemas.openxmlformats.org/drawingml/2006/main" xmlns:pic="http://schemas.openxmlformats.org/drawingml/2006/picture" xmlns:wp="http://schemas.openxmlformats.org/drawingml/2006/wordprocessingDrawing">
   <w:body>
     <w:p>
       <w:pPr>
         <w:pStyle w:val="Title"/>
-        <w:rPr>
-          <w:rStyle w:val="IntenseEmphasis"/>
-          <w:i w:val="0"/>
-          <w:iCs w:val="0"/>
-          <w:color w:val="000000" w:themeColor="text1"/>
-        </w:rPr>
-      </w:pPr>
-      <w:proofErr w:type="spellStart"/>
+      </w:pPr>
       <w:r>
-        <w:t>Title</w:t>
+        <w:t xml:space="preserve">Document</w:t>
       </w:r>
-      <w:proofErr w:type="spellEnd"/>
-    </w:p>
-    <w:p/>
-    <w:p/>
-    <w:p>
-      <w:pPr>
-        <w:spacing w:after="160" w:line="259" w:lineRule="auto"/>
-      </w:pPr>
       <w:r>
-        <w:br w:type="page"/>
+        <w:t xml:space="preserve"> </w:t>
       </w:r>
-    </w:p>
-    <w:sdt>
-      <w:sdtPr>
-        <w:rPr>
-          <w:rFonts w:ascii="Segoe UI Light" w:eastAsiaTheme="minorHAnsi" w:hAnsi="Segoe UI Light" w:cstheme="minorBidi"/>
-          <w:color w:val="auto"/>
-          <w:sz w:val="28"/>
-          <w:szCs w:val="22"/>
-        </w:rPr>
-        <w:id w:val="-1765148010"/>
-        <w:docPartObj>
-          <w:docPartGallery w:val="Table of Contents"/>
-          <w:docPartUnique/>
-        </w:docPartObj>
-      </w:sdtPr>
-      <w:sdtEndPr>
-        <w:rPr>
-          <w:b/>
-          <w:bCs/>
-        </w:rPr>
-      </w:sdtEndPr>
-      <w:sdtContent>
-        <w:p>
-          <w:pPr>
-            <w:pStyle w:val="TOCHeading"/>
-            <w:rPr>
-              <w:sz w:val="24"/>
-              <w:szCs w:val="24"/>
-            </w:rPr>
-          </w:pPr>
-          <w:r>
-            <w:rPr>
-              <w:sz w:val="24"/>
-              <w:szCs w:val="24"/>
-            </w:rPr>
-            <w:t>Inhoud</w:t>
-          </w:r>
-        </w:p>
-        <w:p>
-          <w:pPr>
-            <w:pStyle w:val="TOC2"/>
-            <w:tabs>
-              <w:tab w:val="right" w:leader="dot" w:pos="9016"/>
-            </w:tabs>
-            <w:rPr>
-              <w:rFonts w:asciiTheme="minorHAnsi" w:eastAsiaTheme="minorEastAsia" w:hAnsiTheme="minorHAnsi"/>
-              <w:noProof/>
-              <w:kern w:val="2"/>
-              <w:sz w:val="22"/>
-              <w14:ligatures w14:val="standardContextual"/>
-            </w:rPr>
-          </w:pPr>
-          <w:r>
-            <w:rPr>
-              <w:sz w:val="24"/>
-              <w:szCs w:val="24"/>
-            </w:rPr>
-            <w:fldChar w:fldCharType="begin"/>
-          </w:r>
-          <w:r>
-            <w:rPr>
-              <w:sz w:val="24"/>
-              <w:szCs w:val="24"/>
-            </w:rPr>
-            <w:instrText xml:space="preserve"> TOC \o "1-3" \h \z \u </w:instrText>
-          </w:r>
-          <w:r>
-            <w:rPr>
-              <w:sz w:val="24"/>
-              <w:szCs w:val="24"/>
-            </w:rPr>
-            <w:fldChar w:fldCharType="separate"/>
-          </w:r>
-          <w:hyperlink w:anchor="_Toc151641097" w:history="1">
-            <w:r>
-              <w:rPr>
-                <w:rStyle w:val="Hyperlink"/>
-                <w:noProof/>
-                <w:lang w:val="en-US"/>
-              </w:rPr>
-              <w:t>Introduction</w:t>
-            </w:r>
-            <w:r>
-              <w:rPr>
-                <w:noProof/>
-                <w:webHidden/>
-              </w:rPr>
-              <w:tab/>
-            </w:r>
-            <w:r>
-              <w:rPr>
-                <w:noProof/>
-                <w:webHidden/>
-              </w:rPr>
-              <w:fldChar w:fldCharType="begin"/>
-            </w:r>
-            <w:r>
-              <w:rPr>
-                <w:noProof/>
-                <w:webHidden/>
-              </w:rPr>
-              <w:instrText xml:space="preserve"> PAGEREF _Toc151641097 \h </w:instrText>
-            </w:r>
-            <w:r>
-              <w:rPr>
-                <w:noProof/>
-                <w:webHidden/>
-              </w:rPr>
-            </w:r>
-            <w:r>
-              <w:rPr>
-                <w:noProof/>
-                <w:webHidden/>
-              </w:rPr>
-              <w:fldChar w:fldCharType="separate"/>
-            </w:r>
-            <w:r>
-              <w:rPr>
-                <w:noProof/>
-                <w:webHidden/>
-              </w:rPr>
-              <w:t>3</w:t>
-            </w:r>
-            <w:r>
-              <w:rPr>
-                <w:noProof/>
-                <w:webHidden/>
-              </w:rPr>
-              <w:fldChar w:fldCharType="end"/>
-            </w:r>
-          </w:hyperlink>
-        </w:p>
-        <w:p>
-          <w:r>
-            <w:rPr>
-              <w:b/>
-              <w:bCs/>
-              <w:sz w:val="24"/>
-              <w:szCs w:val="24"/>
-            </w:rPr>
-            <w:fldChar w:fldCharType="end"/>
-          </w:r>
-        </w:p>
-      </w:sdtContent>
-    </w:sdt>
-    <w:p>
-      <w:pPr>
-        <w:spacing w:after="160" w:line="259" w:lineRule="auto"/>
-        <w:rPr>
-          <w:lang w:val="en-US"/>
-        </w:rPr>
-      </w:pPr>
       <w:r>
-        <w:rPr>
-          <w:lang w:val="en-US"/>
-        </w:rPr>
-        <w:br w:type="page"/>
+        <w:t xml:space="preserve">Title</w:t>
       </w:r>
     </w:p>
     <w:p>
       <w:pPr>
+        <w:pStyle w:val="Author"/>
+      </w:pPr>
+      <w:r>
+        <w:t xml:space="preserve">LMN</w:t>
+      </w:r>
+      <w:r>
+        <w:t xml:space="preserve"> </w:t>
+      </w:r>
+      <w:r>
+        <w:t xml:space="preserve">team</w:t>
+      </w:r>
+      <w:r>
+        <w:t xml:space="preserve"> </w:t>
+      </w:r>
+      <w:r>
+        <w:t xml:space="preserve">data</w:t>
+      </w:r>
+    </w:p>
+    <w:p>
+      <w:pPr>
+        <w:pStyle w:val="Date"/>
+      </w:pPr>
+      <w:r>
+        <w:t xml:space="preserve">2024-08-06</w:t>
+      </w:r>
+    </w:p>
+    <w:bookmarkStart w:id="21" w:name="r-markdown"/>
+    <w:p>
+      <w:pPr>
         <w:pStyle w:val="Heading2"/>
-        <w:rPr>
-          <w:sz w:val="28"/>
-          <w:szCs w:val="28"/>
-          <w:lang w:val="en-US"/>
-        </w:rPr>
-      </w:pPr>
-      <w:bookmarkStart w:id="0" w:name="_Toc151641097"/>
+      </w:pPr>
+      <w:r>
+        <w:t xml:space="preserve">R Markdown</w:t>
+      </w:r>
+    </w:p>
+    <w:p>
+      <w:pPr>
+        <w:pStyle w:val="FirstParagraph"/>
+      </w:pPr>
+      <w:r>
+        <w:t xml:space="preserve">This is an R Markdown document. Markdown is a simple formatting syntax for authoring HTML, PDF, and MS Word documents. For more details on using R Markdown see</w:t>
+      </w:r>
+      <w:r>
+        <w:t xml:space="preserve"> </w:t>
+      </w:r>
+      <w:hyperlink r:id="rId20">
+        <w:r>
+          <w:rPr>
+            <w:rStyle w:val="Hyperlink"/>
+          </w:rPr>
+          <w:t xml:space="preserve">http://rmarkdown.rstudio.com</w:t>
+        </w:r>
+      </w:hyperlink>
+      <w:r>
+        <w:t xml:space="preserve">.</w:t>
+      </w:r>
+    </w:p>
+    <w:p>
+      <w:pPr>
+        <w:pStyle w:val="BodyText"/>
+      </w:pPr>
+      <w:r>
+        <w:t xml:space="preserve">When you click the</w:t>
+      </w:r>
+      <w:r>
+        <w:t xml:space="preserve"> </w:t>
+      </w:r>
       <w:r>
         <w:rPr>
-          <w:sz w:val="28"/>
-          <w:szCs w:val="28"/>
-          <w:lang w:val="en-US"/>
+          <w:bCs/>
+          <w:b/>
         </w:rPr>
-        <w:lastRenderedPageBreak/>
-        <w:t>Introduction</w:t>
+        <w:t xml:space="preserve">Knit</w:t>
       </w:r>
-      <w:bookmarkEnd w:id="0"/>
+      <w:r>
+        <w:t xml:space="preserve"> </w:t>
+      </w:r>
+      <w:r>
+        <w:t xml:space="preserve">button a document will be generated that includes both content as well as the output of any embedded R code chunks within the document. You can embed an R code chunk like this:</w:t>
+      </w:r>
     </w:p>
     <w:p>
       <w:pPr>
-        <w:rPr>
-          <w:rFonts w:eastAsia="Calibri"/>
-          <w:sz w:val="24"/>
-          <w:szCs w:val="24"/>
-          <w:lang w:val="en-US"/>
-        </w:rPr>
+        <w:pStyle w:val="SourceCode"/>
       </w:pPr>
       <w:r>
         <w:rPr>
-          <w:rFonts w:eastAsia="Calibri"/>
-          <w:sz w:val="24"/>
-          <w:szCs w:val="24"/>
-          <w:lang w:val="en-US"/>
+          <w:rStyle w:val="FunctionTok"/>
         </w:rPr>
-        <w:t>…</w:t>
+        <w:t xml:space="preserve">summary</w:t>
+      </w:r>
+      <w:r>
+        <w:rPr>
+          <w:rStyle w:val="NormalTok"/>
+        </w:rPr>
+        <w:t xml:space="preserve">(cars)</w:t>
       </w:r>
     </w:p>
+    <w:p>
+      <w:pPr>
+        <w:pStyle w:val="SourceCode"/>
+      </w:pPr>
+      <w:r>
+        <w:rPr>
+          <w:rStyle w:val="VerbatimChar"/>
+        </w:rPr>
+        <w:t xml:space="preserve">##      speed           dist       </w:t>
+      </w:r>
+      <w:r>
+        <w:br/>
+      </w:r>
+      <w:r>
+        <w:rPr>
+          <w:rStyle w:val="VerbatimChar"/>
+        </w:rPr>
+        <w:t xml:space="preserve">##  Min.   : 4.0   Min.   :  2.00  </w:t>
+      </w:r>
+      <w:r>
+        <w:br/>
+      </w:r>
+      <w:r>
+        <w:rPr>
+          <w:rStyle w:val="VerbatimChar"/>
+        </w:rPr>
+        <w:t xml:space="preserve">##  1st Qu.:12.0   1st Qu.: 26.00  </w:t>
+      </w:r>
+      <w:r>
+        <w:br/>
+      </w:r>
+      <w:r>
+        <w:rPr>
+          <w:rStyle w:val="VerbatimChar"/>
+        </w:rPr>
+        <w:t xml:space="preserve">##  Median :15.0   Median : 36.00  </w:t>
+      </w:r>
+      <w:r>
+        <w:br/>
+      </w:r>
+      <w:r>
+        <w:rPr>
+          <w:rStyle w:val="VerbatimChar"/>
+        </w:rPr>
+        <w:t xml:space="preserve">##  Mean   :15.4   Mean   : 42.98  </w:t>
+      </w:r>
+      <w:r>
+        <w:br/>
+      </w:r>
+      <w:r>
+        <w:rPr>
+          <w:rStyle w:val="VerbatimChar"/>
+        </w:rPr>
+        <w:t xml:space="preserve">##  3rd Qu.:19.0   3rd Qu.: 56.00  </w:t>
+      </w:r>
+      <w:r>
+        <w:br/>
+      </w:r>
+      <w:r>
+        <w:rPr>
+          <w:rStyle w:val="VerbatimChar"/>
+        </w:rPr>
+        <w:t xml:space="preserve">##  Max.   :25.0   Max.   :120.00</w:t>
+      </w:r>
+    </w:p>
+    <w:bookmarkEnd w:id="21"/>
+    <w:bookmarkStart w:id="25" w:name="including-plots"/>
+    <w:p>
+      <w:pPr>
+        <w:pStyle w:val="Heading2"/>
+      </w:pPr>
+      <w:r>
+        <w:t xml:space="preserve">Including Plots</w:t>
+      </w:r>
+    </w:p>
+    <w:p>
+      <w:pPr>
+        <w:pStyle w:val="FirstParagraph"/>
+      </w:pPr>
+      <w:r>
+        <w:t xml:space="preserve">You can also embed plots, for example:</w:t>
+      </w:r>
+    </w:p>
+    <w:p>
+      <w:pPr>
+        <w:pStyle w:val="BodyText"/>
+      </w:pPr>
+      <w:r>
+        <w:drawing>
+          <wp:inline>
+            <wp:extent cx="4620126" cy="3696101"/>
+            <wp:effectExtent b="0" l="0" r="0" t="0"/>
+            <wp:docPr descr="" title="" id="23" name="Picture"/>
+            <a:graphic>
+              <a:graphicData uri="http://schemas.openxmlformats.org/drawingml/2006/picture">
+                <pic:pic>
+                  <pic:nvPicPr>
+                    <pic:cNvPr descr="LMNtemplate_files/figure-docx/pressure-1.png" id="24" name="Picture"/>
+                    <pic:cNvPicPr>
+                      <a:picLocks noChangeArrowheads="1" noChangeAspect="1"/>
+                    </pic:cNvPicPr>
+                  </pic:nvPicPr>
+                  <pic:blipFill>
+                    <a:blip r:embed="rId22"/>
+                    <a:stretch>
+                      <a:fillRect/>
+                    </a:stretch>
+                  </pic:blipFill>
+                  <pic:spPr bwMode="auto">
+                    <a:xfrm>
+                      <a:off x="0" y="0"/>
+                      <a:ext cx="4620126" cy="3696101"/>
+                    </a:xfrm>
+                    <a:prstGeom prst="rect">
+                      <a:avLst/>
+                    </a:prstGeom>
+                    <a:noFill/>
+                    <a:ln w="9525">
+                      <a:noFill/>
+                      <a:headEnd/>
+                      <a:tailEnd/>
+                    </a:ln>
+                  </pic:spPr>
+                </pic:pic>
+              </a:graphicData>
+            </a:graphic>
+          </wp:inline>
+        </w:drawing>
+      </w:r>
+    </w:p>
+    <w:p>
+      <w:pPr>
+        <w:pStyle w:val="BodyText"/>
+      </w:pPr>
+      <w:r>
+        <w:t xml:space="preserve">Note that the</w:t>
+      </w:r>
+      <w:r>
+        <w:t xml:space="preserve"> </w:t>
+      </w:r>
+      <w:r>
+        <w:rPr>
+          <w:rStyle w:val="VerbatimChar"/>
+        </w:rPr>
+        <w:t xml:space="preserve">echo = FALSE</w:t>
+      </w:r>
+      <w:r>
+        <w:t xml:space="preserve"> </w:t>
+      </w:r>
+      <w:r>
+        <w:t xml:space="preserve">parameter was added to the code chunk to prevent printing of the R code that generated the plot.</w:t>
+      </w:r>
+    </w:p>
+    <w:bookmarkEnd w:id="25"/>
     <w:sectPr>
-      <w:footerReference w:type="default" r:id="rId11"/>
-      <w:headerReference w:type="first" r:id="rId12"/>
-      <w:pgSz w:w="11906" w:h="16838"/>
-      <w:pgMar w:top="1440" w:right="1440" w:bottom="1440" w:left="1440" w:header="720" w:footer="720" w:gutter="0"/>
+      <w:footerReference r:id="rId10" w:type="default"/>
+      <w:headerReference r:id="rId9" w:type="first"/>
+      <w:pgSz w:h="16838" w:w="11906"/>
+      <w:pgMar w:bottom="1440" w:footer="720" w:gutter="0" w:header="720" w:left="1440" w:right="1440" w:top="1440"/>
       <w:cols w:space="720"/>
       <w:titlePg/>
       <w:docGrid w:linePitch="381"/>
@@ -239,36 +283,8 @@
 </w:document>
 </file>
 
-<file path=word/endnotes.xml><?xml version="1.0" encoding="utf-8"?>
-<w:endnotes xmlns:wpc="http://schemas.microsoft.com/office/word/2010/wordprocessingCanvas" xmlns:cx="http://schemas.microsoft.com/office/drawing/2014/chartex" xmlns:cx1="http://schemas.microsoft.com/office/drawing/2015/9/8/chartex" xmlns:cx2="http://schemas.microsoft.com/office/drawing/2015/10/21/chartex" xmlns:cx3="http://schemas.microsoft.com/office/drawing/2016/5/9/chartex" xmlns:cx4="http://schemas.microsoft.com/office/drawing/2016/5/10/chartex" xmlns:cx5="http://schemas.microsoft.com/office/drawing/2016/5/11/chartex" xmlns:cx6="http://schemas.microsoft.com/office/drawing/2016/5/12/chartex" xmlns:cx7="http://schemas.microsoft.com/office/drawing/2016/5/13/chartex" xmlns:cx8="http://schemas.microsoft.com/office/drawing/2016/5/14/chartex" xmlns:mc="http://schemas.openxmlformats.org/markup-compatibility/2006" xmlns:aink="http://schemas.microsoft.com/office/drawing/2016/ink" xmlns:am3d="http://schemas.microsoft.com/office/drawing/2017/model3d" xmlns:o="urn:schemas-microsoft-com:office:office" xmlns:oel="http://schemas.microsoft.com/office/2019/extlst" xmlns:r="http://schemas.openxmlformats.org/officeDocument/2006/relationships" xmlns:m="http://schemas.openxmlformats.org/officeDocument/2006/math" xmlns:v="urn:schemas-microsoft-com:vml" xmlns:wp14="http://schemas.microsoft.com/office/word/2010/wordprocessingDrawing" xmlns:wp="http://schemas.openxmlformats.org/drawingml/2006/wordprocessingDrawing" xmlns:w10="urn:schemas-microsoft-com:office:word" xmlns:w="http://schemas.openxmlformats.org/wordprocessingml/2006/main" xmlns:w14="http://schemas.microsoft.com/office/word/2010/wordml" xmlns:w15="http://schemas.microsoft.com/office/word/2012/wordml" xmlns:w16cex="http://schemas.microsoft.com/office/word/2018/wordml/cex" xmlns:w16cid="http://schemas.microsoft.com/office/word/2016/wordml/cid" xmlns:w16="http://schemas.microsoft.com/office/word/2018/wordml" xmlns:w16du="http://schemas.microsoft.com/office/word/2023/wordml/word16du" xmlns:w16sdtdh="http://schemas.microsoft.com/office/word/2020/wordml/sdtdatahash" xmlns:w16se="http://schemas.microsoft.com/office/word/2015/wordml/symex" xmlns:wpg="http://schemas.microsoft.com/office/word/2010/wordprocessingGroup" xmlns:wpi="http://schemas.microsoft.com/office/word/2010/wordprocessingInk" xmlns:wne="http://schemas.microsoft.com/office/word/2006/wordml" xmlns:wps="http://schemas.microsoft.com/office/word/2010/wordprocessingShape" mc:Ignorable="w14 w15 w16se w16cid w16 w16cex w16sdtdh w16du wp14">
-  <w:endnote w:type="separator" w:id="-1">
-    <w:p>
-      <w:pPr>
-        <w:spacing w:line="240" w:lineRule="auto"/>
-      </w:pPr>
-      <w:r>
-        <w:separator/>
-      </w:r>
-    </w:p>
-  </w:endnote>
-  <w:endnote w:type="continuationSeparator" w:id="0">
-    <w:p>
-      <w:pPr>
-        <w:spacing w:line="240" w:lineRule="auto"/>
-      </w:pPr>
-      <w:r>
-        <w:continuationSeparator/>
-      </w:r>
-    </w:p>
-  </w:endnote>
-  <w:endnote w:type="continuationNotice" w:id="1">
-    <w:p>
-      <w:pPr>
-        <w:spacing w:line="240" w:lineRule="auto"/>
-      </w:pPr>
-    </w:p>
-  </w:endnote>
-</w:endnotes>
+<file path=word/comments.xml><?xml version="1.0" encoding="utf-8"?>
+<w:comments xmlns:w="http://schemas.openxmlformats.org/wordprocessingml/2006/main" xmlns:m="http://schemas.openxmlformats.org/officeDocument/2006/math" xmlns:r="http://schemas.openxmlformats.org/officeDocument/2006/relationships" xmlns:o="urn:schemas-microsoft-com:office:office" xmlns:v="urn:schemas-microsoft-com:vml" xmlns:w10="urn:schemas-microsoft-com:office:word" xmlns:a="http://schemas.openxmlformats.org/drawingml/2006/main" xmlns:pic="http://schemas.openxmlformats.org/drawingml/2006/picture" xmlns:wp="http://schemas.openxmlformats.org/drawingml/2006/wordprocessingDrawing"/>
 </file>
 
 <file path=word/footer1.xml><?xml version="1.0" encoding="utf-8"?>
@@ -329,32 +345,19 @@
 </file>
 
 <file path=word/footnotes.xml><?xml version="1.0" encoding="utf-8"?>
-<w:footnotes xmlns:wpc="http://schemas.microsoft.com/office/word/2010/wordprocessingCanvas" xmlns:cx="http://schemas.microsoft.com/office/drawing/2014/chartex" xmlns:cx1="http://schemas.microsoft.com/office/drawing/2015/9/8/chartex" xmlns:cx2="http://schemas.microsoft.com/office/drawing/2015/10/21/chartex" xmlns:cx3="http://schemas.microsoft.com/office/drawing/2016/5/9/chartex" xmlns:cx4="http://schemas.microsoft.com/office/drawing/2016/5/10/chartex" xmlns:cx5="http://schemas.microsoft.com/office/drawing/2016/5/11/chartex" xmlns:cx6="http://schemas.microsoft.com/office/drawing/2016/5/12/chartex" xmlns:cx7="http://schemas.microsoft.com/office/drawing/2016/5/13/chartex" xmlns:cx8="http://schemas.microsoft.com/office/drawing/2016/5/14/chartex" xmlns:mc="http://schemas.openxmlformats.org/markup-compatibility/2006" xmlns:aink="http://schemas.microsoft.com/office/drawing/2016/ink" xmlns:am3d="http://schemas.microsoft.com/office/drawing/2017/model3d" xmlns:o="urn:schemas-microsoft-com:office:office" xmlns:oel="http://schemas.microsoft.com/office/2019/extlst" xmlns:r="http://schemas.openxmlformats.org/officeDocument/2006/relationships" xmlns:m="http://schemas.openxmlformats.org/officeDocument/2006/math" xmlns:v="urn:schemas-microsoft-com:vml" xmlns:wp14="http://schemas.microsoft.com/office/word/2010/wordprocessingDrawing" xmlns:wp="http://schemas.openxmlformats.org/drawingml/2006/wordprocessingDrawing" xmlns:w10="urn:schemas-microsoft-com:office:word" xmlns:w="http://schemas.openxmlformats.org/wordprocessingml/2006/main" xmlns:w14="http://schemas.microsoft.com/office/word/2010/wordml" xmlns:w15="http://schemas.microsoft.com/office/word/2012/wordml" xmlns:w16cex="http://schemas.microsoft.com/office/word/2018/wordml/cex" xmlns:w16cid="http://schemas.microsoft.com/office/word/2016/wordml/cid" xmlns:w16="http://schemas.microsoft.com/office/word/2018/wordml" xmlns:w16du="http://schemas.microsoft.com/office/word/2023/wordml/word16du" xmlns:w16sdtdh="http://schemas.microsoft.com/office/word/2020/wordml/sdtdatahash" xmlns:w16se="http://schemas.microsoft.com/office/word/2015/wordml/symex" xmlns:wpg="http://schemas.microsoft.com/office/word/2010/wordprocessingGroup" xmlns:wpi="http://schemas.microsoft.com/office/word/2010/wordprocessingInk" xmlns:wne="http://schemas.microsoft.com/office/word/2006/wordml" xmlns:wps="http://schemas.microsoft.com/office/word/2010/wordprocessingShape" mc:Ignorable="w14 w15 w16se w16cid w16 w16cex w16sdtdh w16du wp14">
-  <w:footnote w:type="separator" w:id="-1">
-    <w:p>
-      <w:pPr>
-        <w:spacing w:line="240" w:lineRule="auto"/>
-      </w:pPr>
-      <w:r>
-        <w:separator/>
-      </w:r>
-    </w:p>
-  </w:footnote>
+<w:footnotes xmlns:w="http://schemas.openxmlformats.org/wordprocessingml/2006/main" xmlns:m="http://schemas.openxmlformats.org/officeDocument/2006/math" xmlns:r="http://schemas.openxmlformats.org/officeDocument/2006/relationships" xmlns:o="urn:schemas-microsoft-com:office:office" xmlns:v="urn:schemas-microsoft-com:vml" xmlns:w10="urn:schemas-microsoft-com:office:word" xmlns:a="http://schemas.openxmlformats.org/drawingml/2006/main" xmlns:pic="http://schemas.openxmlformats.org/drawingml/2006/picture" xmlns:wp="http://schemas.openxmlformats.org/drawingml/2006/wordprocessingDrawing">
   <w:footnote w:type="continuationSeparator" w:id="0">
     <w:p>
-      <w:pPr>
-        <w:spacing w:line="240" w:lineRule="auto"/>
-      </w:pPr>
       <w:r>
         <w:continuationSeparator/>
       </w:r>
     </w:p>
   </w:footnote>
-  <w:footnote w:type="continuationNotice" w:id="1">
+  <w:footnote w:type="separator" w:id="-1">
     <w:p>
-      <w:pPr>
-        <w:spacing w:line="240" w:lineRule="auto"/>
-      </w:pPr>
+      <w:r>
+        <w:separator/>
+      </w:r>
     </w:p>
   </w:footnote>
 </w:footnotes>
@@ -425,8 +428,8 @@
 </file>
 
 <file path=word/numbering.xml><?xml version="1.0" encoding="utf-8"?>
-<w:numbering xmlns:wpc="http://schemas.microsoft.com/office/word/2010/wordprocessingCanvas" xmlns:cx="http://schemas.microsoft.com/office/drawing/2014/chartex" xmlns:cx1="http://schemas.microsoft.com/office/drawing/2015/9/8/chartex" xmlns:cx2="http://schemas.microsoft.com/office/drawing/2015/10/21/chartex" xmlns:cx3="http://schemas.microsoft.com/office/drawing/2016/5/9/chartex" xmlns:cx4="http://schemas.microsoft.com/office/drawing/2016/5/10/chartex" xmlns:cx5="http://schemas.microsoft.com/office/drawing/2016/5/11/chartex" xmlns:cx6="http://schemas.microsoft.com/office/drawing/2016/5/12/chartex" xmlns:cx7="http://schemas.microsoft.com/office/drawing/2016/5/13/chartex" xmlns:cx8="http://schemas.microsoft.com/office/drawing/2016/5/14/chartex" xmlns:mc="http://schemas.openxmlformats.org/markup-compatibility/2006" xmlns:aink="http://schemas.microsoft.com/office/drawing/2016/ink" xmlns:am3d="http://schemas.microsoft.com/office/drawing/2017/model3d" xmlns:o="urn:schemas-microsoft-com:office:office" xmlns:oel="http://schemas.microsoft.com/office/2019/extlst" xmlns:r="http://schemas.openxmlformats.org/officeDocument/2006/relationships" xmlns:m="http://schemas.openxmlformats.org/officeDocument/2006/math" xmlns:v="urn:schemas-microsoft-com:vml" xmlns:wp14="http://schemas.microsoft.com/office/word/2010/wordprocessingDrawing" xmlns:wp="http://schemas.openxmlformats.org/drawingml/2006/wordprocessingDrawing" xmlns:w10="urn:schemas-microsoft-com:office:word" xmlns:w="http://schemas.openxmlformats.org/wordprocessingml/2006/main" xmlns:w14="http://schemas.microsoft.com/office/word/2010/wordml" xmlns:w15="http://schemas.microsoft.com/office/word/2012/wordml" xmlns:w16cex="http://schemas.microsoft.com/office/word/2018/wordml/cex" xmlns:w16cid="http://schemas.microsoft.com/office/word/2016/wordml/cid" xmlns:w16="http://schemas.microsoft.com/office/word/2018/wordml" xmlns:w16du="http://schemas.microsoft.com/office/word/2023/wordml/word16du" xmlns:w16sdtdh="http://schemas.microsoft.com/office/word/2020/wordml/sdtdatahash" xmlns:w16se="http://schemas.microsoft.com/office/word/2015/wordml/symex" xmlns:wpg="http://schemas.microsoft.com/office/word/2010/wordprocessingGroup" xmlns:wpi="http://schemas.microsoft.com/office/word/2010/wordprocessingInk" xmlns:wne="http://schemas.microsoft.com/office/word/2006/wordml" xmlns:wps="http://schemas.microsoft.com/office/word/2010/wordprocessingShape" mc:Ignorable="w14 w15 w16se w16cid w16 w16cex w16sdtdh w16du wp14">
-  <w:abstractNum w:abstractNumId="0" w15:restartNumberingAfterBreak="0">
+<w:numbering xmlns:aink="http://schemas.microsoft.com/office/drawing/2016/ink" xmlns:am3d="http://schemas.microsoft.com/office/drawing/2017/model3d" xmlns:cx="http://schemas.microsoft.com/office/drawing/2014/chartex" xmlns:cx1="http://schemas.microsoft.com/office/drawing/2015/9/8/chartex" xmlns:cx2="http://schemas.microsoft.com/office/drawing/2015/10/21/chartex" xmlns:cx3="http://schemas.microsoft.com/office/drawing/2016/5/9/chartex" xmlns:cx4="http://schemas.microsoft.com/office/drawing/2016/5/10/chartex" xmlns:cx5="http://schemas.microsoft.com/office/drawing/2016/5/11/chartex" xmlns:cx6="http://schemas.microsoft.com/office/drawing/2016/5/12/chartex" xmlns:cx7="http://schemas.microsoft.com/office/drawing/2016/5/13/chartex" xmlns:cx8="http://schemas.microsoft.com/office/drawing/2016/5/14/chartex" xmlns:m="http://schemas.openxmlformats.org/officeDocument/2006/math" xmlns:mc="http://schemas.openxmlformats.org/markup-compatibility/2006" xmlns:o="urn:schemas-microsoft-com:office:office" xmlns:oel="http://schemas.microsoft.com/office/2019/extlst" xmlns:r="http://schemas.openxmlformats.org/officeDocument/2006/relationships" xmlns:v="urn:schemas-microsoft-com:vml" xmlns:w="http://schemas.openxmlformats.org/wordprocessingml/2006/main" xmlns:w10="urn:schemas-microsoft-com:office:word" xmlns:w14="http://schemas.microsoft.com/office/word/2010/wordml" xmlns:w15="http://schemas.microsoft.com/office/word/2012/wordml" xmlns:w16="http://schemas.microsoft.com/office/word/2018/wordml" xmlns:w16cex="http://schemas.microsoft.com/office/word/2018/wordml/cex" xmlns:w16cid="http://schemas.microsoft.com/office/word/2016/wordml/cid" xmlns:w16du="http://schemas.microsoft.com/office/word/2023/wordml/word16du" xmlns:w16sdtdh="http://schemas.microsoft.com/office/word/2020/wordml/sdtdatahash" xmlns:w16se="http://schemas.microsoft.com/office/word/2015/wordml/symex" xmlns:wne="http://schemas.microsoft.com/office/word/2006/wordml" xmlns:wp="http://schemas.openxmlformats.org/drawingml/2006/wordprocessingDrawing" xmlns:wp14="http://schemas.microsoft.com/office/word/2010/wordprocessingDrawing" xmlns:wpc="http://schemas.microsoft.com/office/word/2010/wordprocessingCanvas" xmlns:wpg="http://schemas.microsoft.com/office/word/2010/wordprocessingGroup" xmlns:wpi="http://schemas.microsoft.com/office/word/2010/wordprocessingInk" xmlns:wps="http://schemas.microsoft.com/office/word/2010/wordprocessingShape" mc:Ignorable="w14 w15 w16se w16cid w16 w16cex w16sdtdh w16du wp14">
+  <w:abstractNum w15:restartNumberingAfterBreak="0" w:abstractNumId="0">
     <w:nsid w:val="04AA0B17"/>
     <w:multiLevelType w:val="hybridMultilevel"/>
     <w:tmpl w:val="487E7D04"/>
@@ -436,7 +439,7 @@
       <w:lvlText w:val="%1."/>
       <w:lvlJc w:val="left"/>
       <w:pPr>
-        <w:ind w:left="720" w:hanging="360"/>
+        <w:ind w:hanging="360" w:left="720"/>
       </w:pPr>
       <w:rPr>
         <w:rFonts w:hint="default"/>
@@ -448,7 +451,7 @@
       <w:lvlText w:val="%2."/>
       <w:lvlJc w:val="left"/>
       <w:pPr>
-        <w:ind w:left="1440" w:hanging="360"/>
+        <w:ind w:hanging="360" w:left="1440"/>
       </w:pPr>
     </w:lvl>
     <w:lvl w:ilvl="2" w:tplc="0413001B">
@@ -457,7 +460,7 @@
       <w:lvlText w:val="%3."/>
       <w:lvlJc w:val="right"/>
       <w:pPr>
-        <w:ind w:left="2160" w:hanging="180"/>
+        <w:ind w:hanging="180" w:left="2160"/>
       </w:pPr>
     </w:lvl>
     <w:lvl w:ilvl="3" w:tplc="6C5CA1CE">
@@ -466,59 +469,59 @@
       <w:lvlText w:val="%4."/>
       <w:lvlJc w:val="left"/>
       <w:pPr>
-        <w:ind w:left="2880" w:hanging="360"/>
+        <w:ind w:hanging="360" w:left="2880"/>
       </w:pPr>
       <w:rPr>
         <w:rFonts w:hint="default"/>
       </w:rPr>
     </w:lvl>
-    <w:lvl w:ilvl="4" w:tplc="04130019" w:tentative="1">
+    <w:lvl w:ilvl="4" w:tentative="1" w:tplc="04130019">
       <w:start w:val="1"/>
       <w:numFmt w:val="lowerLetter"/>
       <w:lvlText w:val="%5."/>
       <w:lvlJc w:val="left"/>
       <w:pPr>
-        <w:ind w:left="3600" w:hanging="360"/>
-      </w:pPr>
-    </w:lvl>
-    <w:lvl w:ilvl="5" w:tplc="0413001B" w:tentative="1">
+        <w:ind w:hanging="360" w:left="3600"/>
+      </w:pPr>
+    </w:lvl>
+    <w:lvl w:ilvl="5" w:tentative="1" w:tplc="0413001B">
       <w:start w:val="1"/>
       <w:numFmt w:val="lowerRoman"/>
       <w:lvlText w:val="%6."/>
       <w:lvlJc w:val="right"/>
       <w:pPr>
-        <w:ind w:left="4320" w:hanging="180"/>
-      </w:pPr>
-    </w:lvl>
-    <w:lvl w:ilvl="6" w:tplc="0413000F" w:tentative="1">
+        <w:ind w:hanging="180" w:left="4320"/>
+      </w:pPr>
+    </w:lvl>
+    <w:lvl w:ilvl="6" w:tentative="1" w:tplc="0413000F">
       <w:start w:val="1"/>
       <w:numFmt w:val="decimal"/>
       <w:lvlText w:val="%7."/>
       <w:lvlJc w:val="left"/>
       <w:pPr>
-        <w:ind w:left="5040" w:hanging="360"/>
-      </w:pPr>
-    </w:lvl>
-    <w:lvl w:ilvl="7" w:tplc="04130019" w:tentative="1">
+        <w:ind w:hanging="360" w:left="5040"/>
+      </w:pPr>
+    </w:lvl>
+    <w:lvl w:ilvl="7" w:tentative="1" w:tplc="04130019">
       <w:start w:val="1"/>
       <w:numFmt w:val="lowerLetter"/>
       <w:lvlText w:val="%8."/>
       <w:lvlJc w:val="left"/>
       <w:pPr>
-        <w:ind w:left="5760" w:hanging="360"/>
-      </w:pPr>
-    </w:lvl>
-    <w:lvl w:ilvl="8" w:tplc="0413001B" w:tentative="1">
+        <w:ind w:hanging="360" w:left="5760"/>
+      </w:pPr>
+    </w:lvl>
+    <w:lvl w:ilvl="8" w:tentative="1" w:tplc="0413001B">
       <w:start w:val="1"/>
       <w:numFmt w:val="lowerRoman"/>
       <w:lvlText w:val="%9."/>
       <w:lvlJc w:val="right"/>
       <w:pPr>
-        <w:ind w:left="6480" w:hanging="180"/>
+        <w:ind w:hanging="180" w:left="6480"/>
       </w:pPr>
     </w:lvl>
   </w:abstractNum>
-  <w:abstractNum w:abstractNumId="1" w15:restartNumberingAfterBreak="0">
+  <w:abstractNum w15:restartNumberingAfterBreak="0" w:abstractNumId="1">
     <w:nsid w:val="04F560B4"/>
     <w:multiLevelType w:val="hybridMultilevel"/>
     <w:tmpl w:val="28022D90"/>
@@ -528,83 +531,83 @@
       <w:lvlText w:val="%1."/>
       <w:lvlJc w:val="left"/>
       <w:pPr>
-        <w:ind w:left="1080" w:hanging="360"/>
-      </w:pPr>
-    </w:lvl>
-    <w:lvl w:ilvl="1" w:tplc="04130019" w:tentative="1">
+        <w:ind w:hanging="360" w:left="1080"/>
+      </w:pPr>
+    </w:lvl>
+    <w:lvl w:ilvl="1" w:tentative="1" w:tplc="04130019">
       <w:start w:val="1"/>
       <w:numFmt w:val="lowerLetter"/>
       <w:lvlText w:val="%2."/>
       <w:lvlJc w:val="left"/>
       <w:pPr>
-        <w:ind w:left="1800" w:hanging="360"/>
-      </w:pPr>
-    </w:lvl>
-    <w:lvl w:ilvl="2" w:tplc="0413001B" w:tentative="1">
+        <w:ind w:hanging="360" w:left="1800"/>
+      </w:pPr>
+    </w:lvl>
+    <w:lvl w:ilvl="2" w:tentative="1" w:tplc="0413001B">
       <w:start w:val="1"/>
       <w:numFmt w:val="lowerRoman"/>
       <w:lvlText w:val="%3."/>
       <w:lvlJc w:val="right"/>
       <w:pPr>
-        <w:ind w:left="2520" w:hanging="180"/>
-      </w:pPr>
-    </w:lvl>
-    <w:lvl w:ilvl="3" w:tplc="0413000F" w:tentative="1">
+        <w:ind w:hanging="180" w:left="2520"/>
+      </w:pPr>
+    </w:lvl>
+    <w:lvl w:ilvl="3" w:tentative="1" w:tplc="0413000F">
       <w:start w:val="1"/>
       <w:numFmt w:val="decimal"/>
       <w:lvlText w:val="%4."/>
       <w:lvlJc w:val="left"/>
       <w:pPr>
-        <w:ind w:left="3240" w:hanging="360"/>
-      </w:pPr>
-    </w:lvl>
-    <w:lvl w:ilvl="4" w:tplc="04130019" w:tentative="1">
+        <w:ind w:hanging="360" w:left="3240"/>
+      </w:pPr>
+    </w:lvl>
+    <w:lvl w:ilvl="4" w:tentative="1" w:tplc="04130019">
       <w:start w:val="1"/>
       <w:numFmt w:val="lowerLetter"/>
       <w:lvlText w:val="%5."/>
       <w:lvlJc w:val="left"/>
       <w:pPr>
-        <w:ind w:left="3960" w:hanging="360"/>
-      </w:pPr>
-    </w:lvl>
-    <w:lvl w:ilvl="5" w:tplc="0413001B" w:tentative="1">
+        <w:ind w:hanging="360" w:left="3960"/>
+      </w:pPr>
+    </w:lvl>
+    <w:lvl w:ilvl="5" w:tentative="1" w:tplc="0413001B">
       <w:start w:val="1"/>
       <w:numFmt w:val="lowerRoman"/>
       <w:lvlText w:val="%6."/>
       <w:lvlJc w:val="right"/>
       <w:pPr>
-        <w:ind w:left="4680" w:hanging="180"/>
-      </w:pPr>
-    </w:lvl>
-    <w:lvl w:ilvl="6" w:tplc="0413000F" w:tentative="1">
+        <w:ind w:hanging="180" w:left="4680"/>
+      </w:pPr>
+    </w:lvl>
+    <w:lvl w:ilvl="6" w:tentative="1" w:tplc="0413000F">
       <w:start w:val="1"/>
       <w:numFmt w:val="decimal"/>
       <w:lvlText w:val="%7."/>
       <w:lvlJc w:val="left"/>
       <w:pPr>
-        <w:ind w:left="5400" w:hanging="360"/>
-      </w:pPr>
-    </w:lvl>
-    <w:lvl w:ilvl="7" w:tplc="04130019" w:tentative="1">
+        <w:ind w:hanging="360" w:left="5400"/>
+      </w:pPr>
+    </w:lvl>
+    <w:lvl w:ilvl="7" w:tentative="1" w:tplc="04130019">
       <w:start w:val="1"/>
       <w:numFmt w:val="lowerLetter"/>
       <w:lvlText w:val="%8."/>
       <w:lvlJc w:val="left"/>
       <w:pPr>
-        <w:ind w:left="6120" w:hanging="360"/>
-      </w:pPr>
-    </w:lvl>
-    <w:lvl w:ilvl="8" w:tplc="0413001B" w:tentative="1">
+        <w:ind w:hanging="360" w:left="6120"/>
+      </w:pPr>
+    </w:lvl>
+    <w:lvl w:ilvl="8" w:tentative="1" w:tplc="0413001B">
       <w:start w:val="1"/>
       <w:numFmt w:val="lowerRoman"/>
       <w:lvlText w:val="%9."/>
       <w:lvlJc w:val="right"/>
       <w:pPr>
-        <w:ind w:left="6840" w:hanging="180"/>
+        <w:ind w:hanging="180" w:left="6840"/>
       </w:pPr>
     </w:lvl>
   </w:abstractNum>
-  <w:abstractNum w:abstractNumId="2" w15:restartNumberingAfterBreak="0">
+  <w:abstractNum w15:restartNumberingAfterBreak="0" w:abstractNumId="2">
     <w:nsid w:val="055F482B"/>
     <w:multiLevelType w:val="hybridMultilevel"/>
     <w:tmpl w:val="D8B09B9C"/>
@@ -614,7 +617,7 @@
       <w:lvlText w:val="%1."/>
       <w:lvlJc w:val="left"/>
       <w:pPr>
-        <w:ind w:left="720" w:hanging="360"/>
+        <w:ind w:hanging="360" w:left="720"/>
       </w:pPr>
     </w:lvl>
     <w:lvl w:ilvl="1" w:tplc="04130019">
@@ -623,7 +626,7 @@
       <w:lvlText w:val="%2."/>
       <w:lvlJc w:val="left"/>
       <w:pPr>
-        <w:ind w:left="1440" w:hanging="360"/>
+        <w:ind w:hanging="360" w:left="1440"/>
       </w:pPr>
     </w:lvl>
     <w:lvl w:ilvl="2" w:tplc="934097A6">
@@ -631,68 +634,68 @@
       <w:lvlText w:val="-"/>
       <w:lvlJc w:val="left"/>
       <w:pPr>
-        <w:ind w:left="2340" w:hanging="360"/>
-      </w:pPr>
-      <w:rPr>
-        <w:rFonts w:ascii="Segoe UI Light" w:eastAsiaTheme="minorHAnsi" w:hAnsi="Segoe UI Light" w:cs="Segoe UI Light" w:hint="default"/>
-      </w:rPr>
-    </w:lvl>
-    <w:lvl w:ilvl="3" w:tplc="0413000F" w:tentative="1">
+        <w:ind w:hanging="360" w:left="2340"/>
+      </w:pPr>
+      <w:rPr>
+        <w:rFonts w:ascii="Segoe UI Light" w:cs="Segoe UI Light" w:eastAsiaTheme="minorHAnsi" w:hAnsi="Segoe UI Light" w:hint="default"/>
+      </w:rPr>
+    </w:lvl>
+    <w:lvl w:ilvl="3" w:tentative="1" w:tplc="0413000F">
       <w:start w:val="1"/>
       <w:numFmt w:val="decimal"/>
       <w:lvlText w:val="%4."/>
       <w:lvlJc w:val="left"/>
       <w:pPr>
-        <w:ind w:left="2880" w:hanging="360"/>
-      </w:pPr>
-    </w:lvl>
-    <w:lvl w:ilvl="4" w:tplc="04130019" w:tentative="1">
+        <w:ind w:hanging="360" w:left="2880"/>
+      </w:pPr>
+    </w:lvl>
+    <w:lvl w:ilvl="4" w:tentative="1" w:tplc="04130019">
       <w:start w:val="1"/>
       <w:numFmt w:val="lowerLetter"/>
       <w:lvlText w:val="%5."/>
       <w:lvlJc w:val="left"/>
       <w:pPr>
-        <w:ind w:left="3600" w:hanging="360"/>
-      </w:pPr>
-    </w:lvl>
-    <w:lvl w:ilvl="5" w:tplc="0413001B" w:tentative="1">
+        <w:ind w:hanging="360" w:left="3600"/>
+      </w:pPr>
+    </w:lvl>
+    <w:lvl w:ilvl="5" w:tentative="1" w:tplc="0413001B">
       <w:start w:val="1"/>
       <w:numFmt w:val="lowerRoman"/>
       <w:lvlText w:val="%6."/>
       <w:lvlJc w:val="right"/>
       <w:pPr>
-        <w:ind w:left="4320" w:hanging="180"/>
-      </w:pPr>
-    </w:lvl>
-    <w:lvl w:ilvl="6" w:tplc="0413000F" w:tentative="1">
+        <w:ind w:hanging="180" w:left="4320"/>
+      </w:pPr>
+    </w:lvl>
+    <w:lvl w:ilvl="6" w:tentative="1" w:tplc="0413000F">
       <w:start w:val="1"/>
       <w:numFmt w:val="decimal"/>
       <w:lvlText w:val="%7."/>
       <w:lvlJc w:val="left"/>
       <w:pPr>
-        <w:ind w:left="5040" w:hanging="360"/>
-      </w:pPr>
-    </w:lvl>
-    <w:lvl w:ilvl="7" w:tplc="04130019" w:tentative="1">
+        <w:ind w:hanging="360" w:left="5040"/>
+      </w:pPr>
+    </w:lvl>
+    <w:lvl w:ilvl="7" w:tentative="1" w:tplc="04130019">
       <w:start w:val="1"/>
       <w:numFmt w:val="lowerLetter"/>
       <w:lvlText w:val="%8."/>
       <w:lvlJc w:val="left"/>
       <w:pPr>
-        <w:ind w:left="5760" w:hanging="360"/>
-      </w:pPr>
-    </w:lvl>
-    <w:lvl w:ilvl="8" w:tplc="0413001B" w:tentative="1">
+        <w:ind w:hanging="360" w:left="5760"/>
+      </w:pPr>
+    </w:lvl>
+    <w:lvl w:ilvl="8" w:tentative="1" w:tplc="0413001B">
       <w:start w:val="1"/>
       <w:numFmt w:val="lowerRoman"/>
       <w:lvlText w:val="%9."/>
       <w:lvlJc w:val="right"/>
       <w:pPr>
-        <w:ind w:left="6480" w:hanging="180"/>
+        <w:ind w:hanging="180" w:left="6480"/>
       </w:pPr>
     </w:lvl>
   </w:abstractNum>
-  <w:abstractNum w:abstractNumId="3" w15:restartNumberingAfterBreak="0">
+  <w:abstractNum w15:restartNumberingAfterBreak="0" w:abstractNumId="3">
     <w:nsid w:val="125744F5"/>
     <w:multiLevelType w:val="hybridMultilevel"/>
     <w:tmpl w:val="57503350"/>
@@ -702,83 +705,83 @@
       <w:lvlText w:val="%1."/>
       <w:lvlJc w:val="left"/>
       <w:pPr>
-        <w:ind w:left="720" w:hanging="360"/>
-      </w:pPr>
-    </w:lvl>
-    <w:lvl w:ilvl="1" w:tplc="04130019" w:tentative="1">
+        <w:ind w:hanging="360" w:left="720"/>
+      </w:pPr>
+    </w:lvl>
+    <w:lvl w:ilvl="1" w:tentative="1" w:tplc="04130019">
       <w:start w:val="1"/>
       <w:numFmt w:val="lowerLetter"/>
       <w:lvlText w:val="%2."/>
       <w:lvlJc w:val="left"/>
       <w:pPr>
-        <w:ind w:left="1440" w:hanging="360"/>
-      </w:pPr>
-    </w:lvl>
-    <w:lvl w:ilvl="2" w:tplc="0413001B" w:tentative="1">
+        <w:ind w:hanging="360" w:left="1440"/>
+      </w:pPr>
+    </w:lvl>
+    <w:lvl w:ilvl="2" w:tentative="1" w:tplc="0413001B">
       <w:start w:val="1"/>
       <w:numFmt w:val="lowerRoman"/>
       <w:lvlText w:val="%3."/>
       <w:lvlJc w:val="right"/>
       <w:pPr>
-        <w:ind w:left="2160" w:hanging="180"/>
-      </w:pPr>
-    </w:lvl>
-    <w:lvl w:ilvl="3" w:tplc="0413000F" w:tentative="1">
+        <w:ind w:hanging="180" w:left="2160"/>
+      </w:pPr>
+    </w:lvl>
+    <w:lvl w:ilvl="3" w:tentative="1" w:tplc="0413000F">
       <w:start w:val="1"/>
       <w:numFmt w:val="decimal"/>
       <w:lvlText w:val="%4."/>
       <w:lvlJc w:val="left"/>
       <w:pPr>
-        <w:ind w:left="2880" w:hanging="360"/>
-      </w:pPr>
-    </w:lvl>
-    <w:lvl w:ilvl="4" w:tplc="04130019" w:tentative="1">
+        <w:ind w:hanging="360" w:left="2880"/>
+      </w:pPr>
+    </w:lvl>
+    <w:lvl w:ilvl="4" w:tentative="1" w:tplc="04130019">
       <w:start w:val="1"/>
       <w:numFmt w:val="lowerLetter"/>
       <w:lvlText w:val="%5."/>
       <w:lvlJc w:val="left"/>
       <w:pPr>
-        <w:ind w:left="3600" w:hanging="360"/>
-      </w:pPr>
-    </w:lvl>
-    <w:lvl w:ilvl="5" w:tplc="0413001B" w:tentative="1">
+        <w:ind w:hanging="360" w:left="3600"/>
+      </w:pPr>
+    </w:lvl>
+    <w:lvl w:ilvl="5" w:tentative="1" w:tplc="0413001B">
       <w:start w:val="1"/>
       <w:numFmt w:val="lowerRoman"/>
       <w:lvlText w:val="%6."/>
       <w:lvlJc w:val="right"/>
       <w:pPr>
-        <w:ind w:left="4320" w:hanging="180"/>
-      </w:pPr>
-    </w:lvl>
-    <w:lvl w:ilvl="6" w:tplc="0413000F" w:tentative="1">
+        <w:ind w:hanging="180" w:left="4320"/>
+      </w:pPr>
+    </w:lvl>
+    <w:lvl w:ilvl="6" w:tentative="1" w:tplc="0413000F">
       <w:start w:val="1"/>
       <w:numFmt w:val="decimal"/>
       <w:lvlText w:val="%7."/>
       <w:lvlJc w:val="left"/>
       <w:pPr>
-        <w:ind w:left="5040" w:hanging="360"/>
-      </w:pPr>
-    </w:lvl>
-    <w:lvl w:ilvl="7" w:tplc="04130019" w:tentative="1">
+        <w:ind w:hanging="360" w:left="5040"/>
+      </w:pPr>
+    </w:lvl>
+    <w:lvl w:ilvl="7" w:tentative="1" w:tplc="04130019">
       <w:start w:val="1"/>
       <w:numFmt w:val="lowerLetter"/>
       <w:lvlText w:val="%8."/>
       <w:lvlJc w:val="left"/>
       <w:pPr>
-        <w:ind w:left="5760" w:hanging="360"/>
-      </w:pPr>
-    </w:lvl>
-    <w:lvl w:ilvl="8" w:tplc="0413001B" w:tentative="1">
+        <w:ind w:hanging="360" w:left="5760"/>
+      </w:pPr>
+    </w:lvl>
+    <w:lvl w:ilvl="8" w:tentative="1" w:tplc="0413001B">
       <w:start w:val="1"/>
       <w:numFmt w:val="lowerRoman"/>
       <w:lvlText w:val="%9."/>
       <w:lvlJc w:val="right"/>
       <w:pPr>
-        <w:ind w:left="6480" w:hanging="180"/>
+        <w:ind w:hanging="180" w:left="6480"/>
       </w:pPr>
     </w:lvl>
   </w:abstractNum>
-  <w:abstractNum w:abstractNumId="4" w15:restartNumberingAfterBreak="0">
+  <w:abstractNum w15:restartNumberingAfterBreak="0" w:abstractNumId="4">
     <w:nsid w:val="1669762D"/>
     <w:multiLevelType w:val="hybridMultilevel"/>
     <w:tmpl w:val="F2180224"/>
@@ -788,83 +791,83 @@
       <w:lvlText w:val="%1."/>
       <w:lvlJc w:val="left"/>
       <w:pPr>
-        <w:ind w:left="720" w:hanging="360"/>
-      </w:pPr>
-    </w:lvl>
-    <w:lvl w:ilvl="1" w:tplc="04130019" w:tentative="1">
+        <w:ind w:hanging="360" w:left="720"/>
+      </w:pPr>
+    </w:lvl>
+    <w:lvl w:ilvl="1" w:tentative="1" w:tplc="04130019">
       <w:start w:val="1"/>
       <w:numFmt w:val="lowerLetter"/>
       <w:lvlText w:val="%2."/>
       <w:lvlJc w:val="left"/>
       <w:pPr>
-        <w:ind w:left="1440" w:hanging="360"/>
-      </w:pPr>
-    </w:lvl>
-    <w:lvl w:ilvl="2" w:tplc="0413001B" w:tentative="1">
+        <w:ind w:hanging="360" w:left="1440"/>
+      </w:pPr>
+    </w:lvl>
+    <w:lvl w:ilvl="2" w:tentative="1" w:tplc="0413001B">
       <w:start w:val="1"/>
       <w:numFmt w:val="lowerRoman"/>
       <w:lvlText w:val="%3."/>
       <w:lvlJc w:val="right"/>
       <w:pPr>
-        <w:ind w:left="2160" w:hanging="180"/>
-      </w:pPr>
-    </w:lvl>
-    <w:lvl w:ilvl="3" w:tplc="0413000F" w:tentative="1">
+        <w:ind w:hanging="180" w:left="2160"/>
+      </w:pPr>
+    </w:lvl>
+    <w:lvl w:ilvl="3" w:tentative="1" w:tplc="0413000F">
       <w:start w:val="1"/>
       <w:numFmt w:val="decimal"/>
       <w:lvlText w:val="%4."/>
       <w:lvlJc w:val="left"/>
       <w:pPr>
-        <w:ind w:left="2880" w:hanging="360"/>
-      </w:pPr>
-    </w:lvl>
-    <w:lvl w:ilvl="4" w:tplc="04130019" w:tentative="1">
+        <w:ind w:hanging="360" w:left="2880"/>
+      </w:pPr>
+    </w:lvl>
+    <w:lvl w:ilvl="4" w:tentative="1" w:tplc="04130019">
       <w:start w:val="1"/>
       <w:numFmt w:val="lowerLetter"/>
       <w:lvlText w:val="%5."/>
       <w:lvlJc w:val="left"/>
       <w:pPr>
-        <w:ind w:left="3600" w:hanging="360"/>
-      </w:pPr>
-    </w:lvl>
-    <w:lvl w:ilvl="5" w:tplc="0413001B" w:tentative="1">
+        <w:ind w:hanging="360" w:left="3600"/>
+      </w:pPr>
+    </w:lvl>
+    <w:lvl w:ilvl="5" w:tentative="1" w:tplc="0413001B">
       <w:start w:val="1"/>
       <w:numFmt w:val="lowerRoman"/>
       <w:lvlText w:val="%6."/>
       <w:lvlJc w:val="right"/>
       <w:pPr>
-        <w:ind w:left="4320" w:hanging="180"/>
-      </w:pPr>
-    </w:lvl>
-    <w:lvl w:ilvl="6" w:tplc="0413000F" w:tentative="1">
+        <w:ind w:hanging="180" w:left="4320"/>
+      </w:pPr>
+    </w:lvl>
+    <w:lvl w:ilvl="6" w:tentative="1" w:tplc="0413000F">
       <w:start w:val="1"/>
       <w:numFmt w:val="decimal"/>
       <w:lvlText w:val="%7."/>
       <w:lvlJc w:val="left"/>
       <w:pPr>
-        <w:ind w:left="5040" w:hanging="360"/>
-      </w:pPr>
-    </w:lvl>
-    <w:lvl w:ilvl="7" w:tplc="04130019" w:tentative="1">
+        <w:ind w:hanging="360" w:left="5040"/>
+      </w:pPr>
+    </w:lvl>
+    <w:lvl w:ilvl="7" w:tentative="1" w:tplc="04130019">
       <w:start w:val="1"/>
       <w:numFmt w:val="lowerLetter"/>
       <w:lvlText w:val="%8."/>
       <w:lvlJc w:val="left"/>
       <w:pPr>
-        <w:ind w:left="5760" w:hanging="360"/>
-      </w:pPr>
-    </w:lvl>
-    <w:lvl w:ilvl="8" w:tplc="0413001B" w:tentative="1">
+        <w:ind w:hanging="360" w:left="5760"/>
+      </w:pPr>
+    </w:lvl>
+    <w:lvl w:ilvl="8" w:tentative="1" w:tplc="0413001B">
       <w:start w:val="1"/>
       <w:numFmt w:val="lowerRoman"/>
       <w:lvlText w:val="%9."/>
       <w:lvlJc w:val="right"/>
       <w:pPr>
-        <w:ind w:left="6480" w:hanging="180"/>
+        <w:ind w:hanging="180" w:left="6480"/>
       </w:pPr>
     </w:lvl>
   </w:abstractNum>
-  <w:abstractNum w:abstractNumId="5" w15:restartNumberingAfterBreak="0">
+  <w:abstractNum w15:restartNumberingAfterBreak="0" w:abstractNumId="5">
     <w:nsid w:val="1D1978E1"/>
     <w:multiLevelType w:val="hybridMultilevel"/>
     <w:tmpl w:val="66D0B13C"/>
@@ -874,110 +877,110 @@
       <w:lvlText w:val=""/>
       <w:lvlJc w:val="left"/>
       <w:pPr>
-        <w:ind w:left="720" w:hanging="360"/>
+        <w:ind w:hanging="360" w:left="720"/>
       </w:pPr>
       <w:rPr>
         <w:rFonts w:ascii="Symbol" w:hAnsi="Symbol" w:hint="default"/>
       </w:rPr>
     </w:lvl>
-    <w:lvl w:ilvl="1" w:tplc="04130003" w:tentative="1">
+    <w:lvl w:ilvl="1" w:tentative="1" w:tplc="04130003">
       <w:start w:val="1"/>
       <w:numFmt w:val="bullet"/>
       <w:lvlText w:val="o"/>
       <w:lvlJc w:val="left"/>
       <w:pPr>
-        <w:ind w:left="1440" w:hanging="360"/>
-      </w:pPr>
-      <w:rPr>
-        <w:rFonts w:ascii="Courier New" w:hAnsi="Courier New" w:cs="Courier New" w:hint="default"/>
-      </w:rPr>
-    </w:lvl>
-    <w:lvl w:ilvl="2" w:tplc="04130005" w:tentative="1">
+        <w:ind w:hanging="360" w:left="1440"/>
+      </w:pPr>
+      <w:rPr>
+        <w:rFonts w:ascii="Courier New" w:cs="Courier New" w:hAnsi="Courier New" w:hint="default"/>
+      </w:rPr>
+    </w:lvl>
+    <w:lvl w:ilvl="2" w:tentative="1" w:tplc="04130005">
       <w:start w:val="1"/>
       <w:numFmt w:val="bullet"/>
       <w:lvlText w:val=""/>
       <w:lvlJc w:val="left"/>
       <w:pPr>
-        <w:ind w:left="2160" w:hanging="360"/>
+        <w:ind w:hanging="360" w:left="2160"/>
       </w:pPr>
       <w:rPr>
         <w:rFonts w:ascii="Wingdings" w:hAnsi="Wingdings" w:hint="default"/>
       </w:rPr>
     </w:lvl>
-    <w:lvl w:ilvl="3" w:tplc="04130001" w:tentative="1">
+    <w:lvl w:ilvl="3" w:tentative="1" w:tplc="04130001">
       <w:start w:val="1"/>
       <w:numFmt w:val="bullet"/>
       <w:lvlText w:val=""/>
       <w:lvlJc w:val="left"/>
       <w:pPr>
-        <w:ind w:left="2880" w:hanging="360"/>
+        <w:ind w:hanging="360" w:left="2880"/>
       </w:pPr>
       <w:rPr>
         <w:rFonts w:ascii="Symbol" w:hAnsi="Symbol" w:hint="default"/>
       </w:rPr>
     </w:lvl>
-    <w:lvl w:ilvl="4" w:tplc="04130003" w:tentative="1">
+    <w:lvl w:ilvl="4" w:tentative="1" w:tplc="04130003">
       <w:start w:val="1"/>
       <w:numFmt w:val="bullet"/>
       <w:lvlText w:val="o"/>
       <w:lvlJc w:val="left"/>
       <w:pPr>
-        <w:ind w:left="3600" w:hanging="360"/>
-      </w:pPr>
-      <w:rPr>
-        <w:rFonts w:ascii="Courier New" w:hAnsi="Courier New" w:cs="Courier New" w:hint="default"/>
-      </w:rPr>
-    </w:lvl>
-    <w:lvl w:ilvl="5" w:tplc="04130005" w:tentative="1">
+        <w:ind w:hanging="360" w:left="3600"/>
+      </w:pPr>
+      <w:rPr>
+        <w:rFonts w:ascii="Courier New" w:cs="Courier New" w:hAnsi="Courier New" w:hint="default"/>
+      </w:rPr>
+    </w:lvl>
+    <w:lvl w:ilvl="5" w:tentative="1" w:tplc="04130005">
       <w:start w:val="1"/>
       <w:numFmt w:val="bullet"/>
       <w:lvlText w:val=""/>
       <w:lvlJc w:val="left"/>
       <w:pPr>
-        <w:ind w:left="4320" w:hanging="360"/>
+        <w:ind w:hanging="360" w:left="4320"/>
       </w:pPr>
       <w:rPr>
         <w:rFonts w:ascii="Wingdings" w:hAnsi="Wingdings" w:hint="default"/>
       </w:rPr>
     </w:lvl>
-    <w:lvl w:ilvl="6" w:tplc="04130001" w:tentative="1">
+    <w:lvl w:ilvl="6" w:tentative="1" w:tplc="04130001">
       <w:start w:val="1"/>
       <w:numFmt w:val="bullet"/>
       <w:lvlText w:val=""/>
       <w:lvlJc w:val="left"/>
       <w:pPr>
-        <w:ind w:left="5040" w:hanging="360"/>
+        <w:ind w:hanging="360" w:left="5040"/>
       </w:pPr>
       <w:rPr>
         <w:rFonts w:ascii="Symbol" w:hAnsi="Symbol" w:hint="default"/>
       </w:rPr>
     </w:lvl>
-    <w:lvl w:ilvl="7" w:tplc="04130003" w:tentative="1">
+    <w:lvl w:ilvl="7" w:tentative="1" w:tplc="04130003">
       <w:start w:val="1"/>
       <w:numFmt w:val="bullet"/>
       <w:lvlText w:val="o"/>
       <w:lvlJc w:val="left"/>
       <w:pPr>
-        <w:ind w:left="5760" w:hanging="360"/>
-      </w:pPr>
-      <w:rPr>
-        <w:rFonts w:ascii="Courier New" w:hAnsi="Courier New" w:cs="Courier New" w:hint="default"/>
-      </w:rPr>
-    </w:lvl>
-    <w:lvl w:ilvl="8" w:tplc="04130005" w:tentative="1">
+        <w:ind w:hanging="360" w:left="5760"/>
+      </w:pPr>
+      <w:rPr>
+        <w:rFonts w:ascii="Courier New" w:cs="Courier New" w:hAnsi="Courier New" w:hint="default"/>
+      </w:rPr>
+    </w:lvl>
+    <w:lvl w:ilvl="8" w:tentative="1" w:tplc="04130005">
       <w:start w:val="1"/>
       <w:numFmt w:val="bullet"/>
       <w:lvlText w:val=""/>
       <w:lvlJc w:val="left"/>
       <w:pPr>
-        <w:ind w:left="6480" w:hanging="360"/>
+        <w:ind w:hanging="360" w:left="6480"/>
       </w:pPr>
       <w:rPr>
         <w:rFonts w:ascii="Wingdings" w:hAnsi="Wingdings" w:hint="default"/>
       </w:rPr>
     </w:lvl>
   </w:abstractNum>
-  <w:abstractNum w:abstractNumId="6" w15:restartNumberingAfterBreak="0">
+  <w:abstractNum w15:restartNumberingAfterBreak="0" w:abstractNumId="6">
     <w:nsid w:val="1E253474"/>
     <w:multiLevelType w:val="hybridMultilevel"/>
     <w:tmpl w:val="C2CA51FC"/>
@@ -987,83 +990,83 @@
       <w:lvlText w:val="%1."/>
       <w:lvlJc w:val="left"/>
       <w:pPr>
-        <w:ind w:left="360" w:hanging="360"/>
-      </w:pPr>
-    </w:lvl>
-    <w:lvl w:ilvl="1" w:tplc="FFFFFFFF" w:tentative="1">
+        <w:ind w:hanging="360" w:left="360"/>
+      </w:pPr>
+    </w:lvl>
+    <w:lvl w:ilvl="1" w:tentative="1" w:tplc="FFFFFFFF">
       <w:start w:val="1"/>
       <w:numFmt w:val="lowerLetter"/>
       <w:lvlText w:val="%2."/>
       <w:lvlJc w:val="left"/>
       <w:pPr>
-        <w:ind w:left="1080" w:hanging="360"/>
-      </w:pPr>
-    </w:lvl>
-    <w:lvl w:ilvl="2" w:tplc="FFFFFFFF" w:tentative="1">
+        <w:ind w:hanging="360" w:left="1080"/>
+      </w:pPr>
+    </w:lvl>
+    <w:lvl w:ilvl="2" w:tentative="1" w:tplc="FFFFFFFF">
       <w:start w:val="1"/>
       <w:numFmt w:val="lowerRoman"/>
       <w:lvlText w:val="%3."/>
       <w:lvlJc w:val="right"/>
       <w:pPr>
-        <w:ind w:left="1800" w:hanging="180"/>
-      </w:pPr>
-    </w:lvl>
-    <w:lvl w:ilvl="3" w:tplc="FFFFFFFF" w:tentative="1">
+        <w:ind w:hanging="180" w:left="1800"/>
+      </w:pPr>
+    </w:lvl>
+    <w:lvl w:ilvl="3" w:tentative="1" w:tplc="FFFFFFFF">
       <w:start w:val="1"/>
       <w:numFmt w:val="decimal"/>
       <w:lvlText w:val="%4."/>
       <w:lvlJc w:val="left"/>
       <w:pPr>
-        <w:ind w:left="2520" w:hanging="360"/>
-      </w:pPr>
-    </w:lvl>
-    <w:lvl w:ilvl="4" w:tplc="FFFFFFFF" w:tentative="1">
+        <w:ind w:hanging="360" w:left="2520"/>
+      </w:pPr>
+    </w:lvl>
+    <w:lvl w:ilvl="4" w:tentative="1" w:tplc="FFFFFFFF">
       <w:start w:val="1"/>
       <w:numFmt w:val="lowerLetter"/>
       <w:lvlText w:val="%5."/>
       <w:lvlJc w:val="left"/>
       <w:pPr>
-        <w:ind w:left="3240" w:hanging="360"/>
-      </w:pPr>
-    </w:lvl>
-    <w:lvl w:ilvl="5" w:tplc="FFFFFFFF" w:tentative="1">
+        <w:ind w:hanging="360" w:left="3240"/>
+      </w:pPr>
+    </w:lvl>
+    <w:lvl w:ilvl="5" w:tentative="1" w:tplc="FFFFFFFF">
       <w:start w:val="1"/>
       <w:numFmt w:val="lowerRoman"/>
       <w:lvlText w:val="%6."/>
       <w:lvlJc w:val="right"/>
       <w:pPr>
-        <w:ind w:left="3960" w:hanging="180"/>
-      </w:pPr>
-    </w:lvl>
-    <w:lvl w:ilvl="6" w:tplc="FFFFFFFF" w:tentative="1">
+        <w:ind w:hanging="180" w:left="3960"/>
+      </w:pPr>
+    </w:lvl>
+    <w:lvl w:ilvl="6" w:tentative="1" w:tplc="FFFFFFFF">
       <w:start w:val="1"/>
       <w:numFmt w:val="decimal"/>
       <w:lvlText w:val="%7."/>
       <w:lvlJc w:val="left"/>
       <w:pPr>
-        <w:ind w:left="4680" w:hanging="360"/>
-      </w:pPr>
-    </w:lvl>
-    <w:lvl w:ilvl="7" w:tplc="FFFFFFFF" w:tentative="1">
+        <w:ind w:hanging="360" w:left="4680"/>
+      </w:pPr>
+    </w:lvl>
+    <w:lvl w:ilvl="7" w:tentative="1" w:tplc="FFFFFFFF">
       <w:start w:val="1"/>
       <w:numFmt w:val="lowerLetter"/>
       <w:lvlText w:val="%8."/>
       <w:lvlJc w:val="left"/>
       <w:pPr>
-        <w:ind w:left="5400" w:hanging="360"/>
-      </w:pPr>
-    </w:lvl>
-    <w:lvl w:ilvl="8" w:tplc="FFFFFFFF" w:tentative="1">
+        <w:ind w:hanging="360" w:left="5400"/>
+      </w:pPr>
+    </w:lvl>
+    <w:lvl w:ilvl="8" w:tentative="1" w:tplc="FFFFFFFF">
       <w:start w:val="1"/>
       <w:numFmt w:val="lowerRoman"/>
       <w:lvlText w:val="%9."/>
       <w:lvlJc w:val="right"/>
       <w:pPr>
-        <w:ind w:left="6120" w:hanging="180"/>
+        <w:ind w:hanging="180" w:left="6120"/>
       </w:pPr>
     </w:lvl>
   </w:abstractNum>
-  <w:abstractNum w:abstractNumId="7" w15:restartNumberingAfterBreak="0">
+  <w:abstractNum w15:restartNumberingAfterBreak="0" w:abstractNumId="7">
     <w:nsid w:val="1EDD36A0"/>
     <w:multiLevelType w:val="hybridMultilevel"/>
     <w:tmpl w:val="7CB4A134"/>
@@ -1073,86 +1076,86 @@
       <w:lvlText w:val="%1."/>
       <w:lvlJc w:val="left"/>
       <w:pPr>
-        <w:ind w:left="720" w:hanging="360"/>
+        <w:ind w:hanging="360" w:left="720"/>
       </w:pPr>
       <w:rPr>
         <w:rFonts w:hint="default"/>
       </w:rPr>
     </w:lvl>
-    <w:lvl w:ilvl="1" w:tplc="04130019" w:tentative="1">
+    <w:lvl w:ilvl="1" w:tentative="1" w:tplc="04130019">
       <w:start w:val="1"/>
       <w:numFmt w:val="lowerLetter"/>
       <w:lvlText w:val="%2."/>
       <w:lvlJc w:val="left"/>
       <w:pPr>
-        <w:ind w:left="1440" w:hanging="360"/>
-      </w:pPr>
-    </w:lvl>
-    <w:lvl w:ilvl="2" w:tplc="0413001B" w:tentative="1">
+        <w:ind w:hanging="360" w:left="1440"/>
+      </w:pPr>
+    </w:lvl>
+    <w:lvl w:ilvl="2" w:tentative="1" w:tplc="0413001B">
       <w:start w:val="1"/>
       <w:numFmt w:val="lowerRoman"/>
       <w:lvlText w:val="%3."/>
       <w:lvlJc w:val="right"/>
       <w:pPr>
-        <w:ind w:left="2160" w:hanging="180"/>
-      </w:pPr>
-    </w:lvl>
-    <w:lvl w:ilvl="3" w:tplc="0413000F" w:tentative="1">
+        <w:ind w:hanging="180" w:left="2160"/>
+      </w:pPr>
+    </w:lvl>
+    <w:lvl w:ilvl="3" w:tentative="1" w:tplc="0413000F">
       <w:start w:val="1"/>
       <w:numFmt w:val="decimal"/>
       <w:lvlText w:val="%4."/>
       <w:lvlJc w:val="left"/>
       <w:pPr>
-        <w:ind w:left="2880" w:hanging="360"/>
-      </w:pPr>
-    </w:lvl>
-    <w:lvl w:ilvl="4" w:tplc="04130019" w:tentative="1">
+        <w:ind w:hanging="360" w:left="2880"/>
+      </w:pPr>
+    </w:lvl>
+    <w:lvl w:ilvl="4" w:tentative="1" w:tplc="04130019">
       <w:start w:val="1"/>
       <w:numFmt w:val="lowerLetter"/>
       <w:lvlText w:val="%5."/>
       <w:lvlJc w:val="left"/>
       <w:pPr>
-        <w:ind w:left="3600" w:hanging="360"/>
-      </w:pPr>
-    </w:lvl>
-    <w:lvl w:ilvl="5" w:tplc="0413001B" w:tentative="1">
+        <w:ind w:hanging="360" w:left="3600"/>
+      </w:pPr>
+    </w:lvl>
+    <w:lvl w:ilvl="5" w:tentative="1" w:tplc="0413001B">
       <w:start w:val="1"/>
       <w:numFmt w:val="lowerRoman"/>
       <w:lvlText w:val="%6."/>
       <w:lvlJc w:val="right"/>
       <w:pPr>
-        <w:ind w:left="4320" w:hanging="180"/>
-      </w:pPr>
-    </w:lvl>
-    <w:lvl w:ilvl="6" w:tplc="0413000F" w:tentative="1">
+        <w:ind w:hanging="180" w:left="4320"/>
+      </w:pPr>
+    </w:lvl>
+    <w:lvl w:ilvl="6" w:tentative="1" w:tplc="0413000F">
       <w:start w:val="1"/>
       <w:numFmt w:val="decimal"/>
       <w:lvlText w:val="%7."/>
       <w:lvlJc w:val="left"/>
       <w:pPr>
-        <w:ind w:left="5040" w:hanging="360"/>
-      </w:pPr>
-    </w:lvl>
-    <w:lvl w:ilvl="7" w:tplc="04130019" w:tentative="1">
+        <w:ind w:hanging="360" w:left="5040"/>
+      </w:pPr>
+    </w:lvl>
+    <w:lvl w:ilvl="7" w:tentative="1" w:tplc="04130019">
       <w:start w:val="1"/>
       <w:numFmt w:val="lowerLetter"/>
       <w:lvlText w:val="%8."/>
       <w:lvlJc w:val="left"/>
       <w:pPr>
-        <w:ind w:left="5760" w:hanging="360"/>
-      </w:pPr>
-    </w:lvl>
-    <w:lvl w:ilvl="8" w:tplc="0413001B" w:tentative="1">
+        <w:ind w:hanging="360" w:left="5760"/>
+      </w:pPr>
+    </w:lvl>
+    <w:lvl w:ilvl="8" w:tentative="1" w:tplc="0413001B">
       <w:start w:val="1"/>
       <w:numFmt w:val="lowerRoman"/>
       <w:lvlText w:val="%9."/>
       <w:lvlJc w:val="right"/>
       <w:pPr>
-        <w:ind w:left="6480" w:hanging="180"/>
+        <w:ind w:hanging="180" w:left="6480"/>
       </w:pPr>
     </w:lvl>
   </w:abstractNum>
-  <w:abstractNum w:abstractNumId="8" w15:restartNumberingAfterBreak="0">
+  <w:abstractNum w15:restartNumberingAfterBreak="0" w:abstractNumId="8">
     <w:nsid w:val="224F62A3"/>
     <w:multiLevelType w:val="hybridMultilevel"/>
     <w:tmpl w:val="4F7A593E"/>
@@ -1163,86 +1166,86 @@
       <w:lvlText w:val="%1."/>
       <w:lvlJc w:val="left"/>
       <w:pPr>
-        <w:ind w:left="720" w:hanging="360"/>
+        <w:ind w:hanging="360" w:left="720"/>
       </w:pPr>
       <w:rPr>
         <w:rFonts w:hint="default"/>
       </w:rPr>
     </w:lvl>
-    <w:lvl w:ilvl="1" w:tplc="04130019" w:tentative="1">
+    <w:lvl w:ilvl="1" w:tentative="1" w:tplc="04130019">
       <w:start w:val="1"/>
       <w:numFmt w:val="lowerLetter"/>
       <w:lvlText w:val="%2."/>
       <w:lvlJc w:val="left"/>
       <w:pPr>
-        <w:ind w:left="1440" w:hanging="360"/>
-      </w:pPr>
-    </w:lvl>
-    <w:lvl w:ilvl="2" w:tplc="0413001B" w:tentative="1">
+        <w:ind w:hanging="360" w:left="1440"/>
+      </w:pPr>
+    </w:lvl>
+    <w:lvl w:ilvl="2" w:tentative="1" w:tplc="0413001B">
       <w:start w:val="1"/>
       <w:numFmt w:val="lowerRoman"/>
       <w:lvlText w:val="%3."/>
       <w:lvlJc w:val="right"/>
       <w:pPr>
-        <w:ind w:left="2160" w:hanging="180"/>
-      </w:pPr>
-    </w:lvl>
-    <w:lvl w:ilvl="3" w:tplc="0413000F" w:tentative="1">
+        <w:ind w:hanging="180" w:left="2160"/>
+      </w:pPr>
+    </w:lvl>
+    <w:lvl w:ilvl="3" w:tentative="1" w:tplc="0413000F">
       <w:start w:val="1"/>
       <w:numFmt w:val="decimal"/>
       <w:lvlText w:val="%4."/>
       <w:lvlJc w:val="left"/>
       <w:pPr>
-        <w:ind w:left="2880" w:hanging="360"/>
-      </w:pPr>
-    </w:lvl>
-    <w:lvl w:ilvl="4" w:tplc="04130019" w:tentative="1">
+        <w:ind w:hanging="360" w:left="2880"/>
+      </w:pPr>
+    </w:lvl>
+    <w:lvl w:ilvl="4" w:tentative="1" w:tplc="04130019">
       <w:start w:val="1"/>
       <w:numFmt w:val="lowerLetter"/>
       <w:lvlText w:val="%5."/>
       <w:lvlJc w:val="left"/>
       <w:pPr>
-        <w:ind w:left="3600" w:hanging="360"/>
-      </w:pPr>
-    </w:lvl>
-    <w:lvl w:ilvl="5" w:tplc="0413001B" w:tentative="1">
+        <w:ind w:hanging="360" w:left="3600"/>
+      </w:pPr>
+    </w:lvl>
+    <w:lvl w:ilvl="5" w:tentative="1" w:tplc="0413001B">
       <w:start w:val="1"/>
       <w:numFmt w:val="lowerRoman"/>
       <w:lvlText w:val="%6."/>
       <w:lvlJc w:val="right"/>
       <w:pPr>
-        <w:ind w:left="4320" w:hanging="180"/>
-      </w:pPr>
-    </w:lvl>
-    <w:lvl w:ilvl="6" w:tplc="0413000F" w:tentative="1">
+        <w:ind w:hanging="180" w:left="4320"/>
+      </w:pPr>
+    </w:lvl>
+    <w:lvl w:ilvl="6" w:tentative="1" w:tplc="0413000F">
       <w:start w:val="1"/>
       <w:numFmt w:val="decimal"/>
       <w:lvlText w:val="%7."/>
       <w:lvlJc w:val="left"/>
       <w:pPr>
-        <w:ind w:left="5040" w:hanging="360"/>
-      </w:pPr>
-    </w:lvl>
-    <w:lvl w:ilvl="7" w:tplc="04130019" w:tentative="1">
+        <w:ind w:hanging="360" w:left="5040"/>
+      </w:pPr>
+    </w:lvl>
+    <w:lvl w:ilvl="7" w:tentative="1" w:tplc="04130019">
       <w:start w:val="1"/>
       <w:numFmt w:val="lowerLetter"/>
       <w:lvlText w:val="%8."/>
       <w:lvlJc w:val="left"/>
       <w:pPr>
-        <w:ind w:left="5760" w:hanging="360"/>
-      </w:pPr>
-    </w:lvl>
-    <w:lvl w:ilvl="8" w:tplc="0413001B" w:tentative="1">
+        <w:ind w:hanging="360" w:left="5760"/>
+      </w:pPr>
+    </w:lvl>
+    <w:lvl w:ilvl="8" w:tentative="1" w:tplc="0413001B">
       <w:start w:val="1"/>
       <w:numFmt w:val="lowerRoman"/>
       <w:lvlText w:val="%9."/>
       <w:lvlJc w:val="right"/>
       <w:pPr>
-        <w:ind w:left="6480" w:hanging="180"/>
+        <w:ind w:hanging="180" w:left="6480"/>
       </w:pPr>
     </w:lvl>
   </w:abstractNum>
-  <w:abstractNum w:abstractNumId="9" w15:restartNumberingAfterBreak="0">
+  <w:abstractNum w15:restartNumberingAfterBreak="0" w:abstractNumId="9">
     <w:nsid w:val="285918A7"/>
     <w:multiLevelType w:val="hybridMultilevel"/>
     <w:tmpl w:val="9342B3BA"/>
@@ -1252,86 +1255,86 @@
       <w:lvlText w:val="%1."/>
       <w:lvlJc w:val="left"/>
       <w:pPr>
-        <w:ind w:left="720" w:hanging="360"/>
+        <w:ind w:hanging="360" w:left="720"/>
       </w:pPr>
       <w:rPr>
         <w:rFonts w:hint="default"/>
       </w:rPr>
     </w:lvl>
-    <w:lvl w:ilvl="1" w:tplc="04130019" w:tentative="1">
+    <w:lvl w:ilvl="1" w:tentative="1" w:tplc="04130019">
       <w:start w:val="1"/>
       <w:numFmt w:val="lowerLetter"/>
       <w:lvlText w:val="%2."/>
       <w:lvlJc w:val="left"/>
       <w:pPr>
-        <w:ind w:left="1440" w:hanging="360"/>
-      </w:pPr>
-    </w:lvl>
-    <w:lvl w:ilvl="2" w:tplc="0413001B" w:tentative="1">
+        <w:ind w:hanging="360" w:left="1440"/>
+      </w:pPr>
+    </w:lvl>
+    <w:lvl w:ilvl="2" w:tentative="1" w:tplc="0413001B">
       <w:start w:val="1"/>
       <w:numFmt w:val="lowerRoman"/>
       <w:lvlText w:val="%3."/>
       <w:lvlJc w:val="right"/>
       <w:pPr>
-        <w:ind w:left="2160" w:hanging="180"/>
-      </w:pPr>
-    </w:lvl>
-    <w:lvl w:ilvl="3" w:tplc="0413000F" w:tentative="1">
+        <w:ind w:hanging="180" w:left="2160"/>
+      </w:pPr>
+    </w:lvl>
+    <w:lvl w:ilvl="3" w:tentative="1" w:tplc="0413000F">
       <w:start w:val="1"/>
       <w:numFmt w:val="decimal"/>
       <w:lvlText w:val="%4."/>
       <w:lvlJc w:val="left"/>
       <w:pPr>
-        <w:ind w:left="2880" w:hanging="360"/>
-      </w:pPr>
-    </w:lvl>
-    <w:lvl w:ilvl="4" w:tplc="04130019" w:tentative="1">
+        <w:ind w:hanging="360" w:left="2880"/>
+      </w:pPr>
+    </w:lvl>
+    <w:lvl w:ilvl="4" w:tentative="1" w:tplc="04130019">
       <w:start w:val="1"/>
       <w:numFmt w:val="lowerLetter"/>
       <w:lvlText w:val="%5."/>
       <w:lvlJc w:val="left"/>
       <w:pPr>
-        <w:ind w:left="3600" w:hanging="360"/>
-      </w:pPr>
-    </w:lvl>
-    <w:lvl w:ilvl="5" w:tplc="0413001B" w:tentative="1">
+        <w:ind w:hanging="360" w:left="3600"/>
+      </w:pPr>
+    </w:lvl>
+    <w:lvl w:ilvl="5" w:tentative="1" w:tplc="0413001B">
       <w:start w:val="1"/>
       <w:numFmt w:val="lowerRoman"/>
       <w:lvlText w:val="%6."/>
       <w:lvlJc w:val="right"/>
       <w:pPr>
-        <w:ind w:left="4320" w:hanging="180"/>
-      </w:pPr>
-    </w:lvl>
-    <w:lvl w:ilvl="6" w:tplc="0413000F" w:tentative="1">
+        <w:ind w:hanging="180" w:left="4320"/>
+      </w:pPr>
+    </w:lvl>
+    <w:lvl w:ilvl="6" w:tentative="1" w:tplc="0413000F">
       <w:start w:val="1"/>
       <w:numFmt w:val="decimal"/>
       <w:lvlText w:val="%7."/>
       <w:lvlJc w:val="left"/>
       <w:pPr>
-        <w:ind w:left="5040" w:hanging="360"/>
-      </w:pPr>
-    </w:lvl>
-    <w:lvl w:ilvl="7" w:tplc="04130019" w:tentative="1">
+        <w:ind w:hanging="360" w:left="5040"/>
+      </w:pPr>
+    </w:lvl>
+    <w:lvl w:ilvl="7" w:tentative="1" w:tplc="04130019">
       <w:start w:val="1"/>
       <w:numFmt w:val="lowerLetter"/>
       <w:lvlText w:val="%8."/>
       <w:lvlJc w:val="left"/>
       <w:pPr>
-        <w:ind w:left="5760" w:hanging="360"/>
-      </w:pPr>
-    </w:lvl>
-    <w:lvl w:ilvl="8" w:tplc="0413001B" w:tentative="1">
+        <w:ind w:hanging="360" w:left="5760"/>
+      </w:pPr>
+    </w:lvl>
+    <w:lvl w:ilvl="8" w:tentative="1" w:tplc="0413001B">
       <w:start w:val="1"/>
       <w:numFmt w:val="lowerRoman"/>
       <w:lvlText w:val="%9."/>
       <w:lvlJc w:val="right"/>
       <w:pPr>
-        <w:ind w:left="6480" w:hanging="180"/>
+        <w:ind w:hanging="180" w:left="6480"/>
       </w:pPr>
     </w:lvl>
   </w:abstractNum>
-  <w:abstractNum w:abstractNumId="10" w15:restartNumberingAfterBreak="0">
+  <w:abstractNum w15:restartNumberingAfterBreak="0" w:abstractNumId="10">
     <w:nsid w:val="28673126"/>
     <w:multiLevelType w:val="hybridMultilevel"/>
     <w:tmpl w:val="2FD0BC0E"/>
@@ -1341,7 +1344,7 @@
       <w:lvlText w:val=""/>
       <w:lvlJc w:val="left"/>
       <w:pPr>
-        <w:ind w:left="720" w:hanging="360"/>
+        <w:ind w:hanging="360" w:left="720"/>
       </w:pPr>
       <w:rPr>
         <w:rFonts w:ascii="Symbol" w:hAnsi="Symbol" w:hint="default"/>
@@ -1352,98 +1355,98 @@
       <w:lvlText w:val="-"/>
       <w:lvlJc w:val="left"/>
       <w:pPr>
-        <w:ind w:left="1440" w:hanging="360"/>
-      </w:pPr>
-      <w:rPr>
-        <w:rFonts w:ascii="Segoe UI Light" w:eastAsia="Calibri" w:hAnsi="Segoe UI Light" w:cs="Segoe UI Light" w:hint="default"/>
-      </w:rPr>
-    </w:lvl>
-    <w:lvl w:ilvl="2" w:tplc="04130005" w:tentative="1">
+        <w:ind w:hanging="360" w:left="1440"/>
+      </w:pPr>
+      <w:rPr>
+        <w:rFonts w:ascii="Segoe UI Light" w:cs="Segoe UI Light" w:eastAsia="Calibri" w:hAnsi="Segoe UI Light" w:hint="default"/>
+      </w:rPr>
+    </w:lvl>
+    <w:lvl w:ilvl="2" w:tentative="1" w:tplc="04130005">
       <w:start w:val="1"/>
       <w:numFmt w:val="bullet"/>
       <w:lvlText w:val=""/>
       <w:lvlJc w:val="left"/>
       <w:pPr>
-        <w:ind w:left="2160" w:hanging="360"/>
+        <w:ind w:hanging="360" w:left="2160"/>
       </w:pPr>
       <w:rPr>
         <w:rFonts w:ascii="Wingdings" w:hAnsi="Wingdings" w:hint="default"/>
       </w:rPr>
     </w:lvl>
-    <w:lvl w:ilvl="3" w:tplc="04130001" w:tentative="1">
+    <w:lvl w:ilvl="3" w:tentative="1" w:tplc="04130001">
       <w:start w:val="1"/>
       <w:numFmt w:val="bullet"/>
       <w:lvlText w:val=""/>
       <w:lvlJc w:val="left"/>
       <w:pPr>
-        <w:ind w:left="2880" w:hanging="360"/>
+        <w:ind w:hanging="360" w:left="2880"/>
       </w:pPr>
       <w:rPr>
         <w:rFonts w:ascii="Symbol" w:hAnsi="Symbol" w:hint="default"/>
       </w:rPr>
     </w:lvl>
-    <w:lvl w:ilvl="4" w:tplc="04130003" w:tentative="1">
+    <w:lvl w:ilvl="4" w:tentative="1" w:tplc="04130003">
       <w:start w:val="1"/>
       <w:numFmt w:val="bullet"/>
       <w:lvlText w:val="o"/>
       <w:lvlJc w:val="left"/>
       <w:pPr>
-        <w:ind w:left="3600" w:hanging="360"/>
-      </w:pPr>
-      <w:rPr>
-        <w:rFonts w:ascii="Courier New" w:hAnsi="Courier New" w:cs="Courier New" w:hint="default"/>
-      </w:rPr>
-    </w:lvl>
-    <w:lvl w:ilvl="5" w:tplc="04130005" w:tentative="1">
+        <w:ind w:hanging="360" w:left="3600"/>
+      </w:pPr>
+      <w:rPr>
+        <w:rFonts w:ascii="Courier New" w:cs="Courier New" w:hAnsi="Courier New" w:hint="default"/>
+      </w:rPr>
+    </w:lvl>
+    <w:lvl w:ilvl="5" w:tentative="1" w:tplc="04130005">
       <w:start w:val="1"/>
       <w:numFmt w:val="bullet"/>
       <w:lvlText w:val=""/>
       <w:lvlJc w:val="left"/>
       <w:pPr>
-        <w:ind w:left="4320" w:hanging="360"/>
+        <w:ind w:hanging="360" w:left="4320"/>
       </w:pPr>
       <w:rPr>
         <w:rFonts w:ascii="Wingdings" w:hAnsi="Wingdings" w:hint="default"/>
       </w:rPr>
     </w:lvl>
-    <w:lvl w:ilvl="6" w:tplc="04130001" w:tentative="1">
+    <w:lvl w:ilvl="6" w:tentative="1" w:tplc="04130001">
       <w:start w:val="1"/>
       <w:numFmt w:val="bullet"/>
       <w:lvlText w:val=""/>
       <w:lvlJc w:val="left"/>
       <w:pPr>
-        <w:ind w:left="5040" w:hanging="360"/>
+        <w:ind w:hanging="360" w:left="5040"/>
       </w:pPr>
       <w:rPr>
         <w:rFonts w:ascii="Symbol" w:hAnsi="Symbol" w:hint="default"/>
       </w:rPr>
     </w:lvl>
-    <w:lvl w:ilvl="7" w:tplc="04130003" w:tentative="1">
+    <w:lvl w:ilvl="7" w:tentative="1" w:tplc="04130003">
       <w:start w:val="1"/>
       <w:numFmt w:val="bullet"/>
       <w:lvlText w:val="o"/>
       <w:lvlJc w:val="left"/>
       <w:pPr>
-        <w:ind w:left="5760" w:hanging="360"/>
-      </w:pPr>
-      <w:rPr>
-        <w:rFonts w:ascii="Courier New" w:hAnsi="Courier New" w:cs="Courier New" w:hint="default"/>
-      </w:rPr>
-    </w:lvl>
-    <w:lvl w:ilvl="8" w:tplc="04130005" w:tentative="1">
+        <w:ind w:hanging="360" w:left="5760"/>
+      </w:pPr>
+      <w:rPr>
+        <w:rFonts w:ascii="Courier New" w:cs="Courier New" w:hAnsi="Courier New" w:hint="default"/>
+      </w:rPr>
+    </w:lvl>
+    <w:lvl w:ilvl="8" w:tentative="1" w:tplc="04130005">
       <w:start w:val="1"/>
       <w:numFmt w:val="bullet"/>
       <w:lvlText w:val=""/>
       <w:lvlJc w:val="left"/>
       <w:pPr>
-        <w:ind w:left="6480" w:hanging="360"/>
+        <w:ind w:hanging="360" w:left="6480"/>
       </w:pPr>
       <w:rPr>
         <w:rFonts w:ascii="Wingdings" w:hAnsi="Wingdings" w:hint="default"/>
       </w:rPr>
     </w:lvl>
   </w:abstractNum>
-  <w:abstractNum w:abstractNumId="11" w15:restartNumberingAfterBreak="0">
+  <w:abstractNum w15:restartNumberingAfterBreak="0" w:abstractNumId="11">
     <w:nsid w:val="2BE4137E"/>
     <w:multiLevelType w:val="hybridMultilevel"/>
     <w:tmpl w:val="25FEE0D6"/>
@@ -1453,110 +1456,110 @@
       <w:lvlText w:val="-"/>
       <w:lvlJc w:val="left"/>
       <w:pPr>
-        <w:ind w:left="720" w:hanging="360"/>
-      </w:pPr>
-      <w:rPr>
-        <w:rFonts w:ascii="Segoe UI Light" w:eastAsia="Calibri" w:hAnsi="Segoe UI Light" w:cs="Segoe UI Light" w:hint="default"/>
-      </w:rPr>
-    </w:lvl>
-    <w:lvl w:ilvl="1" w:tplc="04130003" w:tentative="1">
+        <w:ind w:hanging="360" w:left="720"/>
+      </w:pPr>
+      <w:rPr>
+        <w:rFonts w:ascii="Segoe UI Light" w:cs="Segoe UI Light" w:eastAsia="Calibri" w:hAnsi="Segoe UI Light" w:hint="default"/>
+      </w:rPr>
+    </w:lvl>
+    <w:lvl w:ilvl="1" w:tentative="1" w:tplc="04130003">
       <w:start w:val="1"/>
       <w:numFmt w:val="bullet"/>
       <w:lvlText w:val="o"/>
       <w:lvlJc w:val="left"/>
       <w:pPr>
-        <w:ind w:left="1440" w:hanging="360"/>
-      </w:pPr>
-      <w:rPr>
-        <w:rFonts w:ascii="Courier New" w:hAnsi="Courier New" w:cs="Courier New" w:hint="default"/>
-      </w:rPr>
-    </w:lvl>
-    <w:lvl w:ilvl="2" w:tplc="04130005" w:tentative="1">
+        <w:ind w:hanging="360" w:left="1440"/>
+      </w:pPr>
+      <w:rPr>
+        <w:rFonts w:ascii="Courier New" w:cs="Courier New" w:hAnsi="Courier New" w:hint="default"/>
+      </w:rPr>
+    </w:lvl>
+    <w:lvl w:ilvl="2" w:tentative="1" w:tplc="04130005">
       <w:start w:val="1"/>
       <w:numFmt w:val="bullet"/>
       <w:lvlText w:val=""/>
       <w:lvlJc w:val="left"/>
       <w:pPr>
-        <w:ind w:left="2160" w:hanging="360"/>
+        <w:ind w:hanging="360" w:left="2160"/>
       </w:pPr>
       <w:rPr>
         <w:rFonts w:ascii="Wingdings" w:hAnsi="Wingdings" w:hint="default"/>
       </w:rPr>
     </w:lvl>
-    <w:lvl w:ilvl="3" w:tplc="04130001" w:tentative="1">
+    <w:lvl w:ilvl="3" w:tentative="1" w:tplc="04130001">
       <w:start w:val="1"/>
       <w:numFmt w:val="bullet"/>
       <w:lvlText w:val=""/>
       <w:lvlJc w:val="left"/>
       <w:pPr>
-        <w:ind w:left="2880" w:hanging="360"/>
+        <w:ind w:hanging="360" w:left="2880"/>
       </w:pPr>
       <w:rPr>
         <w:rFonts w:ascii="Symbol" w:hAnsi="Symbol" w:hint="default"/>
       </w:rPr>
     </w:lvl>
-    <w:lvl w:ilvl="4" w:tplc="04130003" w:tentative="1">
+    <w:lvl w:ilvl="4" w:tentative="1" w:tplc="04130003">
       <w:start w:val="1"/>
       <w:numFmt w:val="bullet"/>
       <w:lvlText w:val="o"/>
       <w:lvlJc w:val="left"/>
       <w:pPr>
-        <w:ind w:left="3600" w:hanging="360"/>
-      </w:pPr>
-      <w:rPr>
-        <w:rFonts w:ascii="Courier New" w:hAnsi="Courier New" w:cs="Courier New" w:hint="default"/>
-      </w:rPr>
-    </w:lvl>
-    <w:lvl w:ilvl="5" w:tplc="04130005" w:tentative="1">
+        <w:ind w:hanging="360" w:left="3600"/>
+      </w:pPr>
+      <w:rPr>
+        <w:rFonts w:ascii="Courier New" w:cs="Courier New" w:hAnsi="Courier New" w:hint="default"/>
+      </w:rPr>
+    </w:lvl>
+    <w:lvl w:ilvl="5" w:tentative="1" w:tplc="04130005">
       <w:start w:val="1"/>
       <w:numFmt w:val="bullet"/>
       <w:lvlText w:val=""/>
       <w:lvlJc w:val="left"/>
       <w:pPr>
-        <w:ind w:left="4320" w:hanging="360"/>
+        <w:ind w:hanging="360" w:left="4320"/>
       </w:pPr>
       <w:rPr>
         <w:rFonts w:ascii="Wingdings" w:hAnsi="Wingdings" w:hint="default"/>
       </w:rPr>
     </w:lvl>
-    <w:lvl w:ilvl="6" w:tplc="04130001" w:tentative="1">
+    <w:lvl w:ilvl="6" w:tentative="1" w:tplc="04130001">
       <w:start w:val="1"/>
       <w:numFmt w:val="bullet"/>
       <w:lvlText w:val=""/>
       <w:lvlJc w:val="left"/>
       <w:pPr>
-        <w:ind w:left="5040" w:hanging="360"/>
+        <w:ind w:hanging="360" w:left="5040"/>
       </w:pPr>
       <w:rPr>
         <w:rFonts w:ascii="Symbol" w:hAnsi="Symbol" w:hint="default"/>
       </w:rPr>
     </w:lvl>
-    <w:lvl w:ilvl="7" w:tplc="04130003" w:tentative="1">
+    <w:lvl w:ilvl="7" w:tentative="1" w:tplc="04130003">
       <w:start w:val="1"/>
       <w:numFmt w:val="bullet"/>
       <w:lvlText w:val="o"/>
       <w:lvlJc w:val="left"/>
       <w:pPr>
-        <w:ind w:left="5760" w:hanging="360"/>
-      </w:pPr>
-      <w:rPr>
-        <w:rFonts w:ascii="Courier New" w:hAnsi="Courier New" w:cs="Courier New" w:hint="default"/>
-      </w:rPr>
-    </w:lvl>
-    <w:lvl w:ilvl="8" w:tplc="04130005" w:tentative="1">
+        <w:ind w:hanging="360" w:left="5760"/>
+      </w:pPr>
+      <w:rPr>
+        <w:rFonts w:ascii="Courier New" w:cs="Courier New" w:hAnsi="Courier New" w:hint="default"/>
+      </w:rPr>
+    </w:lvl>
+    <w:lvl w:ilvl="8" w:tentative="1" w:tplc="04130005">
       <w:start w:val="1"/>
       <w:numFmt w:val="bullet"/>
       <w:lvlText w:val=""/>
       <w:lvlJc w:val="left"/>
       <w:pPr>
-        <w:ind w:left="6480" w:hanging="360"/>
+        <w:ind w:hanging="360" w:left="6480"/>
       </w:pPr>
       <w:rPr>
         <w:rFonts w:ascii="Wingdings" w:hAnsi="Wingdings" w:hint="default"/>
       </w:rPr>
     </w:lvl>
   </w:abstractNum>
-  <w:abstractNum w:abstractNumId="12" w15:restartNumberingAfterBreak="0">
+  <w:abstractNum w15:restartNumberingAfterBreak="0" w:abstractNumId="12">
     <w:nsid w:val="326806FC"/>
     <w:multiLevelType w:val="hybridMultilevel"/>
     <w:tmpl w:val="35B000FE"/>
@@ -1566,110 +1569,110 @@
       <w:lvlText w:val=""/>
       <w:lvlJc w:val="left"/>
       <w:pPr>
-        <w:ind w:left="720" w:hanging="360"/>
+        <w:ind w:hanging="360" w:left="720"/>
       </w:pPr>
       <w:rPr>
         <w:rFonts w:ascii="Symbol" w:hAnsi="Symbol" w:hint="default"/>
       </w:rPr>
     </w:lvl>
-    <w:lvl w:ilvl="1" w:tplc="04130003" w:tentative="1">
+    <w:lvl w:ilvl="1" w:tentative="1" w:tplc="04130003">
       <w:start w:val="1"/>
       <w:numFmt w:val="bullet"/>
       <w:lvlText w:val="o"/>
       <w:lvlJc w:val="left"/>
       <w:pPr>
-        <w:ind w:left="1440" w:hanging="360"/>
-      </w:pPr>
-      <w:rPr>
-        <w:rFonts w:ascii="Courier New" w:hAnsi="Courier New" w:cs="Courier New" w:hint="default"/>
-      </w:rPr>
-    </w:lvl>
-    <w:lvl w:ilvl="2" w:tplc="04130005" w:tentative="1">
+        <w:ind w:hanging="360" w:left="1440"/>
+      </w:pPr>
+      <w:rPr>
+        <w:rFonts w:ascii="Courier New" w:cs="Courier New" w:hAnsi="Courier New" w:hint="default"/>
+      </w:rPr>
+    </w:lvl>
+    <w:lvl w:ilvl="2" w:tentative="1" w:tplc="04130005">
       <w:start w:val="1"/>
       <w:numFmt w:val="bullet"/>
       <w:lvlText w:val=""/>
       <w:lvlJc w:val="left"/>
       <w:pPr>
-        <w:ind w:left="2160" w:hanging="360"/>
+        <w:ind w:hanging="360" w:left="2160"/>
       </w:pPr>
       <w:rPr>
         <w:rFonts w:ascii="Wingdings" w:hAnsi="Wingdings" w:hint="default"/>
       </w:rPr>
     </w:lvl>
-    <w:lvl w:ilvl="3" w:tplc="04130001" w:tentative="1">
+    <w:lvl w:ilvl="3" w:tentative="1" w:tplc="04130001">
       <w:start w:val="1"/>
       <w:numFmt w:val="bullet"/>
       <w:lvlText w:val=""/>
       <w:lvlJc w:val="left"/>
       <w:pPr>
-        <w:ind w:left="2880" w:hanging="360"/>
+        <w:ind w:hanging="360" w:left="2880"/>
       </w:pPr>
       <w:rPr>
         <w:rFonts w:ascii="Symbol" w:hAnsi="Symbol" w:hint="default"/>
       </w:rPr>
     </w:lvl>
-    <w:lvl w:ilvl="4" w:tplc="04130003" w:tentative="1">
+    <w:lvl w:ilvl="4" w:tentative="1" w:tplc="04130003">
       <w:start w:val="1"/>
       <w:numFmt w:val="bullet"/>
       <w:lvlText w:val="o"/>
       <w:lvlJc w:val="left"/>
       <w:pPr>
-        <w:ind w:left="3600" w:hanging="360"/>
-      </w:pPr>
-      <w:rPr>
-        <w:rFonts w:ascii="Courier New" w:hAnsi="Courier New" w:cs="Courier New" w:hint="default"/>
-      </w:rPr>
-    </w:lvl>
-    <w:lvl w:ilvl="5" w:tplc="04130005" w:tentative="1">
+        <w:ind w:hanging="360" w:left="3600"/>
+      </w:pPr>
+      <w:rPr>
+        <w:rFonts w:ascii="Courier New" w:cs="Courier New" w:hAnsi="Courier New" w:hint="default"/>
+      </w:rPr>
+    </w:lvl>
+    <w:lvl w:ilvl="5" w:tentative="1" w:tplc="04130005">
       <w:start w:val="1"/>
       <w:numFmt w:val="bullet"/>
       <w:lvlText w:val=""/>
       <w:lvlJc w:val="left"/>
       <w:pPr>
-        <w:ind w:left="4320" w:hanging="360"/>
+        <w:ind w:hanging="360" w:left="4320"/>
       </w:pPr>
       <w:rPr>
         <w:rFonts w:ascii="Wingdings" w:hAnsi="Wingdings" w:hint="default"/>
       </w:rPr>
     </w:lvl>
-    <w:lvl w:ilvl="6" w:tplc="04130001" w:tentative="1">
+    <w:lvl w:ilvl="6" w:tentative="1" w:tplc="04130001">
       <w:start w:val="1"/>
       <w:numFmt w:val="bullet"/>
       <w:lvlText w:val=""/>
       <w:lvlJc w:val="left"/>
       <w:pPr>
-        <w:ind w:left="5040" w:hanging="360"/>
+        <w:ind w:hanging="360" w:left="5040"/>
       </w:pPr>
       <w:rPr>
         <w:rFonts w:ascii="Symbol" w:hAnsi="Symbol" w:hint="default"/>
       </w:rPr>
     </w:lvl>
-    <w:lvl w:ilvl="7" w:tplc="04130003" w:tentative="1">
+    <w:lvl w:ilvl="7" w:tentative="1" w:tplc="04130003">
       <w:start w:val="1"/>
       <w:numFmt w:val="bullet"/>
       <w:lvlText w:val="o"/>
       <w:lvlJc w:val="left"/>
       <w:pPr>
-        <w:ind w:left="5760" w:hanging="360"/>
-      </w:pPr>
-      <w:rPr>
-        <w:rFonts w:ascii="Courier New" w:hAnsi="Courier New" w:cs="Courier New" w:hint="default"/>
-      </w:rPr>
-    </w:lvl>
-    <w:lvl w:ilvl="8" w:tplc="04130005" w:tentative="1">
+        <w:ind w:hanging="360" w:left="5760"/>
+      </w:pPr>
+      <w:rPr>
+        <w:rFonts w:ascii="Courier New" w:cs="Courier New" w:hAnsi="Courier New" w:hint="default"/>
+      </w:rPr>
+    </w:lvl>
+    <w:lvl w:ilvl="8" w:tentative="1" w:tplc="04130005">
       <w:start w:val="1"/>
       <w:numFmt w:val="bullet"/>
       <w:lvlText w:val=""/>
       <w:lvlJc w:val="left"/>
       <w:pPr>
-        <w:ind w:left="6480" w:hanging="360"/>
+        <w:ind w:hanging="360" w:left="6480"/>
       </w:pPr>
       <w:rPr>
         <w:rFonts w:ascii="Wingdings" w:hAnsi="Wingdings" w:hint="default"/>
       </w:rPr>
     </w:lvl>
   </w:abstractNum>
-  <w:abstractNum w:abstractNumId="13" w15:restartNumberingAfterBreak="0">
+  <w:abstractNum w15:restartNumberingAfterBreak="0" w:abstractNumId="13">
     <w:nsid w:val="32E6631C"/>
     <w:multiLevelType w:val="hybridMultilevel"/>
     <w:tmpl w:val="FF3654DA"/>
@@ -1679,110 +1682,110 @@
       <w:lvlText w:val=""/>
       <w:lvlJc w:val="left"/>
       <w:pPr>
-        <w:ind w:left="720" w:hanging="360"/>
+        <w:ind w:hanging="360" w:left="720"/>
       </w:pPr>
       <w:rPr>
         <w:rFonts w:ascii="Symbol" w:hAnsi="Symbol" w:hint="default"/>
       </w:rPr>
     </w:lvl>
-    <w:lvl w:ilvl="1" w:tplc="04130003" w:tentative="1">
+    <w:lvl w:ilvl="1" w:tentative="1" w:tplc="04130003">
       <w:start w:val="1"/>
       <w:numFmt w:val="bullet"/>
       <w:lvlText w:val="o"/>
       <w:lvlJc w:val="left"/>
       <w:pPr>
-        <w:ind w:left="1440" w:hanging="360"/>
-      </w:pPr>
-      <w:rPr>
-        <w:rFonts w:ascii="Courier New" w:hAnsi="Courier New" w:cs="Courier New" w:hint="default"/>
-      </w:rPr>
-    </w:lvl>
-    <w:lvl w:ilvl="2" w:tplc="04130005" w:tentative="1">
+        <w:ind w:hanging="360" w:left="1440"/>
+      </w:pPr>
+      <w:rPr>
+        <w:rFonts w:ascii="Courier New" w:cs="Courier New" w:hAnsi="Courier New" w:hint="default"/>
+      </w:rPr>
+    </w:lvl>
+    <w:lvl w:ilvl="2" w:tentative="1" w:tplc="04130005">
       <w:start w:val="1"/>
       <w:numFmt w:val="bullet"/>
       <w:lvlText w:val=""/>
       <w:lvlJc w:val="left"/>
       <w:pPr>
-        <w:ind w:left="2160" w:hanging="360"/>
+        <w:ind w:hanging="360" w:left="2160"/>
       </w:pPr>
       <w:rPr>
         <w:rFonts w:ascii="Wingdings" w:hAnsi="Wingdings" w:hint="default"/>
       </w:rPr>
     </w:lvl>
-    <w:lvl w:ilvl="3" w:tplc="04130001" w:tentative="1">
+    <w:lvl w:ilvl="3" w:tentative="1" w:tplc="04130001">
       <w:start w:val="1"/>
       <w:numFmt w:val="bullet"/>
       <w:lvlText w:val=""/>
       <w:lvlJc w:val="left"/>
       <w:pPr>
-        <w:ind w:left="2880" w:hanging="360"/>
+        <w:ind w:hanging="360" w:left="2880"/>
       </w:pPr>
       <w:rPr>
         <w:rFonts w:ascii="Symbol" w:hAnsi="Symbol" w:hint="default"/>
       </w:rPr>
     </w:lvl>
-    <w:lvl w:ilvl="4" w:tplc="04130003" w:tentative="1">
+    <w:lvl w:ilvl="4" w:tentative="1" w:tplc="04130003">
       <w:start w:val="1"/>
       <w:numFmt w:val="bullet"/>
       <w:lvlText w:val="o"/>
       <w:lvlJc w:val="left"/>
       <w:pPr>
-        <w:ind w:left="3600" w:hanging="360"/>
-      </w:pPr>
-      <w:rPr>
-        <w:rFonts w:ascii="Courier New" w:hAnsi="Courier New" w:cs="Courier New" w:hint="default"/>
-      </w:rPr>
-    </w:lvl>
-    <w:lvl w:ilvl="5" w:tplc="04130005" w:tentative="1">
+        <w:ind w:hanging="360" w:left="3600"/>
+      </w:pPr>
+      <w:rPr>
+        <w:rFonts w:ascii="Courier New" w:cs="Courier New" w:hAnsi="Courier New" w:hint="default"/>
+      </w:rPr>
+    </w:lvl>
+    <w:lvl w:ilvl="5" w:tentative="1" w:tplc="04130005">
       <w:start w:val="1"/>
       <w:numFmt w:val="bullet"/>
       <w:lvlText w:val=""/>
       <w:lvlJc w:val="left"/>
       <w:pPr>
-        <w:ind w:left="4320" w:hanging="360"/>
+        <w:ind w:hanging="360" w:left="4320"/>
       </w:pPr>
       <w:rPr>
         <w:rFonts w:ascii="Wingdings" w:hAnsi="Wingdings" w:hint="default"/>
       </w:rPr>
     </w:lvl>
-    <w:lvl w:ilvl="6" w:tplc="04130001" w:tentative="1">
+    <w:lvl w:ilvl="6" w:tentative="1" w:tplc="04130001">
       <w:start w:val="1"/>
       <w:numFmt w:val="bullet"/>
       <w:lvlText w:val=""/>
       <w:lvlJc w:val="left"/>
       <w:pPr>
-        <w:ind w:left="5040" w:hanging="360"/>
+        <w:ind w:hanging="360" w:left="5040"/>
       </w:pPr>
       <w:rPr>
         <w:rFonts w:ascii="Symbol" w:hAnsi="Symbol" w:hint="default"/>
       </w:rPr>
     </w:lvl>
-    <w:lvl w:ilvl="7" w:tplc="04130003" w:tentative="1">
+    <w:lvl w:ilvl="7" w:tentative="1" w:tplc="04130003">
       <w:start w:val="1"/>
       <w:numFmt w:val="bullet"/>
       <w:lvlText w:val="o"/>
       <w:lvlJc w:val="left"/>
       <w:pPr>
-        <w:ind w:left="5760" w:hanging="360"/>
-      </w:pPr>
-      <w:rPr>
-        <w:rFonts w:ascii="Courier New" w:hAnsi="Courier New" w:cs="Courier New" w:hint="default"/>
-      </w:rPr>
-    </w:lvl>
-    <w:lvl w:ilvl="8" w:tplc="04130005" w:tentative="1">
+        <w:ind w:hanging="360" w:left="5760"/>
+      </w:pPr>
+      <w:rPr>
+        <w:rFonts w:ascii="Courier New" w:cs="Courier New" w:hAnsi="Courier New" w:hint="default"/>
+      </w:rPr>
+    </w:lvl>
+    <w:lvl w:ilvl="8" w:tentative="1" w:tplc="04130005">
       <w:start w:val="1"/>
       <w:numFmt w:val="bullet"/>
       <w:lvlText w:val=""/>
       <w:lvlJc w:val="left"/>
       <w:pPr>
-        <w:ind w:left="6480" w:hanging="360"/>
+        <w:ind w:hanging="360" w:left="6480"/>
       </w:pPr>
       <w:rPr>
         <w:rFonts w:ascii="Wingdings" w:hAnsi="Wingdings" w:hint="default"/>
       </w:rPr>
     </w:lvl>
   </w:abstractNum>
-  <w:abstractNum w:abstractNumId="14" w15:restartNumberingAfterBreak="0">
+  <w:abstractNum w15:restartNumberingAfterBreak="0" w:abstractNumId="14">
     <w:nsid w:val="34920E80"/>
     <w:multiLevelType w:val="hybridMultilevel"/>
     <w:tmpl w:val="D3A4BB82"/>
@@ -1792,83 +1795,83 @@
       <w:lvlText w:val="%1."/>
       <w:lvlJc w:val="left"/>
       <w:pPr>
-        <w:ind w:left="720" w:hanging="360"/>
-      </w:pPr>
-    </w:lvl>
-    <w:lvl w:ilvl="1" w:tplc="04130019" w:tentative="1">
+        <w:ind w:hanging="360" w:left="720"/>
+      </w:pPr>
+    </w:lvl>
+    <w:lvl w:ilvl="1" w:tentative="1" w:tplc="04130019">
       <w:start w:val="1"/>
       <w:numFmt w:val="lowerLetter"/>
       <w:lvlText w:val="%2."/>
       <w:lvlJc w:val="left"/>
       <w:pPr>
-        <w:ind w:left="1440" w:hanging="360"/>
-      </w:pPr>
-    </w:lvl>
-    <w:lvl w:ilvl="2" w:tplc="0413001B" w:tentative="1">
+        <w:ind w:hanging="360" w:left="1440"/>
+      </w:pPr>
+    </w:lvl>
+    <w:lvl w:ilvl="2" w:tentative="1" w:tplc="0413001B">
       <w:start w:val="1"/>
       <w:numFmt w:val="lowerRoman"/>
       <w:lvlText w:val="%3."/>
       <w:lvlJc w:val="right"/>
       <w:pPr>
-        <w:ind w:left="2160" w:hanging="180"/>
-      </w:pPr>
-    </w:lvl>
-    <w:lvl w:ilvl="3" w:tplc="0413000F" w:tentative="1">
+        <w:ind w:hanging="180" w:left="2160"/>
+      </w:pPr>
+    </w:lvl>
+    <w:lvl w:ilvl="3" w:tentative="1" w:tplc="0413000F">
       <w:start w:val="1"/>
       <w:numFmt w:val="decimal"/>
       <w:lvlText w:val="%4."/>
       <w:lvlJc w:val="left"/>
       <w:pPr>
-        <w:ind w:left="2880" w:hanging="360"/>
-      </w:pPr>
-    </w:lvl>
-    <w:lvl w:ilvl="4" w:tplc="04130019" w:tentative="1">
+        <w:ind w:hanging="360" w:left="2880"/>
+      </w:pPr>
+    </w:lvl>
+    <w:lvl w:ilvl="4" w:tentative="1" w:tplc="04130019">
       <w:start w:val="1"/>
       <w:numFmt w:val="lowerLetter"/>
       <w:lvlText w:val="%5."/>
       <w:lvlJc w:val="left"/>
       <w:pPr>
-        <w:ind w:left="3600" w:hanging="360"/>
-      </w:pPr>
-    </w:lvl>
-    <w:lvl w:ilvl="5" w:tplc="0413001B" w:tentative="1">
+        <w:ind w:hanging="360" w:left="3600"/>
+      </w:pPr>
+    </w:lvl>
+    <w:lvl w:ilvl="5" w:tentative="1" w:tplc="0413001B">
       <w:start w:val="1"/>
       <w:numFmt w:val="lowerRoman"/>
       <w:lvlText w:val="%6."/>
       <w:lvlJc w:val="right"/>
       <w:pPr>
-        <w:ind w:left="4320" w:hanging="180"/>
-      </w:pPr>
-    </w:lvl>
-    <w:lvl w:ilvl="6" w:tplc="0413000F" w:tentative="1">
+        <w:ind w:hanging="180" w:left="4320"/>
+      </w:pPr>
+    </w:lvl>
+    <w:lvl w:ilvl="6" w:tentative="1" w:tplc="0413000F">
       <w:start w:val="1"/>
       <w:numFmt w:val="decimal"/>
       <w:lvlText w:val="%7."/>
       <w:lvlJc w:val="left"/>
       <w:pPr>
-        <w:ind w:left="5040" w:hanging="360"/>
-      </w:pPr>
-    </w:lvl>
-    <w:lvl w:ilvl="7" w:tplc="04130019" w:tentative="1">
+        <w:ind w:hanging="360" w:left="5040"/>
+      </w:pPr>
+    </w:lvl>
+    <w:lvl w:ilvl="7" w:tentative="1" w:tplc="04130019">
       <w:start w:val="1"/>
       <w:numFmt w:val="lowerLetter"/>
       <w:lvlText w:val="%8."/>
       <w:lvlJc w:val="left"/>
       <w:pPr>
-        <w:ind w:left="5760" w:hanging="360"/>
-      </w:pPr>
-    </w:lvl>
-    <w:lvl w:ilvl="8" w:tplc="0413001B" w:tentative="1">
+        <w:ind w:hanging="360" w:left="5760"/>
+      </w:pPr>
+    </w:lvl>
+    <w:lvl w:ilvl="8" w:tentative="1" w:tplc="0413001B">
       <w:start w:val="1"/>
       <w:numFmt w:val="lowerRoman"/>
       <w:lvlText w:val="%9."/>
       <w:lvlJc w:val="right"/>
       <w:pPr>
-        <w:ind w:left="6480" w:hanging="180"/>
+        <w:ind w:hanging="180" w:left="6480"/>
       </w:pPr>
     </w:lvl>
   </w:abstractNum>
-  <w:abstractNum w:abstractNumId="15" w15:restartNumberingAfterBreak="0">
+  <w:abstractNum w15:restartNumberingAfterBreak="0" w:abstractNumId="15">
     <w:nsid w:val="392F785D"/>
     <w:multiLevelType w:val="hybridMultilevel"/>
     <w:tmpl w:val="B59CB4E6"/>
@@ -1878,86 +1881,86 @@
       <w:lvlText w:val="%1."/>
       <w:lvlJc w:val="left"/>
       <w:pPr>
-        <w:ind w:left="720" w:hanging="360"/>
+        <w:ind w:hanging="360" w:left="720"/>
       </w:pPr>
       <w:rPr>
         <w:rFonts w:hint="default"/>
       </w:rPr>
     </w:lvl>
-    <w:lvl w:ilvl="1" w:tplc="04130019" w:tentative="1">
+    <w:lvl w:ilvl="1" w:tentative="1" w:tplc="04130019">
       <w:start w:val="1"/>
       <w:numFmt w:val="lowerLetter"/>
       <w:lvlText w:val="%2."/>
       <w:lvlJc w:val="left"/>
       <w:pPr>
-        <w:ind w:left="1440" w:hanging="360"/>
-      </w:pPr>
-    </w:lvl>
-    <w:lvl w:ilvl="2" w:tplc="0413001B" w:tentative="1">
+        <w:ind w:hanging="360" w:left="1440"/>
+      </w:pPr>
+    </w:lvl>
+    <w:lvl w:ilvl="2" w:tentative="1" w:tplc="0413001B">
       <w:start w:val="1"/>
       <w:numFmt w:val="lowerRoman"/>
       <w:lvlText w:val="%3."/>
       <w:lvlJc w:val="right"/>
       <w:pPr>
-        <w:ind w:left="2160" w:hanging="180"/>
-      </w:pPr>
-    </w:lvl>
-    <w:lvl w:ilvl="3" w:tplc="0413000F" w:tentative="1">
+        <w:ind w:hanging="180" w:left="2160"/>
+      </w:pPr>
+    </w:lvl>
+    <w:lvl w:ilvl="3" w:tentative="1" w:tplc="0413000F">
       <w:start w:val="1"/>
       <w:numFmt w:val="decimal"/>
       <w:lvlText w:val="%4."/>
       <w:lvlJc w:val="left"/>
       <w:pPr>
-        <w:ind w:left="2880" w:hanging="360"/>
-      </w:pPr>
-    </w:lvl>
-    <w:lvl w:ilvl="4" w:tplc="04130019" w:tentative="1">
+        <w:ind w:hanging="360" w:left="2880"/>
+      </w:pPr>
+    </w:lvl>
+    <w:lvl w:ilvl="4" w:tentative="1" w:tplc="04130019">
       <w:start w:val="1"/>
       <w:numFmt w:val="lowerLetter"/>
       <w:lvlText w:val="%5."/>
       <w:lvlJc w:val="left"/>
       <w:pPr>
-        <w:ind w:left="3600" w:hanging="360"/>
-      </w:pPr>
-    </w:lvl>
-    <w:lvl w:ilvl="5" w:tplc="0413001B" w:tentative="1">
+        <w:ind w:hanging="360" w:left="3600"/>
+      </w:pPr>
+    </w:lvl>
+    <w:lvl w:ilvl="5" w:tentative="1" w:tplc="0413001B">
       <w:start w:val="1"/>
       <w:numFmt w:val="lowerRoman"/>
       <w:lvlText w:val="%6."/>
       <w:lvlJc w:val="right"/>
       <w:pPr>
-        <w:ind w:left="4320" w:hanging="180"/>
-      </w:pPr>
-    </w:lvl>
-    <w:lvl w:ilvl="6" w:tplc="0413000F" w:tentative="1">
+        <w:ind w:hanging="180" w:left="4320"/>
+      </w:pPr>
+    </w:lvl>
+    <w:lvl w:ilvl="6" w:tentative="1" w:tplc="0413000F">
       <w:start w:val="1"/>
       <w:numFmt w:val="decimal"/>
       <w:lvlText w:val="%7."/>
       <w:lvlJc w:val="left"/>
       <w:pPr>
-        <w:ind w:left="5040" w:hanging="360"/>
-      </w:pPr>
-    </w:lvl>
-    <w:lvl w:ilvl="7" w:tplc="04130019" w:tentative="1">
+        <w:ind w:hanging="360" w:left="5040"/>
+      </w:pPr>
+    </w:lvl>
+    <w:lvl w:ilvl="7" w:tentative="1" w:tplc="04130019">
       <w:start w:val="1"/>
       <w:numFmt w:val="lowerLetter"/>
       <w:lvlText w:val="%8."/>
       <w:lvlJc w:val="left"/>
       <w:pPr>
-        <w:ind w:left="5760" w:hanging="360"/>
-      </w:pPr>
-    </w:lvl>
-    <w:lvl w:ilvl="8" w:tplc="0413001B" w:tentative="1">
+        <w:ind w:hanging="360" w:left="5760"/>
+      </w:pPr>
+    </w:lvl>
+    <w:lvl w:ilvl="8" w:tentative="1" w:tplc="0413001B">
       <w:start w:val="1"/>
       <w:numFmt w:val="lowerRoman"/>
       <w:lvlText w:val="%9."/>
       <w:lvlJc w:val="right"/>
       <w:pPr>
-        <w:ind w:left="6480" w:hanging="180"/>
+        <w:ind w:hanging="180" w:left="6480"/>
       </w:pPr>
     </w:lvl>
   </w:abstractNum>
-  <w:abstractNum w:abstractNumId="16" w15:restartNumberingAfterBreak="0">
+  <w:abstractNum w15:restartNumberingAfterBreak="0" w:abstractNumId="16">
     <w:nsid w:val="3C827703"/>
     <w:multiLevelType w:val="hybridMultilevel"/>
     <w:tmpl w:val="07EE928A"/>
@@ -1967,83 +1970,83 @@
       <w:lvlText w:val="%1."/>
       <w:lvlJc w:val="left"/>
       <w:pPr>
-        <w:ind w:left="720" w:hanging="360"/>
-      </w:pPr>
-    </w:lvl>
-    <w:lvl w:ilvl="1" w:tplc="04130019" w:tentative="1">
+        <w:ind w:hanging="360" w:left="720"/>
+      </w:pPr>
+    </w:lvl>
+    <w:lvl w:ilvl="1" w:tentative="1" w:tplc="04130019">
       <w:start w:val="1"/>
       <w:numFmt w:val="lowerLetter"/>
       <w:lvlText w:val="%2."/>
       <w:lvlJc w:val="left"/>
       <w:pPr>
-        <w:ind w:left="1440" w:hanging="360"/>
-      </w:pPr>
-    </w:lvl>
-    <w:lvl w:ilvl="2" w:tplc="0413001B" w:tentative="1">
+        <w:ind w:hanging="360" w:left="1440"/>
+      </w:pPr>
+    </w:lvl>
+    <w:lvl w:ilvl="2" w:tentative="1" w:tplc="0413001B">
       <w:start w:val="1"/>
       <w:numFmt w:val="lowerRoman"/>
       <w:lvlText w:val="%3."/>
       <w:lvlJc w:val="right"/>
       <w:pPr>
-        <w:ind w:left="2160" w:hanging="180"/>
-      </w:pPr>
-    </w:lvl>
-    <w:lvl w:ilvl="3" w:tplc="0413000F" w:tentative="1">
+        <w:ind w:hanging="180" w:left="2160"/>
+      </w:pPr>
+    </w:lvl>
+    <w:lvl w:ilvl="3" w:tentative="1" w:tplc="0413000F">
       <w:start w:val="1"/>
       <w:numFmt w:val="decimal"/>
       <w:lvlText w:val="%4."/>
       <w:lvlJc w:val="left"/>
       <w:pPr>
-        <w:ind w:left="2880" w:hanging="360"/>
-      </w:pPr>
-    </w:lvl>
-    <w:lvl w:ilvl="4" w:tplc="04130019" w:tentative="1">
+        <w:ind w:hanging="360" w:left="2880"/>
+      </w:pPr>
+    </w:lvl>
+    <w:lvl w:ilvl="4" w:tentative="1" w:tplc="04130019">
       <w:start w:val="1"/>
       <w:numFmt w:val="lowerLetter"/>
       <w:lvlText w:val="%5."/>
       <w:lvlJc w:val="left"/>
       <w:pPr>
-        <w:ind w:left="3600" w:hanging="360"/>
-      </w:pPr>
-    </w:lvl>
-    <w:lvl w:ilvl="5" w:tplc="0413001B" w:tentative="1">
+        <w:ind w:hanging="360" w:left="3600"/>
+      </w:pPr>
+    </w:lvl>
+    <w:lvl w:ilvl="5" w:tentative="1" w:tplc="0413001B">
       <w:start w:val="1"/>
       <w:numFmt w:val="lowerRoman"/>
       <w:lvlText w:val="%6."/>
       <w:lvlJc w:val="right"/>
       <w:pPr>
-        <w:ind w:left="4320" w:hanging="180"/>
-      </w:pPr>
-    </w:lvl>
-    <w:lvl w:ilvl="6" w:tplc="0413000F" w:tentative="1">
+        <w:ind w:hanging="180" w:left="4320"/>
+      </w:pPr>
+    </w:lvl>
+    <w:lvl w:ilvl="6" w:tentative="1" w:tplc="0413000F">
       <w:start w:val="1"/>
       <w:numFmt w:val="decimal"/>
       <w:lvlText w:val="%7."/>
       <w:lvlJc w:val="left"/>
       <w:pPr>
-        <w:ind w:left="5040" w:hanging="360"/>
-      </w:pPr>
-    </w:lvl>
-    <w:lvl w:ilvl="7" w:tplc="04130019" w:tentative="1">
+        <w:ind w:hanging="360" w:left="5040"/>
+      </w:pPr>
+    </w:lvl>
+    <w:lvl w:ilvl="7" w:tentative="1" w:tplc="04130019">
       <w:start w:val="1"/>
       <w:numFmt w:val="lowerLetter"/>
       <w:lvlText w:val="%8."/>
       <w:lvlJc w:val="left"/>
       <w:pPr>
-        <w:ind w:left="5760" w:hanging="360"/>
-      </w:pPr>
-    </w:lvl>
-    <w:lvl w:ilvl="8" w:tplc="0413001B" w:tentative="1">
+        <w:ind w:hanging="360" w:left="5760"/>
+      </w:pPr>
+    </w:lvl>
+    <w:lvl w:ilvl="8" w:tentative="1" w:tplc="0413001B">
       <w:start w:val="1"/>
       <w:numFmt w:val="lowerRoman"/>
       <w:lvlText w:val="%9."/>
       <w:lvlJc w:val="right"/>
       <w:pPr>
-        <w:ind w:left="6480" w:hanging="180"/>
+        <w:ind w:hanging="180" w:left="6480"/>
       </w:pPr>
     </w:lvl>
   </w:abstractNum>
-  <w:abstractNum w:abstractNumId="17" w15:restartNumberingAfterBreak="0">
+  <w:abstractNum w15:restartNumberingAfterBreak="0" w:abstractNumId="17">
     <w:nsid w:val="40A36284"/>
     <w:multiLevelType w:val="hybridMultilevel"/>
     <w:tmpl w:val="81AC12EE"/>
@@ -2053,7 +2056,7 @@
       <w:lvlText w:val="%1."/>
       <w:lvlJc w:val="left"/>
       <w:pPr>
-        <w:ind w:left="360" w:hanging="360"/>
+        <w:ind w:hanging="360" w:left="360"/>
       </w:pPr>
     </w:lvl>
     <w:lvl w:ilvl="1" w:tplc="04130019">
@@ -2062,74 +2065,74 @@
       <w:lvlText w:val="%2."/>
       <w:lvlJc w:val="left"/>
       <w:pPr>
-        <w:ind w:left="1080" w:hanging="360"/>
-      </w:pPr>
-    </w:lvl>
-    <w:lvl w:ilvl="2" w:tplc="0413001B" w:tentative="1">
+        <w:ind w:hanging="360" w:left="1080"/>
+      </w:pPr>
+    </w:lvl>
+    <w:lvl w:ilvl="2" w:tentative="1" w:tplc="0413001B">
       <w:start w:val="1"/>
       <w:numFmt w:val="lowerRoman"/>
       <w:lvlText w:val="%3."/>
       <w:lvlJc w:val="right"/>
       <w:pPr>
-        <w:ind w:left="1800" w:hanging="180"/>
-      </w:pPr>
-    </w:lvl>
-    <w:lvl w:ilvl="3" w:tplc="0413000F" w:tentative="1">
+        <w:ind w:hanging="180" w:left="1800"/>
+      </w:pPr>
+    </w:lvl>
+    <w:lvl w:ilvl="3" w:tentative="1" w:tplc="0413000F">
       <w:start w:val="1"/>
       <w:numFmt w:val="decimal"/>
       <w:lvlText w:val="%4."/>
       <w:lvlJc w:val="left"/>
       <w:pPr>
-        <w:ind w:left="2520" w:hanging="360"/>
-      </w:pPr>
-    </w:lvl>
-    <w:lvl w:ilvl="4" w:tplc="04130019" w:tentative="1">
+        <w:ind w:hanging="360" w:left="2520"/>
+      </w:pPr>
+    </w:lvl>
+    <w:lvl w:ilvl="4" w:tentative="1" w:tplc="04130019">
       <w:start w:val="1"/>
       <w:numFmt w:val="lowerLetter"/>
       <w:lvlText w:val="%5."/>
       <w:lvlJc w:val="left"/>
       <w:pPr>
-        <w:ind w:left="3240" w:hanging="360"/>
-      </w:pPr>
-    </w:lvl>
-    <w:lvl w:ilvl="5" w:tplc="0413001B" w:tentative="1">
+        <w:ind w:hanging="360" w:left="3240"/>
+      </w:pPr>
+    </w:lvl>
+    <w:lvl w:ilvl="5" w:tentative="1" w:tplc="0413001B">
       <w:start w:val="1"/>
       <w:numFmt w:val="lowerRoman"/>
       <w:lvlText w:val="%6."/>
       <w:lvlJc w:val="right"/>
       <w:pPr>
-        <w:ind w:left="3960" w:hanging="180"/>
-      </w:pPr>
-    </w:lvl>
-    <w:lvl w:ilvl="6" w:tplc="0413000F" w:tentative="1">
+        <w:ind w:hanging="180" w:left="3960"/>
+      </w:pPr>
+    </w:lvl>
+    <w:lvl w:ilvl="6" w:tentative="1" w:tplc="0413000F">
       <w:start w:val="1"/>
       <w:numFmt w:val="decimal"/>
       <w:lvlText w:val="%7."/>
       <w:lvlJc w:val="left"/>
       <w:pPr>
-        <w:ind w:left="4680" w:hanging="360"/>
-      </w:pPr>
-    </w:lvl>
-    <w:lvl w:ilvl="7" w:tplc="04130019" w:tentative="1">
+        <w:ind w:hanging="360" w:left="4680"/>
+      </w:pPr>
+    </w:lvl>
+    <w:lvl w:ilvl="7" w:tentative="1" w:tplc="04130019">
       <w:start w:val="1"/>
       <w:numFmt w:val="lowerLetter"/>
       <w:lvlText w:val="%8."/>
       <w:lvlJc w:val="left"/>
       <w:pPr>
-        <w:ind w:left="5400" w:hanging="360"/>
-      </w:pPr>
-    </w:lvl>
-    <w:lvl w:ilvl="8" w:tplc="0413001B" w:tentative="1">
+        <w:ind w:hanging="360" w:left="5400"/>
+      </w:pPr>
+    </w:lvl>
+    <w:lvl w:ilvl="8" w:tentative="1" w:tplc="0413001B">
       <w:start w:val="1"/>
       <w:numFmt w:val="lowerRoman"/>
       <w:lvlText w:val="%9."/>
       <w:lvlJc w:val="right"/>
       <w:pPr>
-        <w:ind w:left="6120" w:hanging="180"/>
+        <w:ind w:hanging="180" w:left="6120"/>
       </w:pPr>
     </w:lvl>
   </w:abstractNum>
-  <w:abstractNum w:abstractNumId="18" w15:restartNumberingAfterBreak="0">
+  <w:abstractNum w15:restartNumberingAfterBreak="0" w:abstractNumId="18">
     <w:nsid w:val="417A2A2B"/>
     <w:multiLevelType w:val="hybridMultilevel"/>
     <w:tmpl w:val="C4629346"/>
@@ -2139,83 +2142,83 @@
       <w:lvlText w:val="%1."/>
       <w:lvlJc w:val="left"/>
       <w:pPr>
-        <w:ind w:left="720" w:hanging="360"/>
-      </w:pPr>
-    </w:lvl>
-    <w:lvl w:ilvl="1" w:tplc="04130019" w:tentative="1">
+        <w:ind w:hanging="360" w:left="720"/>
+      </w:pPr>
+    </w:lvl>
+    <w:lvl w:ilvl="1" w:tentative="1" w:tplc="04130019">
       <w:start w:val="1"/>
       <w:numFmt w:val="lowerLetter"/>
       <w:lvlText w:val="%2."/>
       <w:lvlJc w:val="left"/>
       <w:pPr>
-        <w:ind w:left="1440" w:hanging="360"/>
-      </w:pPr>
-    </w:lvl>
-    <w:lvl w:ilvl="2" w:tplc="0413001B" w:tentative="1">
+        <w:ind w:hanging="360" w:left="1440"/>
+      </w:pPr>
+    </w:lvl>
+    <w:lvl w:ilvl="2" w:tentative="1" w:tplc="0413001B">
       <w:start w:val="1"/>
       <w:numFmt w:val="lowerRoman"/>
       <w:lvlText w:val="%3."/>
       <w:lvlJc w:val="right"/>
       <w:pPr>
-        <w:ind w:left="2160" w:hanging="180"/>
-      </w:pPr>
-    </w:lvl>
-    <w:lvl w:ilvl="3" w:tplc="0413000F" w:tentative="1">
+        <w:ind w:hanging="180" w:left="2160"/>
+      </w:pPr>
+    </w:lvl>
+    <w:lvl w:ilvl="3" w:tentative="1" w:tplc="0413000F">
       <w:start w:val="1"/>
       <w:numFmt w:val="decimal"/>
       <w:lvlText w:val="%4."/>
       <w:lvlJc w:val="left"/>
       <w:pPr>
-        <w:ind w:left="2880" w:hanging="360"/>
-      </w:pPr>
-    </w:lvl>
-    <w:lvl w:ilvl="4" w:tplc="04130019" w:tentative="1">
+        <w:ind w:hanging="360" w:left="2880"/>
+      </w:pPr>
+    </w:lvl>
+    <w:lvl w:ilvl="4" w:tentative="1" w:tplc="04130019">
       <w:start w:val="1"/>
       <w:numFmt w:val="lowerLetter"/>
       <w:lvlText w:val="%5."/>
       <w:lvlJc w:val="left"/>
       <w:pPr>
-        <w:ind w:left="3600" w:hanging="360"/>
-      </w:pPr>
-    </w:lvl>
-    <w:lvl w:ilvl="5" w:tplc="0413001B" w:tentative="1">
+        <w:ind w:hanging="360" w:left="3600"/>
+      </w:pPr>
+    </w:lvl>
+    <w:lvl w:ilvl="5" w:tentative="1" w:tplc="0413001B">
       <w:start w:val="1"/>
       <w:numFmt w:val="lowerRoman"/>
       <w:lvlText w:val="%6."/>
       <w:lvlJc w:val="right"/>
       <w:pPr>
-        <w:ind w:left="4320" w:hanging="180"/>
-      </w:pPr>
-    </w:lvl>
-    <w:lvl w:ilvl="6" w:tplc="0413000F" w:tentative="1">
+        <w:ind w:hanging="180" w:left="4320"/>
+      </w:pPr>
+    </w:lvl>
+    <w:lvl w:ilvl="6" w:tentative="1" w:tplc="0413000F">
       <w:start w:val="1"/>
       <w:numFmt w:val="decimal"/>
       <w:lvlText w:val="%7."/>
       <w:lvlJc w:val="left"/>
       <w:pPr>
-        <w:ind w:left="5040" w:hanging="360"/>
-      </w:pPr>
-    </w:lvl>
-    <w:lvl w:ilvl="7" w:tplc="04130019" w:tentative="1">
+        <w:ind w:hanging="360" w:left="5040"/>
+      </w:pPr>
+    </w:lvl>
+    <w:lvl w:ilvl="7" w:tentative="1" w:tplc="04130019">
       <w:start w:val="1"/>
       <w:numFmt w:val="lowerLetter"/>
       <w:lvlText w:val="%8."/>
       <w:lvlJc w:val="left"/>
       <w:pPr>
-        <w:ind w:left="5760" w:hanging="360"/>
-      </w:pPr>
-    </w:lvl>
-    <w:lvl w:ilvl="8" w:tplc="0413001B" w:tentative="1">
+        <w:ind w:hanging="360" w:left="5760"/>
+      </w:pPr>
+    </w:lvl>
+    <w:lvl w:ilvl="8" w:tentative="1" w:tplc="0413001B">
       <w:start w:val="1"/>
       <w:numFmt w:val="lowerRoman"/>
       <w:lvlText w:val="%9."/>
       <w:lvlJc w:val="right"/>
       <w:pPr>
-        <w:ind w:left="6480" w:hanging="180"/>
+        <w:ind w:hanging="180" w:left="6480"/>
       </w:pPr>
     </w:lvl>
   </w:abstractNum>
-  <w:abstractNum w:abstractNumId="19" w15:restartNumberingAfterBreak="0">
+  <w:abstractNum w15:restartNumberingAfterBreak="0" w:abstractNumId="19">
     <w:nsid w:val="41B452B7"/>
     <w:multiLevelType w:val="hybridMultilevel"/>
     <w:tmpl w:val="0890D320"/>
@@ -2225,83 +2228,83 @@
       <w:lvlText w:val="%1."/>
       <w:lvlJc w:val="left"/>
       <w:pPr>
-        <w:ind w:left="720" w:hanging="360"/>
-      </w:pPr>
-    </w:lvl>
-    <w:lvl w:ilvl="1" w:tplc="04130019" w:tentative="1">
+        <w:ind w:hanging="360" w:left="720"/>
+      </w:pPr>
+    </w:lvl>
+    <w:lvl w:ilvl="1" w:tentative="1" w:tplc="04130019">
       <w:start w:val="1"/>
       <w:numFmt w:val="lowerLetter"/>
       <w:lvlText w:val="%2."/>
       <w:lvlJc w:val="left"/>
       <w:pPr>
-        <w:ind w:left="1440" w:hanging="360"/>
-      </w:pPr>
-    </w:lvl>
-    <w:lvl w:ilvl="2" w:tplc="0413001B" w:tentative="1">
+        <w:ind w:hanging="360" w:left="1440"/>
+      </w:pPr>
+    </w:lvl>
+    <w:lvl w:ilvl="2" w:tentative="1" w:tplc="0413001B">
       <w:start w:val="1"/>
       <w:numFmt w:val="lowerRoman"/>
       <w:lvlText w:val="%3."/>
       <w:lvlJc w:val="right"/>
       <w:pPr>
-        <w:ind w:left="2160" w:hanging="180"/>
-      </w:pPr>
-    </w:lvl>
-    <w:lvl w:ilvl="3" w:tplc="0413000F" w:tentative="1">
+        <w:ind w:hanging="180" w:left="2160"/>
+      </w:pPr>
+    </w:lvl>
+    <w:lvl w:ilvl="3" w:tentative="1" w:tplc="0413000F">
       <w:start w:val="1"/>
       <w:numFmt w:val="decimal"/>
       <w:lvlText w:val="%4."/>
       <w:lvlJc w:val="left"/>
       <w:pPr>
-        <w:ind w:left="2880" w:hanging="360"/>
-      </w:pPr>
-    </w:lvl>
-    <w:lvl w:ilvl="4" w:tplc="04130019" w:tentative="1">
+        <w:ind w:hanging="360" w:left="2880"/>
+      </w:pPr>
+    </w:lvl>
+    <w:lvl w:ilvl="4" w:tentative="1" w:tplc="04130019">
       <w:start w:val="1"/>
       <w:numFmt w:val="lowerLetter"/>
       <w:lvlText w:val="%5."/>
       <w:lvlJc w:val="left"/>
       <w:pPr>
-        <w:ind w:left="3600" w:hanging="360"/>
-      </w:pPr>
-    </w:lvl>
-    <w:lvl w:ilvl="5" w:tplc="0413001B" w:tentative="1">
+        <w:ind w:hanging="360" w:left="3600"/>
+      </w:pPr>
+    </w:lvl>
+    <w:lvl w:ilvl="5" w:tentative="1" w:tplc="0413001B">
       <w:start w:val="1"/>
       <w:numFmt w:val="lowerRoman"/>
       <w:lvlText w:val="%6."/>
       <w:lvlJc w:val="right"/>
       <w:pPr>
-        <w:ind w:left="4320" w:hanging="180"/>
-      </w:pPr>
-    </w:lvl>
-    <w:lvl w:ilvl="6" w:tplc="0413000F" w:tentative="1">
+        <w:ind w:hanging="180" w:left="4320"/>
+      </w:pPr>
+    </w:lvl>
+    <w:lvl w:ilvl="6" w:tentative="1" w:tplc="0413000F">
       <w:start w:val="1"/>
       <w:numFmt w:val="decimal"/>
       <w:lvlText w:val="%7."/>
       <w:lvlJc w:val="left"/>
       <w:pPr>
-        <w:ind w:left="5040" w:hanging="360"/>
-      </w:pPr>
-    </w:lvl>
-    <w:lvl w:ilvl="7" w:tplc="04130019" w:tentative="1">
+        <w:ind w:hanging="360" w:left="5040"/>
+      </w:pPr>
+    </w:lvl>
+    <w:lvl w:ilvl="7" w:tentative="1" w:tplc="04130019">
       <w:start w:val="1"/>
       <w:numFmt w:val="lowerLetter"/>
       <w:lvlText w:val="%8."/>
       <w:lvlJc w:val="left"/>
       <w:pPr>
-        <w:ind w:left="5760" w:hanging="360"/>
-      </w:pPr>
-    </w:lvl>
-    <w:lvl w:ilvl="8" w:tplc="0413001B" w:tentative="1">
+        <w:ind w:hanging="360" w:left="5760"/>
+      </w:pPr>
+    </w:lvl>
+    <w:lvl w:ilvl="8" w:tentative="1" w:tplc="0413001B">
       <w:start w:val="1"/>
       <w:numFmt w:val="lowerRoman"/>
       <w:lvlText w:val="%9."/>
       <w:lvlJc w:val="right"/>
       <w:pPr>
-        <w:ind w:left="6480" w:hanging="180"/>
+        <w:ind w:hanging="180" w:left="6480"/>
       </w:pPr>
     </w:lvl>
   </w:abstractNum>
-  <w:abstractNum w:abstractNumId="20" w15:restartNumberingAfterBreak="0">
+  <w:abstractNum w15:restartNumberingAfterBreak="0" w:abstractNumId="20">
     <w:nsid w:val="4878717A"/>
     <w:multiLevelType w:val="hybridMultilevel"/>
     <w:tmpl w:val="57503350"/>
@@ -2311,83 +2314,83 @@
       <w:lvlText w:val="%1."/>
       <w:lvlJc w:val="left"/>
       <w:pPr>
-        <w:ind w:left="720" w:hanging="360"/>
-      </w:pPr>
-    </w:lvl>
-    <w:lvl w:ilvl="1" w:tplc="04130019" w:tentative="1">
+        <w:ind w:hanging="360" w:left="720"/>
+      </w:pPr>
+    </w:lvl>
+    <w:lvl w:ilvl="1" w:tentative="1" w:tplc="04130019">
       <w:start w:val="1"/>
       <w:numFmt w:val="lowerLetter"/>
       <w:lvlText w:val="%2."/>
       <w:lvlJc w:val="left"/>
       <w:pPr>
-        <w:ind w:left="1440" w:hanging="360"/>
-      </w:pPr>
-    </w:lvl>
-    <w:lvl w:ilvl="2" w:tplc="0413001B" w:tentative="1">
+        <w:ind w:hanging="360" w:left="1440"/>
+      </w:pPr>
+    </w:lvl>
+    <w:lvl w:ilvl="2" w:tentative="1" w:tplc="0413001B">
       <w:start w:val="1"/>
       <w:numFmt w:val="lowerRoman"/>
       <w:lvlText w:val="%3."/>
       <w:lvlJc w:val="right"/>
       <w:pPr>
-        <w:ind w:left="2160" w:hanging="180"/>
-      </w:pPr>
-    </w:lvl>
-    <w:lvl w:ilvl="3" w:tplc="0413000F" w:tentative="1">
+        <w:ind w:hanging="180" w:left="2160"/>
+      </w:pPr>
+    </w:lvl>
+    <w:lvl w:ilvl="3" w:tentative="1" w:tplc="0413000F">
       <w:start w:val="1"/>
       <w:numFmt w:val="decimal"/>
       <w:lvlText w:val="%4."/>
       <w:lvlJc w:val="left"/>
       <w:pPr>
-        <w:ind w:left="2880" w:hanging="360"/>
-      </w:pPr>
-    </w:lvl>
-    <w:lvl w:ilvl="4" w:tplc="04130019" w:tentative="1">
+        <w:ind w:hanging="360" w:left="2880"/>
+      </w:pPr>
+    </w:lvl>
+    <w:lvl w:ilvl="4" w:tentative="1" w:tplc="04130019">
       <w:start w:val="1"/>
       <w:numFmt w:val="lowerLetter"/>
       <w:lvlText w:val="%5."/>
       <w:lvlJc w:val="left"/>
       <w:pPr>
-        <w:ind w:left="3600" w:hanging="360"/>
-      </w:pPr>
-    </w:lvl>
-    <w:lvl w:ilvl="5" w:tplc="0413001B" w:tentative="1">
+        <w:ind w:hanging="360" w:left="3600"/>
+      </w:pPr>
+    </w:lvl>
+    <w:lvl w:ilvl="5" w:tentative="1" w:tplc="0413001B">
       <w:start w:val="1"/>
       <w:numFmt w:val="lowerRoman"/>
       <w:lvlText w:val="%6."/>
       <w:lvlJc w:val="right"/>
       <w:pPr>
-        <w:ind w:left="4320" w:hanging="180"/>
-      </w:pPr>
-    </w:lvl>
-    <w:lvl w:ilvl="6" w:tplc="0413000F" w:tentative="1">
+        <w:ind w:hanging="180" w:left="4320"/>
+      </w:pPr>
+    </w:lvl>
+    <w:lvl w:ilvl="6" w:tentative="1" w:tplc="0413000F">
       <w:start w:val="1"/>
       <w:numFmt w:val="decimal"/>
       <w:lvlText w:val="%7."/>
       <w:lvlJc w:val="left"/>
       <w:pPr>
-        <w:ind w:left="5040" w:hanging="360"/>
-      </w:pPr>
-    </w:lvl>
-    <w:lvl w:ilvl="7" w:tplc="04130019" w:tentative="1">
+        <w:ind w:hanging="360" w:left="5040"/>
+      </w:pPr>
+    </w:lvl>
+    <w:lvl w:ilvl="7" w:tentative="1" w:tplc="04130019">
       <w:start w:val="1"/>
       <w:numFmt w:val="lowerLetter"/>
       <w:lvlText w:val="%8."/>
       <w:lvlJc w:val="left"/>
       <w:pPr>
-        <w:ind w:left="5760" w:hanging="360"/>
-      </w:pPr>
-    </w:lvl>
-    <w:lvl w:ilvl="8" w:tplc="0413001B" w:tentative="1">
+        <w:ind w:hanging="360" w:left="5760"/>
+      </w:pPr>
+    </w:lvl>
+    <w:lvl w:ilvl="8" w:tentative="1" w:tplc="0413001B">
       <w:start w:val="1"/>
       <w:numFmt w:val="lowerRoman"/>
       <w:lvlText w:val="%9."/>
       <w:lvlJc w:val="right"/>
       <w:pPr>
-        <w:ind w:left="6480" w:hanging="180"/>
+        <w:ind w:hanging="180" w:left="6480"/>
       </w:pPr>
     </w:lvl>
   </w:abstractNum>
-  <w:abstractNum w:abstractNumId="21" w15:restartNumberingAfterBreak="0">
+  <w:abstractNum w15:restartNumberingAfterBreak="0" w:abstractNumId="21">
     <w:nsid w:val="588479E9"/>
     <w:multiLevelType w:val="hybridMultilevel"/>
     <w:tmpl w:val="11E61392"/>
@@ -2397,87 +2400,87 @@
       <w:lvlText w:val="%1."/>
       <w:lvlJc w:val="left"/>
       <w:pPr>
-        <w:ind w:left="720" w:hanging="360"/>
-      </w:pPr>
-      <w:rPr>
-        <w:rFonts w:eastAsia="Calibri" w:cstheme="minorBidi" w:hint="default"/>
+        <w:ind w:hanging="360" w:left="720"/>
+      </w:pPr>
+      <w:rPr>
+        <w:rFonts w:cstheme="minorBidi" w:eastAsia="Calibri" w:hint="default"/>
         <w:color w:val="auto"/>
       </w:rPr>
     </w:lvl>
-    <w:lvl w:ilvl="1" w:tplc="04130019" w:tentative="1">
+    <w:lvl w:ilvl="1" w:tentative="1" w:tplc="04130019">
       <w:start w:val="1"/>
       <w:numFmt w:val="lowerLetter"/>
       <w:lvlText w:val="%2."/>
       <w:lvlJc w:val="left"/>
       <w:pPr>
-        <w:ind w:left="1440" w:hanging="360"/>
-      </w:pPr>
-    </w:lvl>
-    <w:lvl w:ilvl="2" w:tplc="0413001B" w:tentative="1">
+        <w:ind w:hanging="360" w:left="1440"/>
+      </w:pPr>
+    </w:lvl>
+    <w:lvl w:ilvl="2" w:tentative="1" w:tplc="0413001B">
       <w:start w:val="1"/>
       <w:numFmt w:val="lowerRoman"/>
       <w:lvlText w:val="%3."/>
       <w:lvlJc w:val="right"/>
       <w:pPr>
-        <w:ind w:left="2160" w:hanging="180"/>
-      </w:pPr>
-    </w:lvl>
-    <w:lvl w:ilvl="3" w:tplc="0413000F" w:tentative="1">
+        <w:ind w:hanging="180" w:left="2160"/>
+      </w:pPr>
+    </w:lvl>
+    <w:lvl w:ilvl="3" w:tentative="1" w:tplc="0413000F">
       <w:start w:val="1"/>
       <w:numFmt w:val="decimal"/>
       <w:lvlText w:val="%4."/>
       <w:lvlJc w:val="left"/>
       <w:pPr>
-        <w:ind w:left="2880" w:hanging="360"/>
-      </w:pPr>
-    </w:lvl>
-    <w:lvl w:ilvl="4" w:tplc="04130019" w:tentative="1">
+        <w:ind w:hanging="360" w:left="2880"/>
+      </w:pPr>
+    </w:lvl>
+    <w:lvl w:ilvl="4" w:tentative="1" w:tplc="04130019">
       <w:start w:val="1"/>
       <w:numFmt w:val="lowerLetter"/>
       <w:lvlText w:val="%5."/>
       <w:lvlJc w:val="left"/>
       <w:pPr>
-        <w:ind w:left="3600" w:hanging="360"/>
-      </w:pPr>
-    </w:lvl>
-    <w:lvl w:ilvl="5" w:tplc="0413001B" w:tentative="1">
+        <w:ind w:hanging="360" w:left="3600"/>
+      </w:pPr>
+    </w:lvl>
+    <w:lvl w:ilvl="5" w:tentative="1" w:tplc="0413001B">
       <w:start w:val="1"/>
       <w:numFmt w:val="lowerRoman"/>
       <w:lvlText w:val="%6."/>
       <w:lvlJc w:val="right"/>
       <w:pPr>
-        <w:ind w:left="4320" w:hanging="180"/>
-      </w:pPr>
-    </w:lvl>
-    <w:lvl w:ilvl="6" w:tplc="0413000F" w:tentative="1">
+        <w:ind w:hanging="180" w:left="4320"/>
+      </w:pPr>
+    </w:lvl>
+    <w:lvl w:ilvl="6" w:tentative="1" w:tplc="0413000F">
       <w:start w:val="1"/>
       <w:numFmt w:val="decimal"/>
       <w:lvlText w:val="%7."/>
       <w:lvlJc w:val="left"/>
       <w:pPr>
-        <w:ind w:left="5040" w:hanging="360"/>
-      </w:pPr>
-    </w:lvl>
-    <w:lvl w:ilvl="7" w:tplc="04130019" w:tentative="1">
+        <w:ind w:hanging="360" w:left="5040"/>
+      </w:pPr>
+    </w:lvl>
+    <w:lvl w:ilvl="7" w:tentative="1" w:tplc="04130019">
       <w:start w:val="1"/>
       <w:numFmt w:val="lowerLetter"/>
       <w:lvlText w:val="%8."/>
       <w:lvlJc w:val="left"/>
       <w:pPr>
-        <w:ind w:left="5760" w:hanging="360"/>
-      </w:pPr>
-    </w:lvl>
-    <w:lvl w:ilvl="8" w:tplc="0413001B" w:tentative="1">
+        <w:ind w:hanging="360" w:left="5760"/>
+      </w:pPr>
+    </w:lvl>
+    <w:lvl w:ilvl="8" w:tentative="1" w:tplc="0413001B">
       <w:start w:val="1"/>
       <w:numFmt w:val="lowerRoman"/>
       <w:lvlText w:val="%9."/>
       <w:lvlJc w:val="right"/>
       <w:pPr>
-        <w:ind w:left="6480" w:hanging="180"/>
+        <w:ind w:hanging="180" w:left="6480"/>
       </w:pPr>
     </w:lvl>
   </w:abstractNum>
-  <w:abstractNum w:abstractNumId="22" w15:restartNumberingAfterBreak="0">
+  <w:abstractNum w15:restartNumberingAfterBreak="0" w:abstractNumId="22">
     <w:nsid w:val="597237FF"/>
     <w:multiLevelType w:val="hybridMultilevel"/>
     <w:tmpl w:val="C2CA51FC"/>
@@ -2487,83 +2490,83 @@
       <w:lvlText w:val="%1."/>
       <w:lvlJc w:val="left"/>
       <w:pPr>
-        <w:ind w:left="720" w:hanging="360"/>
-      </w:pPr>
-    </w:lvl>
-    <w:lvl w:ilvl="1" w:tplc="04130019" w:tentative="1">
+        <w:ind w:hanging="360" w:left="720"/>
+      </w:pPr>
+    </w:lvl>
+    <w:lvl w:ilvl="1" w:tentative="1" w:tplc="04130019">
       <w:start w:val="1"/>
       <w:numFmt w:val="lowerLetter"/>
       <w:lvlText w:val="%2."/>
       <w:lvlJc w:val="left"/>
       <w:pPr>
-        <w:ind w:left="1440" w:hanging="360"/>
-      </w:pPr>
-    </w:lvl>
-    <w:lvl w:ilvl="2" w:tplc="0413001B" w:tentative="1">
+        <w:ind w:hanging="360" w:left="1440"/>
+      </w:pPr>
+    </w:lvl>
+    <w:lvl w:ilvl="2" w:tentative="1" w:tplc="0413001B">
       <w:start w:val="1"/>
       <w:numFmt w:val="lowerRoman"/>
       <w:lvlText w:val="%3."/>
       <w:lvlJc w:val="right"/>
       <w:pPr>
-        <w:ind w:left="2160" w:hanging="180"/>
-      </w:pPr>
-    </w:lvl>
-    <w:lvl w:ilvl="3" w:tplc="0413000F" w:tentative="1">
+        <w:ind w:hanging="180" w:left="2160"/>
+      </w:pPr>
+    </w:lvl>
+    <w:lvl w:ilvl="3" w:tentative="1" w:tplc="0413000F">
       <w:start w:val="1"/>
       <w:numFmt w:val="decimal"/>
       <w:lvlText w:val="%4."/>
       <w:lvlJc w:val="left"/>
       <w:pPr>
-        <w:ind w:left="2880" w:hanging="360"/>
-      </w:pPr>
-    </w:lvl>
-    <w:lvl w:ilvl="4" w:tplc="04130019" w:tentative="1">
+        <w:ind w:hanging="360" w:left="2880"/>
+      </w:pPr>
+    </w:lvl>
+    <w:lvl w:ilvl="4" w:tentative="1" w:tplc="04130019">
       <w:start w:val="1"/>
       <w:numFmt w:val="lowerLetter"/>
       <w:lvlText w:val="%5."/>
       <w:lvlJc w:val="left"/>
       <w:pPr>
-        <w:ind w:left="3600" w:hanging="360"/>
-      </w:pPr>
-    </w:lvl>
-    <w:lvl w:ilvl="5" w:tplc="0413001B" w:tentative="1">
+        <w:ind w:hanging="360" w:left="3600"/>
+      </w:pPr>
+    </w:lvl>
+    <w:lvl w:ilvl="5" w:tentative="1" w:tplc="0413001B">
       <w:start w:val="1"/>
       <w:numFmt w:val="lowerRoman"/>
       <w:lvlText w:val="%6."/>
       <w:lvlJc w:val="right"/>
       <w:pPr>
-        <w:ind w:left="4320" w:hanging="180"/>
-      </w:pPr>
-    </w:lvl>
-    <w:lvl w:ilvl="6" w:tplc="0413000F" w:tentative="1">
+        <w:ind w:hanging="180" w:left="4320"/>
+      </w:pPr>
+    </w:lvl>
+    <w:lvl w:ilvl="6" w:tentative="1" w:tplc="0413000F">
       <w:start w:val="1"/>
       <w:numFmt w:val="decimal"/>
       <w:lvlText w:val="%7."/>
       <w:lvlJc w:val="left"/>
       <w:pPr>
-        <w:ind w:left="5040" w:hanging="360"/>
-      </w:pPr>
-    </w:lvl>
-    <w:lvl w:ilvl="7" w:tplc="04130019" w:tentative="1">
+        <w:ind w:hanging="360" w:left="5040"/>
+      </w:pPr>
+    </w:lvl>
+    <w:lvl w:ilvl="7" w:tentative="1" w:tplc="04130019">
       <w:start w:val="1"/>
       <w:numFmt w:val="lowerLetter"/>
       <w:lvlText w:val="%8."/>
       <w:lvlJc w:val="left"/>
       <w:pPr>
-        <w:ind w:left="5760" w:hanging="360"/>
-      </w:pPr>
-    </w:lvl>
-    <w:lvl w:ilvl="8" w:tplc="0413001B" w:tentative="1">
+        <w:ind w:hanging="360" w:left="5760"/>
+      </w:pPr>
+    </w:lvl>
+    <w:lvl w:ilvl="8" w:tentative="1" w:tplc="0413001B">
       <w:start w:val="1"/>
       <w:numFmt w:val="lowerRoman"/>
       <w:lvlText w:val="%9."/>
       <w:lvlJc w:val="right"/>
       <w:pPr>
-        <w:ind w:left="6480" w:hanging="180"/>
+        <w:ind w:hanging="180" w:left="6480"/>
       </w:pPr>
     </w:lvl>
   </w:abstractNum>
-  <w:abstractNum w:abstractNumId="23" w15:restartNumberingAfterBreak="0">
+  <w:abstractNum w15:restartNumberingAfterBreak="0" w:abstractNumId="23">
     <w:nsid w:val="5B62052D"/>
     <w:multiLevelType w:val="hybridMultilevel"/>
     <w:tmpl w:val="F8F4736C"/>
@@ -2573,86 +2576,86 @@
       <w:lvlText w:val="%1."/>
       <w:lvlJc w:val="left"/>
       <w:pPr>
-        <w:ind w:left="360" w:hanging="360"/>
+        <w:ind w:hanging="360" w:left="360"/>
       </w:pPr>
       <w:rPr>
         <w:rFonts w:hint="default"/>
       </w:rPr>
     </w:lvl>
-    <w:lvl w:ilvl="1" w:tplc="04130019" w:tentative="1">
+    <w:lvl w:ilvl="1" w:tentative="1" w:tplc="04130019">
       <w:start w:val="1"/>
       <w:numFmt w:val="lowerLetter"/>
       <w:lvlText w:val="%2."/>
       <w:lvlJc w:val="left"/>
       <w:pPr>
-        <w:ind w:left="1080" w:hanging="360"/>
-      </w:pPr>
-    </w:lvl>
-    <w:lvl w:ilvl="2" w:tplc="0413001B" w:tentative="1">
+        <w:ind w:hanging="360" w:left="1080"/>
+      </w:pPr>
+    </w:lvl>
+    <w:lvl w:ilvl="2" w:tentative="1" w:tplc="0413001B">
       <w:start w:val="1"/>
       <w:numFmt w:val="lowerRoman"/>
       <w:lvlText w:val="%3."/>
       <w:lvlJc w:val="right"/>
       <w:pPr>
-        <w:ind w:left="1800" w:hanging="180"/>
-      </w:pPr>
-    </w:lvl>
-    <w:lvl w:ilvl="3" w:tplc="0413000F" w:tentative="1">
+        <w:ind w:hanging="180" w:left="1800"/>
+      </w:pPr>
+    </w:lvl>
+    <w:lvl w:ilvl="3" w:tentative="1" w:tplc="0413000F">
       <w:start w:val="1"/>
       <w:numFmt w:val="decimal"/>
       <w:lvlText w:val="%4."/>
       <w:lvlJc w:val="left"/>
       <w:pPr>
-        <w:ind w:left="2520" w:hanging="360"/>
-      </w:pPr>
-    </w:lvl>
-    <w:lvl w:ilvl="4" w:tplc="04130019" w:tentative="1">
+        <w:ind w:hanging="360" w:left="2520"/>
+      </w:pPr>
+    </w:lvl>
+    <w:lvl w:ilvl="4" w:tentative="1" w:tplc="04130019">
       <w:start w:val="1"/>
       <w:numFmt w:val="lowerLetter"/>
       <w:lvlText w:val="%5."/>
       <w:lvlJc w:val="left"/>
       <w:pPr>
-        <w:ind w:left="3240" w:hanging="360"/>
-      </w:pPr>
-    </w:lvl>
-    <w:lvl w:ilvl="5" w:tplc="0413001B" w:tentative="1">
+        <w:ind w:hanging="360" w:left="3240"/>
+      </w:pPr>
+    </w:lvl>
+    <w:lvl w:ilvl="5" w:tentative="1" w:tplc="0413001B">
       <w:start w:val="1"/>
       <w:numFmt w:val="lowerRoman"/>
       <w:lvlText w:val="%6."/>
       <w:lvlJc w:val="right"/>
       <w:pPr>
-        <w:ind w:left="3960" w:hanging="180"/>
-      </w:pPr>
-    </w:lvl>
-    <w:lvl w:ilvl="6" w:tplc="0413000F" w:tentative="1">
+        <w:ind w:hanging="180" w:left="3960"/>
+      </w:pPr>
+    </w:lvl>
+    <w:lvl w:ilvl="6" w:tentative="1" w:tplc="0413000F">
       <w:start w:val="1"/>
       <w:numFmt w:val="decimal"/>
       <w:lvlText w:val="%7."/>
       <w:lvlJc w:val="left"/>
       <w:pPr>
-        <w:ind w:left="4680" w:hanging="360"/>
-      </w:pPr>
-    </w:lvl>
-    <w:lvl w:ilvl="7" w:tplc="04130019" w:tentative="1">
+        <w:ind w:hanging="360" w:left="4680"/>
+      </w:pPr>
+    </w:lvl>
+    <w:lvl w:ilvl="7" w:tentative="1" w:tplc="04130019">
       <w:start w:val="1"/>
       <w:numFmt w:val="lowerLetter"/>
       <w:lvlText w:val="%8."/>
       <w:lvlJc w:val="left"/>
       <w:pPr>
-        <w:ind w:left="5400" w:hanging="360"/>
-      </w:pPr>
-    </w:lvl>
-    <w:lvl w:ilvl="8" w:tplc="0413001B" w:tentative="1">
+        <w:ind w:hanging="360" w:left="5400"/>
+      </w:pPr>
+    </w:lvl>
+    <w:lvl w:ilvl="8" w:tentative="1" w:tplc="0413001B">
       <w:start w:val="1"/>
       <w:numFmt w:val="lowerRoman"/>
       <w:lvlText w:val="%9."/>
       <w:lvlJc w:val="right"/>
       <w:pPr>
-        <w:ind w:left="6120" w:hanging="180"/>
+        <w:ind w:hanging="180" w:left="6120"/>
       </w:pPr>
     </w:lvl>
   </w:abstractNum>
-  <w:abstractNum w:abstractNumId="24" w15:restartNumberingAfterBreak="0">
+  <w:abstractNum w15:restartNumberingAfterBreak="0" w:abstractNumId="24">
     <w:nsid w:val="5D351733"/>
     <w:multiLevelType w:val="hybridMultilevel"/>
     <w:tmpl w:val="D5361374"/>
@@ -2662,7 +2665,7 @@
       <w:lvlText w:val=""/>
       <w:lvlJc w:val="left"/>
       <w:pPr>
-        <w:ind w:left="720" w:hanging="360"/>
+        <w:ind w:hanging="360" w:left="720"/>
       </w:pPr>
       <w:rPr>
         <w:rFonts w:ascii="Symbol" w:hAnsi="Symbol" w:hint="default"/>
@@ -2674,74 +2677,74 @@
       <w:lvlText w:val="%2."/>
       <w:lvlJc w:val="left"/>
       <w:pPr>
-        <w:ind w:left="1440" w:hanging="360"/>
-      </w:pPr>
-    </w:lvl>
-    <w:lvl w:ilvl="2" w:tplc="0413001B" w:tentative="1">
+        <w:ind w:hanging="360" w:left="1440"/>
+      </w:pPr>
+    </w:lvl>
+    <w:lvl w:ilvl="2" w:tentative="1" w:tplc="0413001B">
       <w:start w:val="1"/>
       <w:numFmt w:val="lowerRoman"/>
       <w:lvlText w:val="%3."/>
       <w:lvlJc w:val="right"/>
       <w:pPr>
-        <w:ind w:left="2160" w:hanging="180"/>
-      </w:pPr>
-    </w:lvl>
-    <w:lvl w:ilvl="3" w:tplc="0413000F" w:tentative="1">
+        <w:ind w:hanging="180" w:left="2160"/>
+      </w:pPr>
+    </w:lvl>
+    <w:lvl w:ilvl="3" w:tentative="1" w:tplc="0413000F">
       <w:start w:val="1"/>
       <w:numFmt w:val="decimal"/>
       <w:lvlText w:val="%4."/>
       <w:lvlJc w:val="left"/>
       <w:pPr>
-        <w:ind w:left="2880" w:hanging="360"/>
-      </w:pPr>
-    </w:lvl>
-    <w:lvl w:ilvl="4" w:tplc="04130019" w:tentative="1">
+        <w:ind w:hanging="360" w:left="2880"/>
+      </w:pPr>
+    </w:lvl>
+    <w:lvl w:ilvl="4" w:tentative="1" w:tplc="04130019">
       <w:start w:val="1"/>
       <w:numFmt w:val="lowerLetter"/>
       <w:lvlText w:val="%5."/>
       <w:lvlJc w:val="left"/>
       <w:pPr>
-        <w:ind w:left="3600" w:hanging="360"/>
-      </w:pPr>
-    </w:lvl>
-    <w:lvl w:ilvl="5" w:tplc="0413001B" w:tentative="1">
+        <w:ind w:hanging="360" w:left="3600"/>
+      </w:pPr>
+    </w:lvl>
+    <w:lvl w:ilvl="5" w:tentative="1" w:tplc="0413001B">
       <w:start w:val="1"/>
       <w:numFmt w:val="lowerRoman"/>
       <w:lvlText w:val="%6."/>
       <w:lvlJc w:val="right"/>
       <w:pPr>
-        <w:ind w:left="4320" w:hanging="180"/>
-      </w:pPr>
-    </w:lvl>
-    <w:lvl w:ilvl="6" w:tplc="0413000F" w:tentative="1">
+        <w:ind w:hanging="180" w:left="4320"/>
+      </w:pPr>
+    </w:lvl>
+    <w:lvl w:ilvl="6" w:tentative="1" w:tplc="0413000F">
       <w:start w:val="1"/>
       <w:numFmt w:val="decimal"/>
       <w:lvlText w:val="%7."/>
       <w:lvlJc w:val="left"/>
       <w:pPr>
-        <w:ind w:left="5040" w:hanging="360"/>
-      </w:pPr>
-    </w:lvl>
-    <w:lvl w:ilvl="7" w:tplc="04130019" w:tentative="1">
+        <w:ind w:hanging="360" w:left="5040"/>
+      </w:pPr>
+    </w:lvl>
+    <w:lvl w:ilvl="7" w:tentative="1" w:tplc="04130019">
       <w:start w:val="1"/>
       <w:numFmt w:val="lowerLetter"/>
       <w:lvlText w:val="%8."/>
       <w:lvlJc w:val="left"/>
       <w:pPr>
-        <w:ind w:left="5760" w:hanging="360"/>
-      </w:pPr>
-    </w:lvl>
-    <w:lvl w:ilvl="8" w:tplc="0413001B" w:tentative="1">
+        <w:ind w:hanging="360" w:left="5760"/>
+      </w:pPr>
+    </w:lvl>
+    <w:lvl w:ilvl="8" w:tentative="1" w:tplc="0413001B">
       <w:start w:val="1"/>
       <w:numFmt w:val="lowerRoman"/>
       <w:lvlText w:val="%9."/>
       <w:lvlJc w:val="right"/>
       <w:pPr>
-        <w:ind w:left="6480" w:hanging="180"/>
+        <w:ind w:hanging="180" w:left="6480"/>
       </w:pPr>
     </w:lvl>
   </w:abstractNum>
-  <w:abstractNum w:abstractNumId="25" w15:restartNumberingAfterBreak="0">
+  <w:abstractNum w15:restartNumberingAfterBreak="0" w:abstractNumId="25">
     <w:nsid w:val="5FF75113"/>
     <w:multiLevelType w:val="hybridMultilevel"/>
     <w:tmpl w:val="1E342CE6"/>
@@ -2751,83 +2754,83 @@
       <w:lvlText w:val="%1."/>
       <w:lvlJc w:val="left"/>
       <w:pPr>
-        <w:ind w:left="720" w:hanging="360"/>
-      </w:pPr>
-    </w:lvl>
-    <w:lvl w:ilvl="1" w:tplc="04130019" w:tentative="1">
+        <w:ind w:hanging="360" w:left="720"/>
+      </w:pPr>
+    </w:lvl>
+    <w:lvl w:ilvl="1" w:tentative="1" w:tplc="04130019">
       <w:start w:val="1"/>
       <w:numFmt w:val="lowerLetter"/>
       <w:lvlText w:val="%2."/>
       <w:lvlJc w:val="left"/>
       <w:pPr>
-        <w:ind w:left="1440" w:hanging="360"/>
-      </w:pPr>
-    </w:lvl>
-    <w:lvl w:ilvl="2" w:tplc="0413001B" w:tentative="1">
+        <w:ind w:hanging="360" w:left="1440"/>
+      </w:pPr>
+    </w:lvl>
+    <w:lvl w:ilvl="2" w:tentative="1" w:tplc="0413001B">
       <w:start w:val="1"/>
       <w:numFmt w:val="lowerRoman"/>
       <w:lvlText w:val="%3."/>
       <w:lvlJc w:val="right"/>
       <w:pPr>
-        <w:ind w:left="2160" w:hanging="180"/>
-      </w:pPr>
-    </w:lvl>
-    <w:lvl w:ilvl="3" w:tplc="0413000F" w:tentative="1">
+        <w:ind w:hanging="180" w:left="2160"/>
+      </w:pPr>
+    </w:lvl>
+    <w:lvl w:ilvl="3" w:tentative="1" w:tplc="0413000F">
       <w:start w:val="1"/>
       <w:numFmt w:val="decimal"/>
       <w:lvlText w:val="%4."/>
       <w:lvlJc w:val="left"/>
       <w:pPr>
-        <w:ind w:left="2880" w:hanging="360"/>
-      </w:pPr>
-    </w:lvl>
-    <w:lvl w:ilvl="4" w:tplc="04130019" w:tentative="1">
+        <w:ind w:hanging="360" w:left="2880"/>
+      </w:pPr>
+    </w:lvl>
+    <w:lvl w:ilvl="4" w:tentative="1" w:tplc="04130019">
       <w:start w:val="1"/>
       <w:numFmt w:val="lowerLetter"/>
       <w:lvlText w:val="%5."/>
       <w:lvlJc w:val="left"/>
       <w:pPr>
-        <w:ind w:left="3600" w:hanging="360"/>
-      </w:pPr>
-    </w:lvl>
-    <w:lvl w:ilvl="5" w:tplc="0413001B" w:tentative="1">
+        <w:ind w:hanging="360" w:left="3600"/>
+      </w:pPr>
+    </w:lvl>
+    <w:lvl w:ilvl="5" w:tentative="1" w:tplc="0413001B">
       <w:start w:val="1"/>
       <w:numFmt w:val="lowerRoman"/>
       <w:lvlText w:val="%6."/>
       <w:lvlJc w:val="right"/>
       <w:pPr>
-        <w:ind w:left="4320" w:hanging="180"/>
-      </w:pPr>
-    </w:lvl>
-    <w:lvl w:ilvl="6" w:tplc="0413000F" w:tentative="1">
+        <w:ind w:hanging="180" w:left="4320"/>
+      </w:pPr>
+    </w:lvl>
+    <w:lvl w:ilvl="6" w:tentative="1" w:tplc="0413000F">
       <w:start w:val="1"/>
       <w:numFmt w:val="decimal"/>
       <w:lvlText w:val="%7."/>
       <w:lvlJc w:val="left"/>
       <w:pPr>
-        <w:ind w:left="5040" w:hanging="360"/>
-      </w:pPr>
-    </w:lvl>
-    <w:lvl w:ilvl="7" w:tplc="04130019" w:tentative="1">
+        <w:ind w:hanging="360" w:left="5040"/>
+      </w:pPr>
+    </w:lvl>
+    <w:lvl w:ilvl="7" w:tentative="1" w:tplc="04130019">
       <w:start w:val="1"/>
       <w:numFmt w:val="lowerLetter"/>
       <w:lvlText w:val="%8."/>
       <w:lvlJc w:val="left"/>
       <w:pPr>
-        <w:ind w:left="5760" w:hanging="360"/>
-      </w:pPr>
-    </w:lvl>
-    <w:lvl w:ilvl="8" w:tplc="0413001B" w:tentative="1">
+        <w:ind w:hanging="360" w:left="5760"/>
+      </w:pPr>
+    </w:lvl>
+    <w:lvl w:ilvl="8" w:tentative="1" w:tplc="0413001B">
       <w:start w:val="1"/>
       <w:numFmt w:val="lowerRoman"/>
       <w:lvlText w:val="%9."/>
       <w:lvlJc w:val="right"/>
       <w:pPr>
-        <w:ind w:left="6480" w:hanging="180"/>
+        <w:ind w:hanging="180" w:left="6480"/>
       </w:pPr>
     </w:lvl>
   </w:abstractNum>
-  <w:abstractNum w:abstractNumId="26" w15:restartNumberingAfterBreak="0">
+  <w:abstractNum w15:restartNumberingAfterBreak="0" w:abstractNumId="26">
     <w:nsid w:val="642362C5"/>
     <w:multiLevelType w:val="hybridMultilevel"/>
     <w:tmpl w:val="FB5456F8"/>
@@ -2837,83 +2840,83 @@
       <w:lvlText w:val="%1."/>
       <w:lvlJc w:val="left"/>
       <w:pPr>
-        <w:ind w:left="720" w:hanging="360"/>
-      </w:pPr>
-    </w:lvl>
-    <w:lvl w:ilvl="1" w:tplc="04130019" w:tentative="1">
+        <w:ind w:hanging="360" w:left="720"/>
+      </w:pPr>
+    </w:lvl>
+    <w:lvl w:ilvl="1" w:tentative="1" w:tplc="04130019">
       <w:start w:val="1"/>
       <w:numFmt w:val="lowerLetter"/>
       <w:lvlText w:val="%2."/>
       <w:lvlJc w:val="left"/>
       <w:pPr>
-        <w:ind w:left="1440" w:hanging="360"/>
-      </w:pPr>
-    </w:lvl>
-    <w:lvl w:ilvl="2" w:tplc="0413001B" w:tentative="1">
+        <w:ind w:hanging="360" w:left="1440"/>
+      </w:pPr>
+    </w:lvl>
+    <w:lvl w:ilvl="2" w:tentative="1" w:tplc="0413001B">
       <w:start w:val="1"/>
       <w:numFmt w:val="lowerRoman"/>
       <w:lvlText w:val="%3."/>
       <w:lvlJc w:val="right"/>
       <w:pPr>
-        <w:ind w:left="2160" w:hanging="180"/>
-      </w:pPr>
-    </w:lvl>
-    <w:lvl w:ilvl="3" w:tplc="0413000F" w:tentative="1">
+        <w:ind w:hanging="180" w:left="2160"/>
+      </w:pPr>
+    </w:lvl>
+    <w:lvl w:ilvl="3" w:tentative="1" w:tplc="0413000F">
       <w:start w:val="1"/>
       <w:numFmt w:val="decimal"/>
       <w:lvlText w:val="%4."/>
       <w:lvlJc w:val="left"/>
       <w:pPr>
-        <w:ind w:left="2880" w:hanging="360"/>
-      </w:pPr>
-    </w:lvl>
-    <w:lvl w:ilvl="4" w:tplc="04130019" w:tentative="1">
+        <w:ind w:hanging="360" w:left="2880"/>
+      </w:pPr>
+    </w:lvl>
+    <w:lvl w:ilvl="4" w:tentative="1" w:tplc="04130019">
       <w:start w:val="1"/>
       <w:numFmt w:val="lowerLetter"/>
       <w:lvlText w:val="%5."/>
       <w:lvlJc w:val="left"/>
       <w:pPr>
-        <w:ind w:left="3600" w:hanging="360"/>
-      </w:pPr>
-    </w:lvl>
-    <w:lvl w:ilvl="5" w:tplc="0413001B" w:tentative="1">
+        <w:ind w:hanging="360" w:left="3600"/>
+      </w:pPr>
+    </w:lvl>
+    <w:lvl w:ilvl="5" w:tentative="1" w:tplc="0413001B">
       <w:start w:val="1"/>
       <w:numFmt w:val="lowerRoman"/>
       <w:lvlText w:val="%6."/>
       <w:lvlJc w:val="right"/>
       <w:pPr>
-        <w:ind w:left="4320" w:hanging="180"/>
-      </w:pPr>
-    </w:lvl>
-    <w:lvl w:ilvl="6" w:tplc="0413000F" w:tentative="1">
+        <w:ind w:hanging="180" w:left="4320"/>
+      </w:pPr>
+    </w:lvl>
+    <w:lvl w:ilvl="6" w:tentative="1" w:tplc="0413000F">
       <w:start w:val="1"/>
       <w:numFmt w:val="decimal"/>
       <w:lvlText w:val="%7."/>
       <w:lvlJc w:val="left"/>
       <w:pPr>
-        <w:ind w:left="5040" w:hanging="360"/>
-      </w:pPr>
-    </w:lvl>
-    <w:lvl w:ilvl="7" w:tplc="04130019" w:tentative="1">
+        <w:ind w:hanging="360" w:left="5040"/>
+      </w:pPr>
+    </w:lvl>
+    <w:lvl w:ilvl="7" w:tentative="1" w:tplc="04130019">
       <w:start w:val="1"/>
       <w:numFmt w:val="lowerLetter"/>
       <w:lvlText w:val="%8."/>
       <w:lvlJc w:val="left"/>
       <w:pPr>
-        <w:ind w:left="5760" w:hanging="360"/>
-      </w:pPr>
-    </w:lvl>
-    <w:lvl w:ilvl="8" w:tplc="0413001B" w:tentative="1">
+        <w:ind w:hanging="360" w:left="5760"/>
+      </w:pPr>
+    </w:lvl>
+    <w:lvl w:ilvl="8" w:tentative="1" w:tplc="0413001B">
       <w:start w:val="1"/>
       <w:numFmt w:val="lowerRoman"/>
       <w:lvlText w:val="%9."/>
       <w:lvlJc w:val="right"/>
       <w:pPr>
-        <w:ind w:left="6480" w:hanging="180"/>
+        <w:ind w:hanging="180" w:left="6480"/>
       </w:pPr>
     </w:lvl>
   </w:abstractNum>
-  <w:abstractNum w:abstractNumId="27" w15:restartNumberingAfterBreak="0">
+  <w:abstractNum w15:restartNumberingAfterBreak="0" w:abstractNumId="27">
     <w:nsid w:val="6828217B"/>
     <w:multiLevelType w:val="hybridMultilevel"/>
     <w:tmpl w:val="544C5280"/>
@@ -2923,83 +2926,83 @@
       <w:lvlText w:val="%1."/>
       <w:lvlJc w:val="left"/>
       <w:pPr>
-        <w:ind w:left="720" w:hanging="360"/>
-      </w:pPr>
-    </w:lvl>
-    <w:lvl w:ilvl="1" w:tplc="04130019" w:tentative="1">
+        <w:ind w:hanging="360" w:left="720"/>
+      </w:pPr>
+    </w:lvl>
+    <w:lvl w:ilvl="1" w:tentative="1" w:tplc="04130019">
       <w:start w:val="1"/>
       <w:numFmt w:val="lowerLetter"/>
       <w:lvlText w:val="%2."/>
       <w:lvlJc w:val="left"/>
       <w:pPr>
-        <w:ind w:left="1440" w:hanging="360"/>
-      </w:pPr>
-    </w:lvl>
-    <w:lvl w:ilvl="2" w:tplc="0413001B" w:tentative="1">
+        <w:ind w:hanging="360" w:left="1440"/>
+      </w:pPr>
+    </w:lvl>
+    <w:lvl w:ilvl="2" w:tentative="1" w:tplc="0413001B">
       <w:start w:val="1"/>
       <w:numFmt w:val="lowerRoman"/>
       <w:lvlText w:val="%3."/>
       <w:lvlJc w:val="right"/>
       <w:pPr>
-        <w:ind w:left="2160" w:hanging="180"/>
-      </w:pPr>
-    </w:lvl>
-    <w:lvl w:ilvl="3" w:tplc="0413000F" w:tentative="1">
+        <w:ind w:hanging="180" w:left="2160"/>
+      </w:pPr>
+    </w:lvl>
+    <w:lvl w:ilvl="3" w:tentative="1" w:tplc="0413000F">
       <w:start w:val="1"/>
       <w:numFmt w:val="decimal"/>
       <w:lvlText w:val="%4."/>
       <w:lvlJc w:val="left"/>
       <w:pPr>
-        <w:ind w:left="2880" w:hanging="360"/>
-      </w:pPr>
-    </w:lvl>
-    <w:lvl w:ilvl="4" w:tplc="04130019" w:tentative="1">
+        <w:ind w:hanging="360" w:left="2880"/>
+      </w:pPr>
+    </w:lvl>
+    <w:lvl w:ilvl="4" w:tentative="1" w:tplc="04130019">
       <w:start w:val="1"/>
       <w:numFmt w:val="lowerLetter"/>
       <w:lvlText w:val="%5."/>
       <w:lvlJc w:val="left"/>
       <w:pPr>
-        <w:ind w:left="3600" w:hanging="360"/>
-      </w:pPr>
-    </w:lvl>
-    <w:lvl w:ilvl="5" w:tplc="0413001B" w:tentative="1">
+        <w:ind w:hanging="360" w:left="3600"/>
+      </w:pPr>
+    </w:lvl>
+    <w:lvl w:ilvl="5" w:tentative="1" w:tplc="0413001B">
       <w:start w:val="1"/>
       <w:numFmt w:val="lowerRoman"/>
       <w:lvlText w:val="%6."/>
       <w:lvlJc w:val="right"/>
       <w:pPr>
-        <w:ind w:left="4320" w:hanging="180"/>
-      </w:pPr>
-    </w:lvl>
-    <w:lvl w:ilvl="6" w:tplc="0413000F" w:tentative="1">
+        <w:ind w:hanging="180" w:left="4320"/>
+      </w:pPr>
+    </w:lvl>
+    <w:lvl w:ilvl="6" w:tentative="1" w:tplc="0413000F">
       <w:start w:val="1"/>
       <w:numFmt w:val="decimal"/>
       <w:lvlText w:val="%7."/>
       <w:lvlJc w:val="left"/>
       <w:pPr>
-        <w:ind w:left="5040" w:hanging="360"/>
-      </w:pPr>
-    </w:lvl>
-    <w:lvl w:ilvl="7" w:tplc="04130019" w:tentative="1">
+        <w:ind w:hanging="360" w:left="5040"/>
+      </w:pPr>
+    </w:lvl>
+    <w:lvl w:ilvl="7" w:tentative="1" w:tplc="04130019">
       <w:start w:val="1"/>
       <w:numFmt w:val="lowerLetter"/>
       <w:lvlText w:val="%8."/>
       <w:lvlJc w:val="left"/>
       <w:pPr>
-        <w:ind w:left="5760" w:hanging="360"/>
-      </w:pPr>
-    </w:lvl>
-    <w:lvl w:ilvl="8" w:tplc="0413001B" w:tentative="1">
+        <w:ind w:hanging="360" w:left="5760"/>
+      </w:pPr>
+    </w:lvl>
+    <w:lvl w:ilvl="8" w:tentative="1" w:tplc="0413001B">
       <w:start w:val="1"/>
       <w:numFmt w:val="lowerRoman"/>
       <w:lvlText w:val="%9."/>
       <w:lvlJc w:val="right"/>
       <w:pPr>
-        <w:ind w:left="6480" w:hanging="180"/>
+        <w:ind w:hanging="180" w:left="6480"/>
       </w:pPr>
     </w:lvl>
   </w:abstractNum>
-  <w:abstractNum w:abstractNumId="28" w15:restartNumberingAfterBreak="0">
+  <w:abstractNum w15:restartNumberingAfterBreak="0" w:abstractNumId="28">
     <w:nsid w:val="68F0078B"/>
     <w:multiLevelType w:val="hybridMultilevel"/>
     <w:tmpl w:val="27CAFD12"/>
@@ -3009,83 +3012,83 @@
       <w:lvlText w:val="%1."/>
       <w:lvlJc w:val="left"/>
       <w:pPr>
-        <w:ind w:left="720" w:hanging="360"/>
-      </w:pPr>
-    </w:lvl>
-    <w:lvl w:ilvl="1" w:tplc="04130019" w:tentative="1">
+        <w:ind w:hanging="360" w:left="720"/>
+      </w:pPr>
+    </w:lvl>
+    <w:lvl w:ilvl="1" w:tentative="1" w:tplc="04130019">
       <w:start w:val="1"/>
       <w:numFmt w:val="lowerLetter"/>
       <w:lvlText w:val="%2."/>
       <w:lvlJc w:val="left"/>
       <w:pPr>
-        <w:ind w:left="1440" w:hanging="360"/>
-      </w:pPr>
-    </w:lvl>
-    <w:lvl w:ilvl="2" w:tplc="0413001B" w:tentative="1">
+        <w:ind w:hanging="360" w:left="1440"/>
+      </w:pPr>
+    </w:lvl>
+    <w:lvl w:ilvl="2" w:tentative="1" w:tplc="0413001B">
       <w:start w:val="1"/>
       <w:numFmt w:val="lowerRoman"/>
       <w:lvlText w:val="%3."/>
       <w:lvlJc w:val="right"/>
       <w:pPr>
-        <w:ind w:left="2160" w:hanging="180"/>
-      </w:pPr>
-    </w:lvl>
-    <w:lvl w:ilvl="3" w:tplc="0413000F" w:tentative="1">
+        <w:ind w:hanging="180" w:left="2160"/>
+      </w:pPr>
+    </w:lvl>
+    <w:lvl w:ilvl="3" w:tentative="1" w:tplc="0413000F">
       <w:start w:val="1"/>
       <w:numFmt w:val="decimal"/>
       <w:lvlText w:val="%4."/>
       <w:lvlJc w:val="left"/>
       <w:pPr>
-        <w:ind w:left="2880" w:hanging="360"/>
-      </w:pPr>
-    </w:lvl>
-    <w:lvl w:ilvl="4" w:tplc="04130019" w:tentative="1">
+        <w:ind w:hanging="360" w:left="2880"/>
+      </w:pPr>
+    </w:lvl>
+    <w:lvl w:ilvl="4" w:tentative="1" w:tplc="04130019">
       <w:start w:val="1"/>
       <w:numFmt w:val="lowerLetter"/>
       <w:lvlText w:val="%5."/>
       <w:lvlJc w:val="left"/>
       <w:pPr>
-        <w:ind w:left="3600" w:hanging="360"/>
-      </w:pPr>
-    </w:lvl>
-    <w:lvl w:ilvl="5" w:tplc="0413001B" w:tentative="1">
+        <w:ind w:hanging="360" w:left="3600"/>
+      </w:pPr>
+    </w:lvl>
+    <w:lvl w:ilvl="5" w:tentative="1" w:tplc="0413001B">
       <w:start w:val="1"/>
       <w:numFmt w:val="lowerRoman"/>
       <w:lvlText w:val="%6."/>
       <w:lvlJc w:val="right"/>
       <w:pPr>
-        <w:ind w:left="4320" w:hanging="180"/>
-      </w:pPr>
-    </w:lvl>
-    <w:lvl w:ilvl="6" w:tplc="0413000F" w:tentative="1">
+        <w:ind w:hanging="180" w:left="4320"/>
+      </w:pPr>
+    </w:lvl>
+    <w:lvl w:ilvl="6" w:tentative="1" w:tplc="0413000F">
       <w:start w:val="1"/>
       <w:numFmt w:val="decimal"/>
       <w:lvlText w:val="%7."/>
       <w:lvlJc w:val="left"/>
       <w:pPr>
-        <w:ind w:left="5040" w:hanging="360"/>
-      </w:pPr>
-    </w:lvl>
-    <w:lvl w:ilvl="7" w:tplc="04130019" w:tentative="1">
+        <w:ind w:hanging="360" w:left="5040"/>
+      </w:pPr>
+    </w:lvl>
+    <w:lvl w:ilvl="7" w:tentative="1" w:tplc="04130019">
       <w:start w:val="1"/>
       <w:numFmt w:val="lowerLetter"/>
       <w:lvlText w:val="%8."/>
       <w:lvlJc w:val="left"/>
       <w:pPr>
-        <w:ind w:left="5760" w:hanging="360"/>
-      </w:pPr>
-    </w:lvl>
-    <w:lvl w:ilvl="8" w:tplc="0413001B" w:tentative="1">
+        <w:ind w:hanging="360" w:left="5760"/>
+      </w:pPr>
+    </w:lvl>
+    <w:lvl w:ilvl="8" w:tentative="1" w:tplc="0413001B">
       <w:start w:val="1"/>
       <w:numFmt w:val="lowerRoman"/>
       <w:lvlText w:val="%9."/>
       <w:lvlJc w:val="right"/>
       <w:pPr>
-        <w:ind w:left="6480" w:hanging="180"/>
+        <w:ind w:hanging="180" w:left="6480"/>
       </w:pPr>
     </w:lvl>
   </w:abstractNum>
-  <w:abstractNum w:abstractNumId="29" w15:restartNumberingAfterBreak="0">
+  <w:abstractNum w15:restartNumberingAfterBreak="0" w:abstractNumId="29">
     <w:nsid w:val="6AD2369A"/>
     <w:multiLevelType w:val="hybridMultilevel"/>
     <w:tmpl w:val="BC6C1F06"/>
@@ -3094,110 +3097,110 @@
       <w:lvlText w:val="-"/>
       <w:lvlJc w:val="left"/>
       <w:pPr>
-        <w:ind w:left="720" w:hanging="360"/>
-      </w:pPr>
-      <w:rPr>
-        <w:rFonts w:ascii="Segoe UI Light" w:eastAsiaTheme="minorHAnsi" w:hAnsi="Segoe UI Light" w:cs="Segoe UI Light" w:hint="default"/>
-      </w:rPr>
-    </w:lvl>
-    <w:lvl w:ilvl="1" w:tplc="04130003" w:tentative="1">
+        <w:ind w:hanging="360" w:left="720"/>
+      </w:pPr>
+      <w:rPr>
+        <w:rFonts w:ascii="Segoe UI Light" w:cs="Segoe UI Light" w:eastAsiaTheme="minorHAnsi" w:hAnsi="Segoe UI Light" w:hint="default"/>
+      </w:rPr>
+    </w:lvl>
+    <w:lvl w:ilvl="1" w:tentative="1" w:tplc="04130003">
       <w:start w:val="1"/>
       <w:numFmt w:val="bullet"/>
       <w:lvlText w:val="o"/>
       <w:lvlJc w:val="left"/>
       <w:pPr>
-        <w:ind w:left="1440" w:hanging="360"/>
-      </w:pPr>
-      <w:rPr>
-        <w:rFonts w:ascii="Courier New" w:hAnsi="Courier New" w:cs="Courier New" w:hint="default"/>
-      </w:rPr>
-    </w:lvl>
-    <w:lvl w:ilvl="2" w:tplc="04130005" w:tentative="1">
+        <w:ind w:hanging="360" w:left="1440"/>
+      </w:pPr>
+      <w:rPr>
+        <w:rFonts w:ascii="Courier New" w:cs="Courier New" w:hAnsi="Courier New" w:hint="default"/>
+      </w:rPr>
+    </w:lvl>
+    <w:lvl w:ilvl="2" w:tentative="1" w:tplc="04130005">
       <w:start w:val="1"/>
       <w:numFmt w:val="bullet"/>
       <w:lvlText w:val=""/>
       <w:lvlJc w:val="left"/>
       <w:pPr>
-        <w:ind w:left="2160" w:hanging="360"/>
+        <w:ind w:hanging="360" w:left="2160"/>
       </w:pPr>
       <w:rPr>
         <w:rFonts w:ascii="Wingdings" w:hAnsi="Wingdings" w:hint="default"/>
       </w:rPr>
     </w:lvl>
-    <w:lvl w:ilvl="3" w:tplc="04130001" w:tentative="1">
+    <w:lvl w:ilvl="3" w:tentative="1" w:tplc="04130001">
       <w:start w:val="1"/>
       <w:numFmt w:val="bullet"/>
       <w:lvlText w:val=""/>
       <w:lvlJc w:val="left"/>
       <w:pPr>
-        <w:ind w:left="2880" w:hanging="360"/>
+        <w:ind w:hanging="360" w:left="2880"/>
       </w:pPr>
       <w:rPr>
         <w:rFonts w:ascii="Symbol" w:hAnsi="Symbol" w:hint="default"/>
       </w:rPr>
     </w:lvl>
-    <w:lvl w:ilvl="4" w:tplc="04130003" w:tentative="1">
+    <w:lvl w:ilvl="4" w:tentative="1" w:tplc="04130003">
       <w:start w:val="1"/>
       <w:numFmt w:val="bullet"/>
       <w:lvlText w:val="o"/>
       <w:lvlJc w:val="left"/>
       <w:pPr>
-        <w:ind w:left="3600" w:hanging="360"/>
-      </w:pPr>
-      <w:rPr>
-        <w:rFonts w:ascii="Courier New" w:hAnsi="Courier New" w:cs="Courier New" w:hint="default"/>
-      </w:rPr>
-    </w:lvl>
-    <w:lvl w:ilvl="5" w:tplc="04130005" w:tentative="1">
+        <w:ind w:hanging="360" w:left="3600"/>
+      </w:pPr>
+      <w:rPr>
+        <w:rFonts w:ascii="Courier New" w:cs="Courier New" w:hAnsi="Courier New" w:hint="default"/>
+      </w:rPr>
+    </w:lvl>
+    <w:lvl w:ilvl="5" w:tentative="1" w:tplc="04130005">
       <w:start w:val="1"/>
       <w:numFmt w:val="bullet"/>
       <w:lvlText w:val=""/>
       <w:lvlJc w:val="left"/>
       <w:pPr>
-        <w:ind w:left="4320" w:hanging="360"/>
+        <w:ind w:hanging="360" w:left="4320"/>
       </w:pPr>
       <w:rPr>
         <w:rFonts w:ascii="Wingdings" w:hAnsi="Wingdings" w:hint="default"/>
       </w:rPr>
     </w:lvl>
-    <w:lvl w:ilvl="6" w:tplc="04130001" w:tentative="1">
+    <w:lvl w:ilvl="6" w:tentative="1" w:tplc="04130001">
       <w:start w:val="1"/>
       <w:numFmt w:val="bullet"/>
       <w:lvlText w:val=""/>
       <w:lvlJc w:val="left"/>
       <w:pPr>
-        <w:ind w:left="5040" w:hanging="360"/>
+        <w:ind w:hanging="360" w:left="5040"/>
       </w:pPr>
       <w:rPr>
         <w:rFonts w:ascii="Symbol" w:hAnsi="Symbol" w:hint="default"/>
       </w:rPr>
     </w:lvl>
-    <w:lvl w:ilvl="7" w:tplc="04130003" w:tentative="1">
+    <w:lvl w:ilvl="7" w:tentative="1" w:tplc="04130003">
       <w:start w:val="1"/>
       <w:numFmt w:val="bullet"/>
       <w:lvlText w:val="o"/>
       <w:lvlJc w:val="left"/>
       <w:pPr>
-        <w:ind w:left="5760" w:hanging="360"/>
-      </w:pPr>
-      <w:rPr>
-        <w:rFonts w:ascii="Courier New" w:hAnsi="Courier New" w:cs="Courier New" w:hint="default"/>
-      </w:rPr>
-    </w:lvl>
-    <w:lvl w:ilvl="8" w:tplc="04130005" w:tentative="1">
+        <w:ind w:hanging="360" w:left="5760"/>
+      </w:pPr>
+      <w:rPr>
+        <w:rFonts w:ascii="Courier New" w:cs="Courier New" w:hAnsi="Courier New" w:hint="default"/>
+      </w:rPr>
+    </w:lvl>
+    <w:lvl w:ilvl="8" w:tentative="1" w:tplc="04130005">
       <w:start w:val="1"/>
       <w:numFmt w:val="bullet"/>
       <w:lvlText w:val=""/>
       <w:lvlJc w:val="left"/>
       <w:pPr>
-        <w:ind w:left="6480" w:hanging="360"/>
+        <w:ind w:hanging="360" w:left="6480"/>
       </w:pPr>
       <w:rPr>
         <w:rFonts w:ascii="Wingdings" w:hAnsi="Wingdings" w:hint="default"/>
       </w:rPr>
     </w:lvl>
   </w:abstractNum>
-  <w:abstractNum w:abstractNumId="30" w15:restartNumberingAfterBreak="0">
+  <w:abstractNum w15:restartNumberingAfterBreak="0" w:abstractNumId="30">
     <w:nsid w:val="6D162501"/>
     <w:multiLevelType w:val="hybridMultilevel"/>
     <w:tmpl w:val="BD980FB8"/>
@@ -3207,83 +3210,83 @@
       <w:lvlText w:val="%1."/>
       <w:lvlJc w:val="left"/>
       <w:pPr>
-        <w:ind w:left="720" w:hanging="360"/>
-      </w:pPr>
-    </w:lvl>
-    <w:lvl w:ilvl="1" w:tplc="04130019" w:tentative="1">
+        <w:ind w:hanging="360" w:left="720"/>
+      </w:pPr>
+    </w:lvl>
+    <w:lvl w:ilvl="1" w:tentative="1" w:tplc="04130019">
       <w:start w:val="1"/>
       <w:numFmt w:val="lowerLetter"/>
       <w:lvlText w:val="%2."/>
       <w:lvlJc w:val="left"/>
       <w:pPr>
-        <w:ind w:left="1440" w:hanging="360"/>
-      </w:pPr>
-    </w:lvl>
-    <w:lvl w:ilvl="2" w:tplc="0413001B" w:tentative="1">
+        <w:ind w:hanging="360" w:left="1440"/>
+      </w:pPr>
+    </w:lvl>
+    <w:lvl w:ilvl="2" w:tentative="1" w:tplc="0413001B">
       <w:start w:val="1"/>
       <w:numFmt w:val="lowerRoman"/>
       <w:lvlText w:val="%3."/>
       <w:lvlJc w:val="right"/>
       <w:pPr>
-        <w:ind w:left="2160" w:hanging="180"/>
-      </w:pPr>
-    </w:lvl>
-    <w:lvl w:ilvl="3" w:tplc="0413000F" w:tentative="1">
+        <w:ind w:hanging="180" w:left="2160"/>
+      </w:pPr>
+    </w:lvl>
+    <w:lvl w:ilvl="3" w:tentative="1" w:tplc="0413000F">
       <w:start w:val="1"/>
       <w:numFmt w:val="decimal"/>
       <w:lvlText w:val="%4."/>
       <w:lvlJc w:val="left"/>
       <w:pPr>
-        <w:ind w:left="2880" w:hanging="360"/>
-      </w:pPr>
-    </w:lvl>
-    <w:lvl w:ilvl="4" w:tplc="04130019" w:tentative="1">
+        <w:ind w:hanging="360" w:left="2880"/>
+      </w:pPr>
+    </w:lvl>
+    <w:lvl w:ilvl="4" w:tentative="1" w:tplc="04130019">
       <w:start w:val="1"/>
       <w:numFmt w:val="lowerLetter"/>
       <w:lvlText w:val="%5."/>
       <w:lvlJc w:val="left"/>
       <w:pPr>
-        <w:ind w:left="3600" w:hanging="360"/>
-      </w:pPr>
-    </w:lvl>
-    <w:lvl w:ilvl="5" w:tplc="0413001B" w:tentative="1">
+        <w:ind w:hanging="360" w:left="3600"/>
+      </w:pPr>
+    </w:lvl>
+    <w:lvl w:ilvl="5" w:tentative="1" w:tplc="0413001B">
       <w:start w:val="1"/>
       <w:numFmt w:val="lowerRoman"/>
       <w:lvlText w:val="%6."/>
       <w:lvlJc w:val="right"/>
       <w:pPr>
-        <w:ind w:left="4320" w:hanging="180"/>
-      </w:pPr>
-    </w:lvl>
-    <w:lvl w:ilvl="6" w:tplc="0413000F" w:tentative="1">
+        <w:ind w:hanging="180" w:left="4320"/>
+      </w:pPr>
+    </w:lvl>
+    <w:lvl w:ilvl="6" w:tentative="1" w:tplc="0413000F">
       <w:start w:val="1"/>
       <w:numFmt w:val="decimal"/>
       <w:lvlText w:val="%7."/>
       <w:lvlJc w:val="left"/>
       <w:pPr>
-        <w:ind w:left="5040" w:hanging="360"/>
-      </w:pPr>
-    </w:lvl>
-    <w:lvl w:ilvl="7" w:tplc="04130019" w:tentative="1">
+        <w:ind w:hanging="360" w:left="5040"/>
+      </w:pPr>
+    </w:lvl>
+    <w:lvl w:ilvl="7" w:tentative="1" w:tplc="04130019">
       <w:start w:val="1"/>
       <w:numFmt w:val="lowerLetter"/>
       <w:lvlText w:val="%8."/>
       <w:lvlJc w:val="left"/>
       <w:pPr>
-        <w:ind w:left="5760" w:hanging="360"/>
-      </w:pPr>
-    </w:lvl>
-    <w:lvl w:ilvl="8" w:tplc="0413001B" w:tentative="1">
+        <w:ind w:hanging="360" w:left="5760"/>
+      </w:pPr>
+    </w:lvl>
+    <w:lvl w:ilvl="8" w:tentative="1" w:tplc="0413001B">
       <w:start w:val="1"/>
       <w:numFmt w:val="lowerRoman"/>
       <w:lvlText w:val="%9."/>
       <w:lvlJc w:val="right"/>
       <w:pPr>
-        <w:ind w:left="6480" w:hanging="180"/>
+        <w:ind w:hanging="180" w:left="6480"/>
       </w:pPr>
     </w:lvl>
   </w:abstractNum>
-  <w:abstractNum w:abstractNumId="31" w15:restartNumberingAfterBreak="0">
+  <w:abstractNum w15:restartNumberingAfterBreak="0" w:abstractNumId="31">
     <w:nsid w:val="6D6518FE"/>
     <w:multiLevelType w:val="hybridMultilevel"/>
     <w:tmpl w:val="0944F748"/>
@@ -3293,83 +3296,83 @@
       <w:lvlText w:val="%1."/>
       <w:lvlJc w:val="left"/>
       <w:pPr>
-        <w:ind w:left="720" w:hanging="360"/>
-      </w:pPr>
-    </w:lvl>
-    <w:lvl w:ilvl="1" w:tplc="04130019" w:tentative="1">
+        <w:ind w:hanging="360" w:left="720"/>
+      </w:pPr>
+    </w:lvl>
+    <w:lvl w:ilvl="1" w:tentative="1" w:tplc="04130019">
       <w:start w:val="1"/>
       <w:numFmt w:val="lowerLetter"/>
       <w:lvlText w:val="%2."/>
       <w:lvlJc w:val="left"/>
       <w:pPr>
-        <w:ind w:left="1440" w:hanging="360"/>
-      </w:pPr>
-    </w:lvl>
-    <w:lvl w:ilvl="2" w:tplc="0413001B" w:tentative="1">
+        <w:ind w:hanging="360" w:left="1440"/>
+      </w:pPr>
+    </w:lvl>
+    <w:lvl w:ilvl="2" w:tentative="1" w:tplc="0413001B">
       <w:start w:val="1"/>
       <w:numFmt w:val="lowerRoman"/>
       <w:lvlText w:val="%3."/>
       <w:lvlJc w:val="right"/>
       <w:pPr>
-        <w:ind w:left="2160" w:hanging="180"/>
-      </w:pPr>
-    </w:lvl>
-    <w:lvl w:ilvl="3" w:tplc="0413000F" w:tentative="1">
+        <w:ind w:hanging="180" w:left="2160"/>
+      </w:pPr>
+    </w:lvl>
+    <w:lvl w:ilvl="3" w:tentative="1" w:tplc="0413000F">
       <w:start w:val="1"/>
       <w:numFmt w:val="decimal"/>
       <w:lvlText w:val="%4."/>
       <w:lvlJc w:val="left"/>
       <w:pPr>
-        <w:ind w:left="2880" w:hanging="360"/>
-      </w:pPr>
-    </w:lvl>
-    <w:lvl w:ilvl="4" w:tplc="04130019" w:tentative="1">
+        <w:ind w:hanging="360" w:left="2880"/>
+      </w:pPr>
+    </w:lvl>
+    <w:lvl w:ilvl="4" w:tentative="1" w:tplc="04130019">
       <w:start w:val="1"/>
       <w:numFmt w:val="lowerLetter"/>
       <w:lvlText w:val="%5."/>
       <w:lvlJc w:val="left"/>
       <w:pPr>
-        <w:ind w:left="3600" w:hanging="360"/>
-      </w:pPr>
-    </w:lvl>
-    <w:lvl w:ilvl="5" w:tplc="0413001B" w:tentative="1">
+        <w:ind w:hanging="360" w:left="3600"/>
+      </w:pPr>
+    </w:lvl>
+    <w:lvl w:ilvl="5" w:tentative="1" w:tplc="0413001B">
       <w:start w:val="1"/>
       <w:numFmt w:val="lowerRoman"/>
       <w:lvlText w:val="%6."/>
       <w:lvlJc w:val="right"/>
       <w:pPr>
-        <w:ind w:left="4320" w:hanging="180"/>
-      </w:pPr>
-    </w:lvl>
-    <w:lvl w:ilvl="6" w:tplc="0413000F" w:tentative="1">
+        <w:ind w:hanging="180" w:left="4320"/>
+      </w:pPr>
+    </w:lvl>
+    <w:lvl w:ilvl="6" w:tentative="1" w:tplc="0413000F">
       <w:start w:val="1"/>
       <w:numFmt w:val="decimal"/>
       <w:lvlText w:val="%7."/>
       <w:lvlJc w:val="left"/>
       <w:pPr>
-        <w:ind w:left="5040" w:hanging="360"/>
-      </w:pPr>
-    </w:lvl>
-    <w:lvl w:ilvl="7" w:tplc="04130019" w:tentative="1">
+        <w:ind w:hanging="360" w:left="5040"/>
+      </w:pPr>
+    </w:lvl>
+    <w:lvl w:ilvl="7" w:tentative="1" w:tplc="04130019">
       <w:start w:val="1"/>
       <w:numFmt w:val="lowerLetter"/>
       <w:lvlText w:val="%8."/>
       <w:lvlJc w:val="left"/>
       <w:pPr>
-        <w:ind w:left="5760" w:hanging="360"/>
-      </w:pPr>
-    </w:lvl>
-    <w:lvl w:ilvl="8" w:tplc="0413001B" w:tentative="1">
+        <w:ind w:hanging="360" w:left="5760"/>
+      </w:pPr>
+    </w:lvl>
+    <w:lvl w:ilvl="8" w:tentative="1" w:tplc="0413001B">
       <w:start w:val="1"/>
       <w:numFmt w:val="lowerRoman"/>
       <w:lvlText w:val="%9."/>
       <w:lvlJc w:val="right"/>
       <w:pPr>
-        <w:ind w:left="6480" w:hanging="180"/>
+        <w:ind w:hanging="180" w:left="6480"/>
       </w:pPr>
     </w:lvl>
   </w:abstractNum>
-  <w:abstractNum w:abstractNumId="32" w15:restartNumberingAfterBreak="0">
+  <w:abstractNum w15:restartNumberingAfterBreak="0" w:abstractNumId="32">
     <w:nsid w:val="736378E0"/>
     <w:multiLevelType w:val="hybridMultilevel"/>
     <w:tmpl w:val="8F60EED6"/>
@@ -3379,110 +3382,110 @@
       <w:lvlText w:val="-"/>
       <w:lvlJc w:val="left"/>
       <w:pPr>
-        <w:ind w:left="720" w:hanging="360"/>
-      </w:pPr>
-      <w:rPr>
-        <w:rFonts w:ascii="Segoe UI Light" w:eastAsia="Calibri" w:hAnsi="Segoe UI Light" w:cs="Segoe UI Light" w:hint="default"/>
-      </w:rPr>
-    </w:lvl>
-    <w:lvl w:ilvl="1" w:tplc="04130003" w:tentative="1">
+        <w:ind w:hanging="360" w:left="720"/>
+      </w:pPr>
+      <w:rPr>
+        <w:rFonts w:ascii="Segoe UI Light" w:cs="Segoe UI Light" w:eastAsia="Calibri" w:hAnsi="Segoe UI Light" w:hint="default"/>
+      </w:rPr>
+    </w:lvl>
+    <w:lvl w:ilvl="1" w:tentative="1" w:tplc="04130003">
       <w:start w:val="1"/>
       <w:numFmt w:val="bullet"/>
       <w:lvlText w:val="o"/>
       <w:lvlJc w:val="left"/>
       <w:pPr>
-        <w:ind w:left="1440" w:hanging="360"/>
-      </w:pPr>
-      <w:rPr>
-        <w:rFonts w:ascii="Courier New" w:hAnsi="Courier New" w:cs="Courier New" w:hint="default"/>
-      </w:rPr>
-    </w:lvl>
-    <w:lvl w:ilvl="2" w:tplc="04130005" w:tentative="1">
+        <w:ind w:hanging="360" w:left="1440"/>
+      </w:pPr>
+      <w:rPr>
+        <w:rFonts w:ascii="Courier New" w:cs="Courier New" w:hAnsi="Courier New" w:hint="default"/>
+      </w:rPr>
+    </w:lvl>
+    <w:lvl w:ilvl="2" w:tentative="1" w:tplc="04130005">
       <w:start w:val="1"/>
       <w:numFmt w:val="bullet"/>
       <w:lvlText w:val=""/>
       <w:lvlJc w:val="left"/>
       <w:pPr>
-        <w:ind w:left="2160" w:hanging="360"/>
+        <w:ind w:hanging="360" w:left="2160"/>
       </w:pPr>
       <w:rPr>
         <w:rFonts w:ascii="Wingdings" w:hAnsi="Wingdings" w:hint="default"/>
       </w:rPr>
     </w:lvl>
-    <w:lvl w:ilvl="3" w:tplc="04130001" w:tentative="1">
+    <w:lvl w:ilvl="3" w:tentative="1" w:tplc="04130001">
       <w:start w:val="1"/>
       <w:numFmt w:val="bullet"/>
       <w:lvlText w:val=""/>
       <w:lvlJc w:val="left"/>
       <w:pPr>
-        <w:ind w:left="2880" w:hanging="360"/>
+        <w:ind w:hanging="360" w:left="2880"/>
       </w:pPr>
       <w:rPr>
         <w:rFonts w:ascii="Symbol" w:hAnsi="Symbol" w:hint="default"/>
       </w:rPr>
     </w:lvl>
-    <w:lvl w:ilvl="4" w:tplc="04130003" w:tentative="1">
+    <w:lvl w:ilvl="4" w:tentative="1" w:tplc="04130003">
       <w:start w:val="1"/>
       <w:numFmt w:val="bullet"/>
       <w:lvlText w:val="o"/>
       <w:lvlJc w:val="left"/>
       <w:pPr>
-        <w:ind w:left="3600" w:hanging="360"/>
-      </w:pPr>
-      <w:rPr>
-        <w:rFonts w:ascii="Courier New" w:hAnsi="Courier New" w:cs="Courier New" w:hint="default"/>
-      </w:rPr>
-    </w:lvl>
-    <w:lvl w:ilvl="5" w:tplc="04130005" w:tentative="1">
+        <w:ind w:hanging="360" w:left="3600"/>
+      </w:pPr>
+      <w:rPr>
+        <w:rFonts w:ascii="Courier New" w:cs="Courier New" w:hAnsi="Courier New" w:hint="default"/>
+      </w:rPr>
+    </w:lvl>
+    <w:lvl w:ilvl="5" w:tentative="1" w:tplc="04130005">
       <w:start w:val="1"/>
       <w:numFmt w:val="bullet"/>
       <w:lvlText w:val=""/>
       <w:lvlJc w:val="left"/>
       <w:pPr>
-        <w:ind w:left="4320" w:hanging="360"/>
+        <w:ind w:hanging="360" w:left="4320"/>
       </w:pPr>
       <w:rPr>
         <w:rFonts w:ascii="Wingdings" w:hAnsi="Wingdings" w:hint="default"/>
       </w:rPr>
     </w:lvl>
-    <w:lvl w:ilvl="6" w:tplc="04130001" w:tentative="1">
+    <w:lvl w:ilvl="6" w:tentative="1" w:tplc="04130001">
       <w:start w:val="1"/>
       <w:numFmt w:val="bullet"/>
       <w:lvlText w:val=""/>
       <w:lvlJc w:val="left"/>
       <w:pPr>
-        <w:ind w:left="5040" w:hanging="360"/>
+        <w:ind w:hanging="360" w:left="5040"/>
       </w:pPr>
       <w:rPr>
         <w:rFonts w:ascii="Symbol" w:hAnsi="Symbol" w:hint="default"/>
       </w:rPr>
     </w:lvl>
-    <w:lvl w:ilvl="7" w:tplc="04130003" w:tentative="1">
+    <w:lvl w:ilvl="7" w:tentative="1" w:tplc="04130003">
       <w:start w:val="1"/>
       <w:numFmt w:val="bullet"/>
       <w:lvlText w:val="o"/>
       <w:lvlJc w:val="left"/>
       <w:pPr>
-        <w:ind w:left="5760" w:hanging="360"/>
-      </w:pPr>
-      <w:rPr>
-        <w:rFonts w:ascii="Courier New" w:hAnsi="Courier New" w:cs="Courier New" w:hint="default"/>
-      </w:rPr>
-    </w:lvl>
-    <w:lvl w:ilvl="8" w:tplc="04130005" w:tentative="1">
+        <w:ind w:hanging="360" w:left="5760"/>
+      </w:pPr>
+      <w:rPr>
+        <w:rFonts w:ascii="Courier New" w:cs="Courier New" w:hAnsi="Courier New" w:hint="default"/>
+      </w:rPr>
+    </w:lvl>
+    <w:lvl w:ilvl="8" w:tentative="1" w:tplc="04130005">
       <w:start w:val="1"/>
       <w:numFmt w:val="bullet"/>
       <w:lvlText w:val=""/>
       <w:lvlJc w:val="left"/>
       <w:pPr>
-        <w:ind w:left="6480" w:hanging="360"/>
+        <w:ind w:hanging="360" w:left="6480"/>
       </w:pPr>
       <w:rPr>
         <w:rFonts w:ascii="Wingdings" w:hAnsi="Wingdings" w:hint="default"/>
       </w:rPr>
     </w:lvl>
   </w:abstractNum>
-  <w:abstractNum w:abstractNumId="33" w15:restartNumberingAfterBreak="0">
+  <w:abstractNum w15:restartNumberingAfterBreak="0" w:abstractNumId="33">
     <w:nsid w:val="73CF1333"/>
     <w:multiLevelType w:val="hybridMultilevel"/>
     <w:tmpl w:val="1E7E17BC"/>
@@ -3492,83 +3495,83 @@
       <w:lvlText w:val="%1."/>
       <w:lvlJc w:val="left"/>
       <w:pPr>
-        <w:ind w:left="720" w:hanging="360"/>
-      </w:pPr>
-    </w:lvl>
-    <w:lvl w:ilvl="1" w:tplc="04130019" w:tentative="1">
+        <w:ind w:hanging="360" w:left="720"/>
+      </w:pPr>
+    </w:lvl>
+    <w:lvl w:ilvl="1" w:tentative="1" w:tplc="04130019">
       <w:start w:val="1"/>
       <w:numFmt w:val="lowerLetter"/>
       <w:lvlText w:val="%2."/>
       <w:lvlJc w:val="left"/>
       <w:pPr>
-        <w:ind w:left="1440" w:hanging="360"/>
-      </w:pPr>
-    </w:lvl>
-    <w:lvl w:ilvl="2" w:tplc="0413001B" w:tentative="1">
+        <w:ind w:hanging="360" w:left="1440"/>
+      </w:pPr>
+    </w:lvl>
+    <w:lvl w:ilvl="2" w:tentative="1" w:tplc="0413001B">
       <w:start w:val="1"/>
       <w:numFmt w:val="lowerRoman"/>
       <w:lvlText w:val="%3."/>
       <w:lvlJc w:val="right"/>
       <w:pPr>
-        <w:ind w:left="2160" w:hanging="180"/>
-      </w:pPr>
-    </w:lvl>
-    <w:lvl w:ilvl="3" w:tplc="0413000F" w:tentative="1">
+        <w:ind w:hanging="180" w:left="2160"/>
+      </w:pPr>
+    </w:lvl>
+    <w:lvl w:ilvl="3" w:tentative="1" w:tplc="0413000F">
       <w:start w:val="1"/>
       <w:numFmt w:val="decimal"/>
       <w:lvlText w:val="%4."/>
       <w:lvlJc w:val="left"/>
       <w:pPr>
-        <w:ind w:left="2880" w:hanging="360"/>
-      </w:pPr>
-    </w:lvl>
-    <w:lvl w:ilvl="4" w:tplc="04130019" w:tentative="1">
+        <w:ind w:hanging="360" w:left="2880"/>
+      </w:pPr>
+    </w:lvl>
+    <w:lvl w:ilvl="4" w:tentative="1" w:tplc="04130019">
       <w:start w:val="1"/>
       <w:numFmt w:val="lowerLetter"/>
       <w:lvlText w:val="%5."/>
       <w:lvlJc w:val="left"/>
       <w:pPr>
-        <w:ind w:left="3600" w:hanging="360"/>
-      </w:pPr>
-    </w:lvl>
-    <w:lvl w:ilvl="5" w:tplc="0413001B" w:tentative="1">
+        <w:ind w:hanging="360" w:left="3600"/>
+      </w:pPr>
+    </w:lvl>
+    <w:lvl w:ilvl="5" w:tentative="1" w:tplc="0413001B">
       <w:start w:val="1"/>
       <w:numFmt w:val="lowerRoman"/>
       <w:lvlText w:val="%6."/>
       <w:lvlJc w:val="right"/>
       <w:pPr>
-        <w:ind w:left="4320" w:hanging="180"/>
-      </w:pPr>
-    </w:lvl>
-    <w:lvl w:ilvl="6" w:tplc="0413000F" w:tentative="1">
+        <w:ind w:hanging="180" w:left="4320"/>
+      </w:pPr>
+    </w:lvl>
+    <w:lvl w:ilvl="6" w:tentative="1" w:tplc="0413000F">
       <w:start w:val="1"/>
       <w:numFmt w:val="decimal"/>
       <w:lvlText w:val="%7."/>
       <w:lvlJc w:val="left"/>
       <w:pPr>
-        <w:ind w:left="5040" w:hanging="360"/>
-      </w:pPr>
-    </w:lvl>
-    <w:lvl w:ilvl="7" w:tplc="04130019" w:tentative="1">
+        <w:ind w:hanging="360" w:left="5040"/>
+      </w:pPr>
+    </w:lvl>
+    <w:lvl w:ilvl="7" w:tentative="1" w:tplc="04130019">
       <w:start w:val="1"/>
       <w:numFmt w:val="lowerLetter"/>
       <w:lvlText w:val="%8."/>
       <w:lvlJc w:val="left"/>
       <w:pPr>
-        <w:ind w:left="5760" w:hanging="360"/>
-      </w:pPr>
-    </w:lvl>
-    <w:lvl w:ilvl="8" w:tplc="0413001B" w:tentative="1">
+        <w:ind w:hanging="360" w:left="5760"/>
+      </w:pPr>
+    </w:lvl>
+    <w:lvl w:ilvl="8" w:tentative="1" w:tplc="0413001B">
       <w:start w:val="1"/>
       <w:numFmt w:val="lowerRoman"/>
       <w:lvlText w:val="%9."/>
       <w:lvlJc w:val="right"/>
       <w:pPr>
-        <w:ind w:left="6480" w:hanging="180"/>
+        <w:ind w:hanging="180" w:left="6480"/>
       </w:pPr>
     </w:lvl>
   </w:abstractNum>
-  <w:abstractNum w:abstractNumId="34" w15:restartNumberingAfterBreak="0">
+  <w:abstractNum w15:restartNumberingAfterBreak="0" w:abstractNumId="34">
     <w:nsid w:val="76B96ECE"/>
     <w:multiLevelType w:val="hybridMultilevel"/>
     <w:tmpl w:val="68725F26"/>
@@ -3578,83 +3581,83 @@
       <w:lvlText w:val="%1."/>
       <w:lvlJc w:val="left"/>
       <w:pPr>
-        <w:ind w:left="720" w:hanging="360"/>
-      </w:pPr>
-    </w:lvl>
-    <w:lvl w:ilvl="1" w:tplc="04130019" w:tentative="1">
+        <w:ind w:hanging="360" w:left="720"/>
+      </w:pPr>
+    </w:lvl>
+    <w:lvl w:ilvl="1" w:tentative="1" w:tplc="04130019">
       <w:start w:val="1"/>
       <w:numFmt w:val="lowerLetter"/>
       <w:lvlText w:val="%2."/>
       <w:lvlJc w:val="left"/>
       <w:pPr>
-        <w:ind w:left="1440" w:hanging="360"/>
-      </w:pPr>
-    </w:lvl>
-    <w:lvl w:ilvl="2" w:tplc="0413001B" w:tentative="1">
+        <w:ind w:hanging="360" w:left="1440"/>
+      </w:pPr>
+    </w:lvl>
+    <w:lvl w:ilvl="2" w:tentative="1" w:tplc="0413001B">
       <w:start w:val="1"/>
       <w:numFmt w:val="lowerRoman"/>
       <w:lvlText w:val="%3."/>
       <w:lvlJc w:val="right"/>
       <w:pPr>
-        <w:ind w:left="2160" w:hanging="180"/>
-      </w:pPr>
-    </w:lvl>
-    <w:lvl w:ilvl="3" w:tplc="0413000F" w:tentative="1">
+        <w:ind w:hanging="180" w:left="2160"/>
+      </w:pPr>
+    </w:lvl>
+    <w:lvl w:ilvl="3" w:tentative="1" w:tplc="0413000F">
       <w:start w:val="1"/>
       <w:numFmt w:val="decimal"/>
       <w:lvlText w:val="%4."/>
       <w:lvlJc w:val="left"/>
       <w:pPr>
-        <w:ind w:left="2880" w:hanging="360"/>
-      </w:pPr>
-    </w:lvl>
-    <w:lvl w:ilvl="4" w:tplc="04130019" w:tentative="1">
+        <w:ind w:hanging="360" w:left="2880"/>
+      </w:pPr>
+    </w:lvl>
+    <w:lvl w:ilvl="4" w:tentative="1" w:tplc="04130019">
       <w:start w:val="1"/>
       <w:numFmt w:val="lowerLetter"/>
       <w:lvlText w:val="%5."/>
       <w:lvlJc w:val="left"/>
       <w:pPr>
-        <w:ind w:left="3600" w:hanging="360"/>
-      </w:pPr>
-    </w:lvl>
-    <w:lvl w:ilvl="5" w:tplc="0413001B" w:tentative="1">
+        <w:ind w:hanging="360" w:left="3600"/>
+      </w:pPr>
+    </w:lvl>
+    <w:lvl w:ilvl="5" w:tentative="1" w:tplc="0413001B">
       <w:start w:val="1"/>
       <w:numFmt w:val="lowerRoman"/>
       <w:lvlText w:val="%6."/>
       <w:lvlJc w:val="right"/>
       <w:pPr>
-        <w:ind w:left="4320" w:hanging="180"/>
-      </w:pPr>
-    </w:lvl>
-    <w:lvl w:ilvl="6" w:tplc="0413000F" w:tentative="1">
+        <w:ind w:hanging="180" w:left="4320"/>
+      </w:pPr>
+    </w:lvl>
+    <w:lvl w:ilvl="6" w:tentative="1" w:tplc="0413000F">
       <w:start w:val="1"/>
       <w:numFmt w:val="decimal"/>
       <w:lvlText w:val="%7."/>
       <w:lvlJc w:val="left"/>
       <w:pPr>
-        <w:ind w:left="5040" w:hanging="360"/>
-      </w:pPr>
-    </w:lvl>
-    <w:lvl w:ilvl="7" w:tplc="04130019" w:tentative="1">
+        <w:ind w:hanging="360" w:left="5040"/>
+      </w:pPr>
+    </w:lvl>
+    <w:lvl w:ilvl="7" w:tentative="1" w:tplc="04130019">
       <w:start w:val="1"/>
       <w:numFmt w:val="lowerLetter"/>
       <w:lvlText w:val="%8."/>
       <w:lvlJc w:val="left"/>
       <w:pPr>
-        <w:ind w:left="5760" w:hanging="360"/>
-      </w:pPr>
-    </w:lvl>
-    <w:lvl w:ilvl="8" w:tplc="0413001B" w:tentative="1">
+        <w:ind w:hanging="360" w:left="5760"/>
+      </w:pPr>
+    </w:lvl>
+    <w:lvl w:ilvl="8" w:tentative="1" w:tplc="0413001B">
       <w:start w:val="1"/>
       <w:numFmt w:val="lowerRoman"/>
       <w:lvlText w:val="%9."/>
       <w:lvlJc w:val="right"/>
       <w:pPr>
-        <w:ind w:left="6480" w:hanging="180"/>
+        <w:ind w:hanging="180" w:left="6480"/>
       </w:pPr>
     </w:lvl>
   </w:abstractNum>
-  <w:abstractNum w:abstractNumId="35" w15:restartNumberingAfterBreak="0">
+  <w:abstractNum w15:restartNumberingAfterBreak="0" w:abstractNumId="35">
     <w:nsid w:val="7C46619C"/>
     <w:multiLevelType w:val="hybridMultilevel"/>
     <w:tmpl w:val="ACD01198"/>
@@ -3664,110 +3667,110 @@
       <w:lvlText w:val=""/>
       <w:lvlJc w:val="left"/>
       <w:pPr>
-        <w:ind w:left="720" w:hanging="360"/>
+        <w:ind w:hanging="360" w:left="720"/>
       </w:pPr>
       <w:rPr>
         <w:rFonts w:ascii="Symbol" w:hAnsi="Symbol" w:hint="default"/>
       </w:rPr>
     </w:lvl>
-    <w:lvl w:ilvl="1" w:tplc="04130003" w:tentative="1">
+    <w:lvl w:ilvl="1" w:tentative="1" w:tplc="04130003">
       <w:start w:val="1"/>
       <w:numFmt w:val="bullet"/>
       <w:lvlText w:val="o"/>
       <w:lvlJc w:val="left"/>
       <w:pPr>
-        <w:ind w:left="1440" w:hanging="360"/>
-      </w:pPr>
-      <w:rPr>
-        <w:rFonts w:ascii="Courier New" w:hAnsi="Courier New" w:cs="Courier New" w:hint="default"/>
-      </w:rPr>
-    </w:lvl>
-    <w:lvl w:ilvl="2" w:tplc="04130005" w:tentative="1">
+        <w:ind w:hanging="360" w:left="1440"/>
+      </w:pPr>
+      <w:rPr>
+        <w:rFonts w:ascii="Courier New" w:cs="Courier New" w:hAnsi="Courier New" w:hint="default"/>
+      </w:rPr>
+    </w:lvl>
+    <w:lvl w:ilvl="2" w:tentative="1" w:tplc="04130005">
       <w:start w:val="1"/>
       <w:numFmt w:val="bullet"/>
       <w:lvlText w:val=""/>
       <w:lvlJc w:val="left"/>
       <w:pPr>
-        <w:ind w:left="2160" w:hanging="360"/>
+        <w:ind w:hanging="360" w:left="2160"/>
       </w:pPr>
       <w:rPr>
         <w:rFonts w:ascii="Wingdings" w:hAnsi="Wingdings" w:hint="default"/>
       </w:rPr>
     </w:lvl>
-    <w:lvl w:ilvl="3" w:tplc="04130001" w:tentative="1">
+    <w:lvl w:ilvl="3" w:tentative="1" w:tplc="04130001">
       <w:start w:val="1"/>
       <w:numFmt w:val="bullet"/>
       <w:lvlText w:val=""/>
       <w:lvlJc w:val="left"/>
       <w:pPr>
-        <w:ind w:left="2880" w:hanging="360"/>
+        <w:ind w:hanging="360" w:left="2880"/>
       </w:pPr>
       <w:rPr>
         <w:rFonts w:ascii="Symbol" w:hAnsi="Symbol" w:hint="default"/>
       </w:rPr>
     </w:lvl>
-    <w:lvl w:ilvl="4" w:tplc="04130003" w:tentative="1">
+    <w:lvl w:ilvl="4" w:tentative="1" w:tplc="04130003">
       <w:start w:val="1"/>
       <w:numFmt w:val="bullet"/>
       <w:lvlText w:val="o"/>
       <w:lvlJc w:val="left"/>
       <w:pPr>
-        <w:ind w:left="3600" w:hanging="360"/>
-      </w:pPr>
-      <w:rPr>
-        <w:rFonts w:ascii="Courier New" w:hAnsi="Courier New" w:cs="Courier New" w:hint="default"/>
-      </w:rPr>
-    </w:lvl>
-    <w:lvl w:ilvl="5" w:tplc="04130005" w:tentative="1">
+        <w:ind w:hanging="360" w:left="3600"/>
+      </w:pPr>
+      <w:rPr>
+        <w:rFonts w:ascii="Courier New" w:cs="Courier New" w:hAnsi="Courier New" w:hint="default"/>
+      </w:rPr>
+    </w:lvl>
+    <w:lvl w:ilvl="5" w:tentative="1" w:tplc="04130005">
       <w:start w:val="1"/>
       <w:numFmt w:val="bullet"/>
       <w:lvlText w:val=""/>
       <w:lvlJc w:val="left"/>
       <w:pPr>
-        <w:ind w:left="4320" w:hanging="360"/>
+        <w:ind w:hanging="360" w:left="4320"/>
       </w:pPr>
       <w:rPr>
         <w:rFonts w:ascii="Wingdings" w:hAnsi="Wingdings" w:hint="default"/>
       </w:rPr>
     </w:lvl>
-    <w:lvl w:ilvl="6" w:tplc="04130001" w:tentative="1">
+    <w:lvl w:ilvl="6" w:tentative="1" w:tplc="04130001">
       <w:start w:val="1"/>
       <w:numFmt w:val="bullet"/>
       <w:lvlText w:val=""/>
       <w:lvlJc w:val="left"/>
       <w:pPr>
-        <w:ind w:left="5040" w:hanging="360"/>
+        <w:ind w:hanging="360" w:left="5040"/>
       </w:pPr>
       <w:rPr>
         <w:rFonts w:ascii="Symbol" w:hAnsi="Symbol" w:hint="default"/>
       </w:rPr>
     </w:lvl>
-    <w:lvl w:ilvl="7" w:tplc="04130003" w:tentative="1">
+    <w:lvl w:ilvl="7" w:tentative="1" w:tplc="04130003">
       <w:start w:val="1"/>
       <w:numFmt w:val="bullet"/>
       <w:lvlText w:val="o"/>
       <w:lvlJc w:val="left"/>
       <w:pPr>
-        <w:ind w:left="5760" w:hanging="360"/>
-      </w:pPr>
-      <w:rPr>
-        <w:rFonts w:ascii="Courier New" w:hAnsi="Courier New" w:cs="Courier New" w:hint="default"/>
-      </w:rPr>
-    </w:lvl>
-    <w:lvl w:ilvl="8" w:tplc="04130005" w:tentative="1">
+        <w:ind w:hanging="360" w:left="5760"/>
+      </w:pPr>
+      <w:rPr>
+        <w:rFonts w:ascii="Courier New" w:cs="Courier New" w:hAnsi="Courier New" w:hint="default"/>
+      </w:rPr>
+    </w:lvl>
+    <w:lvl w:ilvl="8" w:tentative="1" w:tplc="04130005">
       <w:start w:val="1"/>
       <w:numFmt w:val="bullet"/>
       <w:lvlText w:val=""/>
       <w:lvlJc w:val="left"/>
       <w:pPr>
-        <w:ind w:left="6480" w:hanging="360"/>
+        <w:ind w:hanging="360" w:left="6480"/>
       </w:pPr>
       <w:rPr>
         <w:rFonts w:ascii="Wingdings" w:hAnsi="Wingdings" w:hint="default"/>
       </w:rPr>
     </w:lvl>
   </w:abstractNum>
-  <w:abstractNum w:abstractNumId="36" w15:restartNumberingAfterBreak="0">
+  <w:abstractNum w15:restartNumberingAfterBreak="0" w:abstractNumId="36">
     <w:nsid w:val="7CA056CF"/>
     <w:multiLevelType w:val="hybridMultilevel"/>
     <w:tmpl w:val="01B0F43E"/>
@@ -3777,233 +3780,311 @@
       <w:lvlText w:val=""/>
       <w:lvlJc w:val="left"/>
       <w:pPr>
-        <w:ind w:left="720" w:hanging="360"/>
+        <w:ind w:hanging="360" w:left="720"/>
       </w:pPr>
       <w:rPr>
         <w:rFonts w:ascii="Symbol" w:hAnsi="Symbol" w:hint="default"/>
       </w:rPr>
     </w:lvl>
-    <w:lvl w:ilvl="1" w:tplc="04130003" w:tentative="1">
+    <w:lvl w:ilvl="1" w:tentative="1" w:tplc="04130003">
       <w:start w:val="1"/>
       <w:numFmt w:val="bullet"/>
       <w:lvlText w:val="o"/>
       <w:lvlJc w:val="left"/>
       <w:pPr>
-        <w:ind w:left="1440" w:hanging="360"/>
-      </w:pPr>
-      <w:rPr>
-        <w:rFonts w:ascii="Courier New" w:hAnsi="Courier New" w:cs="Courier New" w:hint="default"/>
-      </w:rPr>
-    </w:lvl>
-    <w:lvl w:ilvl="2" w:tplc="04130005" w:tentative="1">
+        <w:ind w:hanging="360" w:left="1440"/>
+      </w:pPr>
+      <w:rPr>
+        <w:rFonts w:ascii="Courier New" w:cs="Courier New" w:hAnsi="Courier New" w:hint="default"/>
+      </w:rPr>
+    </w:lvl>
+    <w:lvl w:ilvl="2" w:tentative="1" w:tplc="04130005">
       <w:start w:val="1"/>
       <w:numFmt w:val="bullet"/>
       <w:lvlText w:val=""/>
       <w:lvlJc w:val="left"/>
       <w:pPr>
-        <w:ind w:left="2160" w:hanging="360"/>
+        <w:ind w:hanging="360" w:left="2160"/>
       </w:pPr>
       <w:rPr>
         <w:rFonts w:ascii="Wingdings" w:hAnsi="Wingdings" w:hint="default"/>
       </w:rPr>
     </w:lvl>
-    <w:lvl w:ilvl="3" w:tplc="04130001" w:tentative="1">
+    <w:lvl w:ilvl="3" w:tentative="1" w:tplc="04130001">
       <w:start w:val="1"/>
       <w:numFmt w:val="bullet"/>
       <w:lvlText w:val=""/>
       <w:lvlJc w:val="left"/>
       <w:pPr>
-        <w:ind w:left="2880" w:hanging="360"/>
+        <w:ind w:hanging="360" w:left="2880"/>
       </w:pPr>
       <w:rPr>
         <w:rFonts w:ascii="Symbol" w:hAnsi="Symbol" w:hint="default"/>
       </w:rPr>
     </w:lvl>
-    <w:lvl w:ilvl="4" w:tplc="04130003" w:tentative="1">
+    <w:lvl w:ilvl="4" w:tentative="1" w:tplc="04130003">
       <w:start w:val="1"/>
       <w:numFmt w:val="bullet"/>
       <w:lvlText w:val="o"/>
       <w:lvlJc w:val="left"/>
       <w:pPr>
-        <w:ind w:left="3600" w:hanging="360"/>
-      </w:pPr>
-      <w:rPr>
-        <w:rFonts w:ascii="Courier New" w:hAnsi="Courier New" w:cs="Courier New" w:hint="default"/>
-      </w:rPr>
-    </w:lvl>
-    <w:lvl w:ilvl="5" w:tplc="04130005" w:tentative="1">
+        <w:ind w:hanging="360" w:left="3600"/>
+      </w:pPr>
+      <w:rPr>
+        <w:rFonts w:ascii="Courier New" w:cs="Courier New" w:hAnsi="Courier New" w:hint="default"/>
+      </w:rPr>
+    </w:lvl>
+    <w:lvl w:ilvl="5" w:tentative="1" w:tplc="04130005">
       <w:start w:val="1"/>
       <w:numFmt w:val="bullet"/>
       <w:lvlText w:val=""/>
       <w:lvlJc w:val="left"/>
       <w:pPr>
-        <w:ind w:left="4320" w:hanging="360"/>
+        <w:ind w:hanging="360" w:left="4320"/>
       </w:pPr>
       <w:rPr>
         <w:rFonts w:ascii="Wingdings" w:hAnsi="Wingdings" w:hint="default"/>
       </w:rPr>
     </w:lvl>
-    <w:lvl w:ilvl="6" w:tplc="04130001" w:tentative="1">
+    <w:lvl w:ilvl="6" w:tentative="1" w:tplc="04130001">
       <w:start w:val="1"/>
       <w:numFmt w:val="bullet"/>
       <w:lvlText w:val=""/>
       <w:lvlJc w:val="left"/>
       <w:pPr>
-        <w:ind w:left="5040" w:hanging="360"/>
+        <w:ind w:hanging="360" w:left="5040"/>
       </w:pPr>
       <w:rPr>
         <w:rFonts w:ascii="Symbol" w:hAnsi="Symbol" w:hint="default"/>
       </w:rPr>
     </w:lvl>
-    <w:lvl w:ilvl="7" w:tplc="04130003" w:tentative="1">
+    <w:lvl w:ilvl="7" w:tentative="1" w:tplc="04130003">
       <w:start w:val="1"/>
       <w:numFmt w:val="bullet"/>
       <w:lvlText w:val="o"/>
       <w:lvlJc w:val="left"/>
       <w:pPr>
-        <w:ind w:left="5760" w:hanging="360"/>
-      </w:pPr>
-      <w:rPr>
-        <w:rFonts w:ascii="Courier New" w:hAnsi="Courier New" w:cs="Courier New" w:hint="default"/>
-      </w:rPr>
-    </w:lvl>
-    <w:lvl w:ilvl="8" w:tplc="04130005" w:tentative="1">
+        <w:ind w:hanging="360" w:left="5760"/>
+      </w:pPr>
+      <w:rPr>
+        <w:rFonts w:ascii="Courier New" w:cs="Courier New" w:hAnsi="Courier New" w:hint="default"/>
+      </w:rPr>
+    </w:lvl>
+    <w:lvl w:ilvl="8" w:tentative="1" w:tplc="04130005">
       <w:start w:val="1"/>
       <w:numFmt w:val="bullet"/>
       <w:lvlText w:val=""/>
       <w:lvlJc w:val="left"/>
       <w:pPr>
-        <w:ind w:left="6480" w:hanging="360"/>
+        <w:ind w:hanging="360" w:left="6480"/>
       </w:pPr>
       <w:rPr>
         <w:rFonts w:ascii="Wingdings" w:hAnsi="Wingdings" w:hint="default"/>
       </w:rPr>
     </w:lvl>
   </w:abstractNum>
-  <w:num w:numId="1" w16cid:durableId="840702492">
+  <w:abstractNum w:abstractNumId="990">
+    <w:nsid w:val="A990"/>
+    <w:multiLevelType w:val="multilevel"/>
+    <w:lvl w:ilvl="0">
+      <w:numFmt w:val="bullet"/>
+      <w:lvlText w:val=" "/>
+      <w:lvlJc w:val="left"/>
+      <w:pPr>
+        <w:ind w:left="720" w:hanging="480"/>
+      </w:pPr>
+    </w:lvl>
+    <w:lvl w:ilvl="1">
+      <w:numFmt w:val="bullet"/>
+      <w:lvlText w:val=" "/>
+      <w:lvlJc w:val="left"/>
+      <w:pPr>
+        <w:ind w:left="1440" w:hanging="480"/>
+      </w:pPr>
+    </w:lvl>
+    <w:lvl w:ilvl="2">
+      <w:numFmt w:val="bullet"/>
+      <w:lvlText w:val=" "/>
+      <w:lvlJc w:val="left"/>
+      <w:pPr>
+        <w:ind w:left="2160" w:hanging="480"/>
+      </w:pPr>
+    </w:lvl>
+    <w:lvl w:ilvl="3">
+      <w:numFmt w:val="bullet"/>
+      <w:lvlText w:val=" "/>
+      <w:lvlJc w:val="left"/>
+      <w:pPr>
+        <w:ind w:left="2880" w:hanging="480"/>
+      </w:pPr>
+    </w:lvl>
+    <w:lvl w:ilvl="4">
+      <w:numFmt w:val="bullet"/>
+      <w:lvlText w:val=" "/>
+      <w:lvlJc w:val="left"/>
+      <w:pPr>
+        <w:ind w:left="3600" w:hanging="480"/>
+      </w:pPr>
+    </w:lvl>
+    <w:lvl w:ilvl="5">
+      <w:numFmt w:val="bullet"/>
+      <w:lvlText w:val=" "/>
+      <w:lvlJc w:val="left"/>
+      <w:pPr>
+        <w:ind w:left="4320" w:hanging="480"/>
+      </w:pPr>
+    </w:lvl>
+    <w:lvl w:ilvl="6">
+      <w:numFmt w:val="bullet"/>
+      <w:lvlText w:val=" "/>
+      <w:lvlJc w:val="left"/>
+      <w:pPr>
+        <w:ind w:left="5040" w:hanging="480"/>
+      </w:pPr>
+    </w:lvl>
+    <w:lvl w:ilvl="7">
+      <w:numFmt w:val="bullet"/>
+      <w:lvlText w:val=" "/>
+      <w:lvlJc w:val="left"/>
+      <w:pPr>
+        <w:ind w:left="5760" w:hanging="480"/>
+      </w:pPr>
+    </w:lvl>
+    <w:lvl w:ilvl="8">
+      <w:numFmt w:val="bullet"/>
+      <w:lvlText w:val=" "/>
+      <w:lvlJc w:val="left"/>
+      <w:pPr>
+        <w:ind w:left="6480" w:hanging="480"/>
+      </w:pPr>
+    </w:lvl>
+  </w:abstractNum>
+  <w:num w16cid:durableId="840702492" w:numId="1">
     <w:abstractNumId w:val="10"/>
   </w:num>
-  <w:num w:numId="2" w16cid:durableId="1444379185">
+  <w:num w16cid:durableId="1444379185" w:numId="2">
     <w:abstractNumId w:val="24"/>
   </w:num>
-  <w:num w:numId="3" w16cid:durableId="73554879">
+  <w:num w16cid:durableId="73554879" w:numId="3">
     <w:abstractNumId w:val="2"/>
   </w:num>
-  <w:num w:numId="4" w16cid:durableId="108476254">
+  <w:num w16cid:durableId="108476254" w:numId="4">
     <w:abstractNumId w:val="0"/>
   </w:num>
-  <w:num w:numId="5" w16cid:durableId="1310599498">
+  <w:num w16cid:durableId="1310599498" w:numId="5">
     <w:abstractNumId w:val="17"/>
   </w:num>
-  <w:num w:numId="6" w16cid:durableId="764887872">
+  <w:num w16cid:durableId="764887872" w:numId="6">
     <w:abstractNumId w:val="36"/>
   </w:num>
-  <w:num w:numId="7" w16cid:durableId="722294872">
+  <w:num w16cid:durableId="722294872" w:numId="7">
     <w:abstractNumId w:val="8"/>
   </w:num>
-  <w:num w:numId="8" w16cid:durableId="1721589863">
+  <w:num w16cid:durableId="1721589863" w:numId="8">
     <w:abstractNumId w:val="7"/>
   </w:num>
-  <w:num w:numId="9" w16cid:durableId="150215077">
+  <w:num w16cid:durableId="150215077" w:numId="9">
     <w:abstractNumId w:val="15"/>
   </w:num>
-  <w:num w:numId="10" w16cid:durableId="308098707">
+  <w:num w16cid:durableId="308098707" w:numId="10">
     <w:abstractNumId w:val="9"/>
   </w:num>
-  <w:num w:numId="11" w16cid:durableId="1762337791">
+  <w:num w16cid:durableId="1762337791" w:numId="11">
     <w:abstractNumId w:val="21"/>
   </w:num>
-  <w:num w:numId="12" w16cid:durableId="714232414">
+  <w:num w16cid:durableId="714232414" w:numId="12">
     <w:abstractNumId w:val="12"/>
   </w:num>
-  <w:num w:numId="13" w16cid:durableId="590089582">
+  <w:num w16cid:durableId="590089582" w:numId="13">
     <w:abstractNumId w:val="35"/>
   </w:num>
-  <w:num w:numId="14" w16cid:durableId="1525944962">
+  <w:num w16cid:durableId="1525944962" w:numId="14">
     <w:abstractNumId w:val="23"/>
   </w:num>
-  <w:num w:numId="15" w16cid:durableId="1087655602">
+  <w:num w16cid:durableId="1087655602" w:numId="15">
     <w:abstractNumId w:val="34"/>
   </w:num>
-  <w:num w:numId="16" w16cid:durableId="930283964">
+  <w:num w16cid:durableId="930283964" w:numId="16">
     <w:abstractNumId w:val="27"/>
   </w:num>
-  <w:num w:numId="17" w16cid:durableId="754857322">
+  <w:num w16cid:durableId="754857322" w:numId="17">
     <w:abstractNumId w:val="22"/>
   </w:num>
-  <w:num w:numId="18" w16cid:durableId="1516921042">
+  <w:num w16cid:durableId="1516921042" w:numId="18">
     <w:abstractNumId w:val="4"/>
   </w:num>
-  <w:num w:numId="19" w16cid:durableId="478691267">
+  <w:num w16cid:durableId="478691267" w:numId="19">
     <w:abstractNumId w:val="14"/>
   </w:num>
-  <w:num w:numId="20" w16cid:durableId="1849976451">
+  <w:num w16cid:durableId="1849976451" w:numId="20">
     <w:abstractNumId w:val="18"/>
   </w:num>
-  <w:num w:numId="21" w16cid:durableId="69736572">
+  <w:num w16cid:durableId="69736572" w:numId="21">
     <w:abstractNumId w:val="11"/>
   </w:num>
-  <w:num w:numId="22" w16cid:durableId="2111536177">
+  <w:num w16cid:durableId="2111536177" w:numId="22">
     <w:abstractNumId w:val="25"/>
   </w:num>
-  <w:num w:numId="23" w16cid:durableId="1160347078">
+  <w:num w16cid:durableId="1160347078" w:numId="23">
     <w:abstractNumId w:val="31"/>
   </w:num>
-  <w:num w:numId="24" w16cid:durableId="2031837420">
+  <w:num w16cid:durableId="2031837420" w:numId="24">
     <w:abstractNumId w:val="20"/>
   </w:num>
-  <w:num w:numId="25" w16cid:durableId="306670716">
+  <w:num w16cid:durableId="306670716" w:numId="25">
     <w:abstractNumId w:val="3"/>
   </w:num>
-  <w:num w:numId="26" w16cid:durableId="831026406">
+  <w:num w16cid:durableId="831026406" w:numId="26">
     <w:abstractNumId w:val="32"/>
   </w:num>
-  <w:num w:numId="27" w16cid:durableId="2101371856">
+  <w:num w16cid:durableId="2101371856" w:numId="27">
     <w:abstractNumId w:val="28"/>
   </w:num>
-  <w:num w:numId="28" w16cid:durableId="2063402245">
+  <w:num w16cid:durableId="2063402245" w:numId="28">
     <w:abstractNumId w:val="30"/>
   </w:num>
-  <w:num w:numId="29" w16cid:durableId="866067207">
+  <w:num w16cid:durableId="866067207" w:numId="29">
     <w:abstractNumId w:val="26"/>
   </w:num>
-  <w:num w:numId="30" w16cid:durableId="1894535119">
+  <w:num w16cid:durableId="1894535119" w:numId="30">
     <w:abstractNumId w:val="33"/>
   </w:num>
-  <w:num w:numId="31" w16cid:durableId="45372560">
+  <w:num w16cid:durableId="45372560" w:numId="31">
     <w:abstractNumId w:val="19"/>
   </w:num>
-  <w:num w:numId="32" w16cid:durableId="1792437362">
+  <w:num w16cid:durableId="1792437362" w:numId="32">
     <w:abstractNumId w:val="1"/>
   </w:num>
-  <w:num w:numId="33" w16cid:durableId="521357387">
+  <w:num w16cid:durableId="521357387" w:numId="33">
     <w:abstractNumId w:val="16"/>
   </w:num>
-  <w:num w:numId="34" w16cid:durableId="544028163">
+  <w:num w16cid:durableId="544028163" w:numId="34">
     <w:abstractNumId w:val="13"/>
   </w:num>
-  <w:num w:numId="35" w16cid:durableId="1220172167">
+  <w:num w16cid:durableId="1220172167" w:numId="35">
     <w:abstractNumId w:val="29"/>
   </w:num>
-  <w:num w:numId="36" w16cid:durableId="1484810017">
+  <w:num w16cid:durableId="1484810017" w:numId="36">
     <w:abstractNumId w:val="5"/>
   </w:num>
-  <w:num w:numId="37" w16cid:durableId="881669622">
+  <w:num w16cid:durableId="881669622" w:numId="37">
     <w:abstractNumId w:val="6"/>
   </w:num>
-  <w:numIdMacAtCleanup w:val="32"/>
+  <w:num w:numId="1000">
+    <w:abstractNumId w:val="990"/>
+  </w:num>
 </w:numbering>
 </file>
 
 <file path=word/styles.xml><?xml version="1.0" encoding="utf-8"?>
-<w:styles xmlns:mc="http://schemas.openxmlformats.org/markup-compatibility/2006" xmlns:r="http://schemas.openxmlformats.org/officeDocument/2006/relationships" xmlns:w="http://schemas.openxmlformats.org/wordprocessingml/2006/main" xmlns:w14="http://schemas.microsoft.com/office/word/2010/wordml" xmlns:w15="http://schemas.microsoft.com/office/word/2012/wordml" xmlns:w16cex="http://schemas.microsoft.com/office/word/2018/wordml/cex" xmlns:w16cid="http://schemas.microsoft.com/office/word/2016/wordml/cid" xmlns:w16="http://schemas.microsoft.com/office/word/2018/wordml" xmlns:w16du="http://schemas.microsoft.com/office/word/2023/wordml/word16du" xmlns:w16sdtdh="http://schemas.microsoft.com/office/word/2020/wordml/sdtdatahash" xmlns:w16se="http://schemas.microsoft.com/office/word/2015/wordml/symex" mc:Ignorable="w14 w15 w16se w16cid w16 w16cex w16sdtdh w16du">
+<w:styles xmlns:mc="http://schemas.openxmlformats.org/markup-compatibility/2006" xmlns:r="http://schemas.openxmlformats.org/officeDocument/2006/relationships" xmlns:w="http://schemas.openxmlformats.org/wordprocessingml/2006/main" xmlns:w14="http://schemas.microsoft.com/office/word/2010/wordml" xmlns:w15="http://schemas.microsoft.com/office/word/2012/wordml" xmlns:w16="http://schemas.microsoft.com/office/word/2018/wordml" xmlns:w16cex="http://schemas.microsoft.com/office/word/2018/wordml/cex" xmlns:w16cid="http://schemas.microsoft.com/office/word/2016/wordml/cid" xmlns:w16du="http://schemas.microsoft.com/office/word/2023/wordml/word16du" xmlns:w16sdtdh="http://schemas.microsoft.com/office/word/2020/wordml/sdtdatahash" xmlns:w16se="http://schemas.microsoft.com/office/word/2015/wordml/symex" mc:Ignorable="w14 w15 w16se w16cid w16 w16cex w16sdtdh w16du">
   <w:docDefaults>
     <w:rPrDefault>
       <w:rPr>
-        <w:rFonts w:asciiTheme="minorHAnsi" w:eastAsiaTheme="minorHAnsi" w:hAnsiTheme="minorHAnsi" w:cstheme="minorBidi"/>
+        <w:rFonts w:asciiTheme="minorHAnsi" w:cstheme="minorBidi" w:eastAsiaTheme="minorHAnsi" w:hAnsiTheme="minorHAnsi"/>
         <w:sz w:val="22"/>
         <w:szCs w:val="22"/>
-        <w:lang w:val="nl-NL" w:eastAsia="nl-NL" w:bidi="ar-SA"/>
+        <w:lang w:bidi="ar-SA" w:eastAsia="nl-NL" w:val="nl-NL"/>
       </w:rPr>
     </w:rPrDefault>
     <w:pPrDefault>
@@ -4012,17 +4093,17 @@
       </w:pPr>
     </w:pPrDefault>
   </w:docDefaults>
-  <w:latentStyles w:defLockedState="0" w:defUIPriority="99" w:defSemiHidden="0" w:defUnhideWhenUsed="0" w:defQFormat="0" w:count="376">
-    <w:lsdException w:name="Normal" w:uiPriority="0" w:qFormat="1"/>
-    <w:lsdException w:name="heading 1" w:uiPriority="9" w:qFormat="1"/>
-    <w:lsdException w:name="heading 2" w:semiHidden="1" w:uiPriority="9" w:unhideWhenUsed="1" w:qFormat="1"/>
-    <w:lsdException w:name="heading 3" w:semiHidden="1" w:uiPriority="9" w:unhideWhenUsed="1" w:qFormat="1"/>
-    <w:lsdException w:name="heading 4" w:semiHidden="1" w:uiPriority="9" w:unhideWhenUsed="1" w:qFormat="1"/>
-    <w:lsdException w:name="heading 5" w:semiHidden="1" w:uiPriority="9" w:unhideWhenUsed="1" w:qFormat="1"/>
-    <w:lsdException w:name="heading 6" w:semiHidden="1" w:uiPriority="9" w:unhideWhenUsed="1" w:qFormat="1"/>
-    <w:lsdException w:name="heading 7" w:semiHidden="1" w:uiPriority="9" w:unhideWhenUsed="1" w:qFormat="1"/>
-    <w:lsdException w:name="heading 8" w:semiHidden="1" w:uiPriority="9" w:unhideWhenUsed="1" w:qFormat="1"/>
-    <w:lsdException w:name="heading 9" w:semiHidden="1" w:uiPriority="9" w:unhideWhenUsed="1" w:qFormat="1"/>
+  <w:latentStyles w:count="376" w:defLockedState="0" w:defQFormat="0" w:defSemiHidden="0" w:defUIPriority="99" w:defUnhideWhenUsed="0">
+    <w:lsdException w:name="Normal" w:qFormat="1" w:uiPriority="0"/>
+    <w:lsdException w:name="heading 1" w:qFormat="1" w:uiPriority="9"/>
+    <w:lsdException w:name="heading 2" w:qFormat="1" w:semiHidden="1" w:uiPriority="9" w:unhideWhenUsed="1"/>
+    <w:lsdException w:name="heading 3" w:qFormat="1" w:semiHidden="1" w:uiPriority="9" w:unhideWhenUsed="1"/>
+    <w:lsdException w:name="heading 4" w:qFormat="1" w:semiHidden="1" w:uiPriority="9" w:unhideWhenUsed="1"/>
+    <w:lsdException w:name="heading 5" w:qFormat="1" w:semiHidden="1" w:uiPriority="9" w:unhideWhenUsed="1"/>
+    <w:lsdException w:name="heading 6" w:qFormat="1" w:semiHidden="1" w:uiPriority="9" w:unhideWhenUsed="1"/>
+    <w:lsdException w:name="heading 7" w:qFormat="1" w:semiHidden="1" w:uiPriority="9" w:unhideWhenUsed="1"/>
+    <w:lsdException w:name="heading 8" w:qFormat="1" w:semiHidden="1" w:uiPriority="9" w:unhideWhenUsed="1"/>
+    <w:lsdException w:name="heading 9" w:qFormat="1" w:semiHidden="1" w:uiPriority="9" w:unhideWhenUsed="1"/>
     <w:lsdException w:name="index 1" w:semiHidden="1" w:unhideWhenUsed="1"/>
     <w:lsdException w:name="index 2" w:semiHidden="1" w:unhideWhenUsed="1"/>
     <w:lsdException w:name="index 3" w:semiHidden="1" w:unhideWhenUsed="1"/>
@@ -4047,7 +4128,7 @@
     <w:lsdException w:name="header" w:semiHidden="1" w:unhideWhenUsed="1"/>
     <w:lsdException w:name="footer" w:semiHidden="1" w:unhideWhenUsed="1"/>
     <w:lsdException w:name="index heading" w:semiHidden="1" w:unhideWhenUsed="1"/>
-    <w:lsdException w:name="caption" w:semiHidden="1" w:uiPriority="35" w:unhideWhenUsed="1" w:qFormat="1"/>
+    <w:lsdException w:name="caption" w:qFormat="1" w:semiHidden="1" w:uiPriority="35" w:unhideWhenUsed="1"/>
     <w:lsdException w:name="table of figures" w:semiHidden="1" w:unhideWhenUsed="1"/>
     <w:lsdException w:name="envelope address" w:semiHidden="1" w:unhideWhenUsed="1"/>
     <w:lsdException w:name="envelope return" w:semiHidden="1" w:unhideWhenUsed="1"/>
@@ -4075,7 +4156,7 @@
     <w:lsdException w:name="List Number 3" w:semiHidden="1" w:unhideWhenUsed="1"/>
     <w:lsdException w:name="List Number 4" w:semiHidden="1" w:unhideWhenUsed="1"/>
     <w:lsdException w:name="List Number 5" w:semiHidden="1" w:unhideWhenUsed="1"/>
-    <w:lsdException w:name="Title" w:uiPriority="10" w:qFormat="1"/>
+    <w:lsdException w:name="Title" w:qFormat="1" w:uiPriority="10"/>
     <w:lsdException w:name="Closing" w:semiHidden="1" w:unhideWhenUsed="1"/>
     <w:lsdException w:name="Signature" w:semiHidden="1" w:unhideWhenUsed="1"/>
     <w:lsdException w:name="Default Paragraph Font" w:semiHidden="1" w:uiPriority="1" w:unhideWhenUsed="1"/>
@@ -4087,7 +4168,7 @@
     <w:lsdException w:name="List Continue 4" w:semiHidden="1" w:unhideWhenUsed="1"/>
     <w:lsdException w:name="List Continue 5" w:semiHidden="1" w:unhideWhenUsed="1"/>
     <w:lsdException w:name="Message Header" w:semiHidden="1" w:unhideWhenUsed="1"/>
-    <w:lsdException w:name="Subtitle" w:uiPriority="11" w:qFormat="1"/>
+    <w:lsdException w:name="Subtitle" w:qFormat="1" w:uiPriority="11"/>
     <w:lsdException w:name="Salutation" w:semiHidden="1" w:unhideWhenUsed="1"/>
     <w:lsdException w:name="Date" w:semiHidden="1" w:unhideWhenUsed="1"/>
     <w:lsdException w:name="Body Text First Indent" w:semiHidden="1" w:unhideWhenUsed="1"/>
@@ -4100,8 +4181,8 @@
     <w:lsdException w:name="Block Text" w:semiHidden="1" w:unhideWhenUsed="1"/>
     <w:lsdException w:name="Hyperlink" w:semiHidden="1" w:unhideWhenUsed="1"/>
     <w:lsdException w:name="FollowedHyperlink" w:semiHidden="1" w:unhideWhenUsed="1"/>
-    <w:lsdException w:name="Strong" w:uiPriority="22" w:qFormat="1"/>
-    <w:lsdException w:name="Emphasis" w:uiPriority="20" w:qFormat="1"/>
+    <w:lsdException w:name="Strong" w:qFormat="1" w:uiPriority="22"/>
+    <w:lsdException w:name="Emphasis" w:qFormat="1" w:uiPriority="20"/>
     <w:lsdException w:name="Document Map" w:semiHidden="1" w:unhideWhenUsed="1"/>
     <w:lsdException w:name="Plain Text" w:semiHidden="1" w:unhideWhenUsed="1"/>
     <w:lsdException w:name="E-mail Signature" w:semiHidden="1" w:unhideWhenUsed="1"/>
@@ -4170,7 +4251,7 @@
     <w:lsdException w:name="Table Grid" w:uiPriority="39"/>
     <w:lsdException w:name="Table Theme" w:semiHidden="1" w:unhideWhenUsed="1"/>
     <w:lsdException w:name="Placeholder Text" w:semiHidden="1"/>
-    <w:lsdException w:name="No Spacing" w:uiPriority="1" w:qFormat="1"/>
+    <w:lsdException w:name="No Spacing" w:qFormat="1" w:uiPriority="1"/>
     <w:lsdException w:name="Light Shading" w:uiPriority="60"/>
     <w:lsdException w:name="Light List" w:uiPriority="61"/>
     <w:lsdException w:name="Light Grid" w:uiPriority="62"/>
@@ -4192,9 +4273,9 @@
     <w:lsdException w:name="Medium Shading 2 Accent 1" w:uiPriority="64"/>
     <w:lsdException w:name="Medium List 1 Accent 1" w:uiPriority="65"/>
     <w:lsdException w:name="Revision" w:semiHidden="1"/>
-    <w:lsdException w:name="List Paragraph" w:uiPriority="34" w:qFormat="1"/>
-    <w:lsdException w:name="Quote" w:uiPriority="29" w:qFormat="1"/>
-    <w:lsdException w:name="Intense Quote" w:uiPriority="30" w:qFormat="1"/>
+    <w:lsdException w:name="List Paragraph" w:qFormat="1" w:uiPriority="34"/>
+    <w:lsdException w:name="Quote" w:qFormat="1" w:uiPriority="29"/>
+    <w:lsdException w:name="Intense Quote" w:qFormat="1" w:uiPriority="30"/>
     <w:lsdException w:name="Medium List 2 Accent 1" w:uiPriority="66"/>
     <w:lsdException w:name="Medium Grid 1 Accent 1" w:uiPriority="67"/>
     <w:lsdException w:name="Medium Grid 2 Accent 1" w:uiPriority="68"/>
@@ -4273,13 +4354,13 @@
     <w:lsdException w:name="Colorful Shading Accent 6" w:uiPriority="71"/>
     <w:lsdException w:name="Colorful List Accent 6" w:uiPriority="72"/>
     <w:lsdException w:name="Colorful Grid Accent 6" w:uiPriority="73"/>
-    <w:lsdException w:name="Subtle Emphasis" w:uiPriority="19" w:qFormat="1"/>
-    <w:lsdException w:name="Intense Emphasis" w:uiPriority="21" w:qFormat="1"/>
-    <w:lsdException w:name="Subtle Reference" w:uiPriority="31" w:qFormat="1"/>
-    <w:lsdException w:name="Intense Reference" w:uiPriority="32" w:qFormat="1"/>
-    <w:lsdException w:name="Book Title" w:uiPriority="33" w:qFormat="1"/>
+    <w:lsdException w:name="Subtle Emphasis" w:qFormat="1" w:uiPriority="19"/>
+    <w:lsdException w:name="Intense Emphasis" w:qFormat="1" w:uiPriority="21"/>
+    <w:lsdException w:name="Subtle Reference" w:qFormat="1" w:uiPriority="31"/>
+    <w:lsdException w:name="Intense Reference" w:qFormat="1" w:uiPriority="32"/>
+    <w:lsdException w:name="Book Title" w:qFormat="1" w:uiPriority="33"/>
     <w:lsdException w:name="Bibliography" w:semiHidden="1" w:uiPriority="37" w:unhideWhenUsed="1"/>
-    <w:lsdException w:name="TOC Heading" w:semiHidden="1" w:uiPriority="39" w:unhideWhenUsed="1" w:qFormat="1"/>
+    <w:lsdException w:name="TOC Heading" w:qFormat="1" w:semiHidden="1" w:uiPriority="39" w:unhideWhenUsed="1"/>
     <w:lsdException w:name="Plain Table 1" w:uiPriority="41"/>
     <w:lsdException w:name="Plain Table 2" w:uiPriority="42"/>
     <w:lsdException w:name="Plain Table 3" w:uiPriority="43"/>
@@ -4390,7 +4471,7 @@
     <w:lsdException w:name="Unresolved Mention" w:semiHidden="1" w:unhideWhenUsed="1"/>
     <w:lsdException w:name="Smart Link" w:semiHidden="1" w:unhideWhenUsed="1"/>
   </w:latentStyles>
-  <w:style w:type="paragraph" w:default="1" w:styleId="Normal">
+  <w:style w:default="1" w:styleId="Normal" w:type="paragraph">
     <w:name w:val="Normal"/>
     <w:qFormat/>
     <w:rsid w:val="0018497B"/>
@@ -4402,7 +4483,7 @@
       <w:sz w:val="28"/>
     </w:rPr>
   </w:style>
-  <w:style w:type="paragraph" w:styleId="Heading1">
+  <w:style w:styleId="Heading1" w:type="paragraph">
     <w:name w:val="heading 1"/>
     <w:basedOn w:val="Normal"/>
     <w:next w:val="Normal"/>
@@ -4417,13 +4498,13 @@
       <w:outlineLvl w:val="0"/>
     </w:pPr>
     <w:rPr>
-      <w:rFonts w:asciiTheme="majorHAnsi" w:eastAsiaTheme="majorEastAsia" w:hAnsiTheme="majorHAnsi" w:cstheme="majorBidi"/>
-      <w:color w:val="005CA8" w:themeColor="accent1" w:themeShade="BF"/>
+      <w:rFonts w:asciiTheme="majorHAnsi" w:cstheme="majorBidi" w:eastAsiaTheme="majorEastAsia" w:hAnsiTheme="majorHAnsi"/>
+      <w:color w:themeColor="accent1" w:themeShade="BF" w:val="005CA8"/>
       <w:sz w:val="32"/>
       <w:szCs w:val="32"/>
     </w:rPr>
   </w:style>
-  <w:style w:type="paragraph" w:styleId="Heading2">
+  <w:style w:styleId="Heading2" w:type="paragraph">
     <w:name w:val="heading 2"/>
     <w:basedOn w:val="Normal"/>
     <w:next w:val="Normal"/>
@@ -4439,13 +4520,13 @@
       <w:outlineLvl w:val="1"/>
     </w:pPr>
     <w:rPr>
-      <w:rFonts w:asciiTheme="majorHAnsi" w:eastAsiaTheme="majorEastAsia" w:hAnsiTheme="majorHAnsi" w:cstheme="majorBidi"/>
-      <w:color w:val="005CA8" w:themeColor="accent1" w:themeShade="BF"/>
+      <w:rFonts w:asciiTheme="majorHAnsi" w:cstheme="majorBidi" w:eastAsiaTheme="majorEastAsia" w:hAnsiTheme="majorHAnsi"/>
+      <w:color w:themeColor="accent1" w:themeShade="BF" w:val="005CA8"/>
       <w:sz w:val="26"/>
       <w:szCs w:val="26"/>
     </w:rPr>
   </w:style>
-  <w:style w:type="paragraph" w:styleId="Heading3">
+  <w:style w:styleId="Heading3" w:type="paragraph">
     <w:name w:val="heading 3"/>
     <w:basedOn w:val="Normal"/>
     <w:next w:val="Normal"/>
@@ -4461,13 +4542,13 @@
       <w:outlineLvl w:val="2"/>
     </w:pPr>
     <w:rPr>
-      <w:rFonts w:asciiTheme="majorHAnsi" w:eastAsiaTheme="majorEastAsia" w:hAnsiTheme="majorHAnsi" w:cstheme="majorBidi"/>
-      <w:color w:val="003D70" w:themeColor="accent1" w:themeShade="7F"/>
+      <w:rFonts w:asciiTheme="majorHAnsi" w:cstheme="majorBidi" w:eastAsiaTheme="majorEastAsia" w:hAnsiTheme="majorHAnsi"/>
+      <w:color w:themeColor="accent1" w:themeShade="7F" w:val="003D70"/>
       <w:sz w:val="24"/>
       <w:szCs w:val="24"/>
     </w:rPr>
   </w:style>
-  <w:style w:type="paragraph" w:styleId="Heading4">
+  <w:style w:styleId="Heading4" w:type="paragraph">
     <w:name w:val="heading 4"/>
     <w:basedOn w:val="Normal"/>
     <w:next w:val="Normal"/>
@@ -4483,53 +4564,53 @@
       <w:outlineLvl w:val="3"/>
     </w:pPr>
     <w:rPr>
-      <w:rFonts w:asciiTheme="majorHAnsi" w:eastAsiaTheme="majorEastAsia" w:hAnsiTheme="majorHAnsi" w:cstheme="majorBidi"/>
+      <w:rFonts w:asciiTheme="majorHAnsi" w:cstheme="majorBidi" w:eastAsiaTheme="majorEastAsia" w:hAnsiTheme="majorHAnsi"/>
       <w:i/>
       <w:iCs/>
-      <w:color w:val="005CA8" w:themeColor="accent1" w:themeShade="BF"/>
-    </w:rPr>
-  </w:style>
-  <w:style w:type="character" w:default="1" w:styleId="DefaultParagraphFont">
+      <w:color w:themeColor="accent1" w:themeShade="BF" w:val="005CA8"/>
+    </w:rPr>
+  </w:style>
+  <w:style w:default="1" w:styleId="DefaultParagraphFont" w:type="character">
     <w:name w:val="Default Paragraph Font"/>
     <w:uiPriority w:val="1"/>
     <w:semiHidden/>
     <w:unhideWhenUsed/>
   </w:style>
-  <w:style w:type="table" w:default="1" w:styleId="TableNormal">
+  <w:style w:default="1" w:styleId="TableNormal" w:type="table">
     <w:name w:val="Normal Table"/>
     <w:uiPriority w:val="99"/>
     <w:semiHidden/>
     <w:unhideWhenUsed/>
     <w:tblPr>
-      <w:tblInd w:w="0" w:type="dxa"/>
+      <w:tblInd w:type="dxa" w:w="0"/>
       <w:tblCellMar>
-        <w:top w:w="0" w:type="dxa"/>
-        <w:left w:w="108" w:type="dxa"/>
-        <w:bottom w:w="0" w:type="dxa"/>
-        <w:right w:w="108" w:type="dxa"/>
+        <w:top w:type="dxa" w:w="0"/>
+        <w:left w:type="dxa" w:w="108"/>
+        <w:bottom w:type="dxa" w:w="0"/>
+        <w:right w:type="dxa" w:w="108"/>
       </w:tblCellMar>
     </w:tblPr>
   </w:style>
-  <w:style w:type="numbering" w:default="1" w:styleId="NoList">
+  <w:style w:default="1" w:styleId="NoList" w:type="numbering">
     <w:name w:val="No List"/>
     <w:uiPriority w:val="99"/>
     <w:semiHidden/>
     <w:unhideWhenUsed/>
   </w:style>
-  <w:style w:type="character" w:customStyle="1" w:styleId="Heading1Char">
+  <w:style w:customStyle="1" w:styleId="Heading1Char" w:type="character">
     <w:name w:val="Heading 1 Char"/>
     <w:basedOn w:val="DefaultParagraphFont"/>
     <w:link w:val="Heading1"/>
     <w:uiPriority w:val="9"/>
     <w:rsid w:val="001A62F4"/>
     <w:rPr>
-      <w:rFonts w:asciiTheme="majorHAnsi" w:eastAsiaTheme="majorEastAsia" w:hAnsiTheme="majorHAnsi" w:cstheme="majorBidi"/>
-      <w:color w:val="005CA8" w:themeColor="accent1" w:themeShade="BF"/>
+      <w:rFonts w:asciiTheme="majorHAnsi" w:cstheme="majorBidi" w:eastAsiaTheme="majorEastAsia" w:hAnsiTheme="majorHAnsi"/>
+      <w:color w:themeColor="accent1" w:themeShade="BF" w:val="005CA8"/>
       <w:sz w:val="32"/>
       <w:szCs w:val="32"/>
     </w:rPr>
   </w:style>
-  <w:style w:type="paragraph" w:styleId="Header">
+  <w:style w:styleId="Header" w:type="paragraph">
     <w:name w:val="header"/>
     <w:basedOn w:val="Normal"/>
     <w:link w:val="HeaderChar"/>
@@ -4538,20 +4619,20 @@
     <w:rsid w:val="00E04B6F"/>
     <w:pPr>
       <w:tabs>
-        <w:tab w:val="center" w:pos="4513"/>
-        <w:tab w:val="right" w:pos="9026"/>
+        <w:tab w:pos="4513" w:val="center"/>
+        <w:tab w:pos="9026" w:val="right"/>
       </w:tabs>
       <w:spacing w:line="240" w:lineRule="auto"/>
     </w:pPr>
   </w:style>
-  <w:style w:type="character" w:customStyle="1" w:styleId="HeaderChar">
+  <w:style w:customStyle="1" w:styleId="HeaderChar" w:type="character">
     <w:name w:val="Header Char"/>
     <w:basedOn w:val="DefaultParagraphFont"/>
     <w:link w:val="Header"/>
     <w:uiPriority w:val="99"/>
     <w:rsid w:val="00E04B6F"/>
   </w:style>
-  <w:style w:type="paragraph" w:styleId="Footer">
+  <w:style w:styleId="Footer" w:type="paragraph">
     <w:name w:val="footer"/>
     <w:basedOn w:val="Normal"/>
     <w:link w:val="FooterChar"/>
@@ -4560,20 +4641,20 @@
     <w:rsid w:val="00E04B6F"/>
     <w:pPr>
       <w:tabs>
-        <w:tab w:val="center" w:pos="4513"/>
-        <w:tab w:val="right" w:pos="9026"/>
+        <w:tab w:pos="4513" w:val="center"/>
+        <w:tab w:pos="9026" w:val="right"/>
       </w:tabs>
       <w:spacing w:line="240" w:lineRule="auto"/>
     </w:pPr>
   </w:style>
-  <w:style w:type="character" w:customStyle="1" w:styleId="FooterChar">
+  <w:style w:customStyle="1" w:styleId="FooterChar" w:type="character">
     <w:name w:val="Footer Char"/>
     <w:basedOn w:val="DefaultParagraphFont"/>
     <w:link w:val="Footer"/>
     <w:uiPriority w:val="99"/>
     <w:rsid w:val="00E04B6F"/>
   </w:style>
-  <w:style w:type="character" w:styleId="Hyperlink">
+  <w:style w:styleId="Hyperlink" w:type="character">
     <w:name w:val="Hyperlink"/>
     <w:basedOn w:val="DefaultParagraphFont"/>
     <w:uiPriority w:val="99"/>
@@ -4582,12 +4663,12 @@
     <w:rPr>
       <w:rFonts w:ascii="Segoe UI" w:hAnsi="Segoe UI"/>
       <w:b w:val="0"/>
-      <w:color w:val="54B1FF" w:themeColor="accent1" w:themeTint="99"/>
+      <w:color w:themeColor="accent1" w:themeTint="99" w:val="54B1FF"/>
       <w:sz w:val="24"/>
       <w:u w:val="single"/>
     </w:rPr>
   </w:style>
-  <w:style w:type="character" w:styleId="UnresolvedMention">
+  <w:style w:styleId="UnresolvedMention" w:type="character">
     <w:name w:val="Unresolved Mention"/>
     <w:basedOn w:val="DefaultParagraphFont"/>
     <w:uiPriority w:val="99"/>
@@ -4596,10 +4677,10 @@
     <w:rsid w:val="00551BBC"/>
     <w:rPr>
       <w:color w:val="605E5C"/>
-      <w:shd w:val="clear" w:color="auto" w:fill="E1DFDD"/>
-    </w:rPr>
-  </w:style>
-  <w:style w:type="character" w:styleId="FollowedHyperlink">
+      <w:shd w:color="auto" w:fill="E1DFDD" w:val="clear"/>
+    </w:rPr>
+  </w:style>
+  <w:style w:styleId="FollowedHyperlink" w:type="character">
     <w:name w:val="FollowedHyperlink"/>
     <w:basedOn w:val="DefaultParagraphFont"/>
     <w:uiPriority w:val="99"/>
@@ -4607,11 +4688,11 @@
     <w:unhideWhenUsed/>
     <w:rsid w:val="0006673C"/>
     <w:rPr>
-      <w:color w:val="007CE1" w:themeColor="followedHyperlink"/>
+      <w:color w:themeColor="followedHyperlink" w:val="007CE1"/>
       <w:u w:val="single"/>
     </w:rPr>
   </w:style>
-  <w:style w:type="paragraph" w:styleId="Title">
+  <w:style w:styleId="Title" w:type="paragraph">
     <w:name w:val="Title"/>
     <w:basedOn w:val="Normal"/>
     <w:next w:val="Normal"/>
@@ -4623,30 +4704,30 @@
       <w:spacing w:after="480" w:line="240" w:lineRule="auto"/>
     </w:pPr>
     <w:rPr>
-      <w:rFonts w:eastAsiaTheme="majorEastAsia" w:cstheme="majorBidi"/>
-      <w:color w:val="000000" w:themeColor="text1"/>
+      <w:rFonts w:cstheme="majorBidi" w:eastAsiaTheme="majorEastAsia"/>
+      <w:color w:themeColor="text1" w:val="000000"/>
       <w:spacing w:val="-10"/>
       <w:kern w:val="28"/>
       <w:sz w:val="72"/>
       <w:szCs w:val="56"/>
     </w:rPr>
   </w:style>
-  <w:style w:type="character" w:customStyle="1" w:styleId="TitleChar">
+  <w:style w:customStyle="1" w:styleId="TitleChar" w:type="character">
     <w:name w:val="Title Char"/>
     <w:basedOn w:val="DefaultParagraphFont"/>
     <w:link w:val="Title"/>
     <w:uiPriority w:val="10"/>
     <w:rsid w:val="009978C5"/>
     <w:rPr>
-      <w:rFonts w:ascii="Segoe UI Light" w:eastAsiaTheme="majorEastAsia" w:hAnsi="Segoe UI Light" w:cstheme="majorBidi"/>
-      <w:color w:val="000000" w:themeColor="text1"/>
+      <w:rFonts w:ascii="Segoe UI Light" w:cstheme="majorBidi" w:eastAsiaTheme="majorEastAsia" w:hAnsi="Segoe UI Light"/>
+      <w:color w:themeColor="text1" w:val="000000"/>
       <w:spacing w:val="-10"/>
       <w:kern w:val="28"/>
       <w:sz w:val="72"/>
       <w:szCs w:val="56"/>
     </w:rPr>
   </w:style>
-  <w:style w:type="paragraph" w:customStyle="1" w:styleId="Citation-Image">
+  <w:style w:customStyle="1" w:styleId="Citation-Image" w:type="paragraph">
     <w:name w:val="Citation-Image"/>
     <w:basedOn w:val="Normal"/>
     <w:link w:val="Citation-ImageChar"/>
@@ -4658,11 +4739,11 @@
     </w:pPr>
     <w:rPr>
       <w:noProof/>
-      <w:color w:val="005CA8" w:themeColor="accent1" w:themeShade="BF"/>
+      <w:color w:themeColor="accent1" w:themeShade="BF" w:val="005CA8"/>
       <w:sz w:val="24"/>
     </w:rPr>
   </w:style>
-  <w:style w:type="paragraph" w:customStyle="1" w:styleId="Citation-text">
+  <w:style w:customStyle="1" w:styleId="Citation-text" w:type="paragraph">
     <w:name w:val="Citation-text"/>
     <w:basedOn w:val="Citation-Image"/>
     <w:link w:val="Citation-textChar"/>
@@ -4672,7 +4753,7 @@
       <w:jc w:val="left"/>
     </w:pPr>
   </w:style>
-  <w:style w:type="character" w:customStyle="1" w:styleId="Citation-ImageChar">
+  <w:style w:customStyle="1" w:styleId="Citation-ImageChar" w:type="character">
     <w:name w:val="Citation-Image Char"/>
     <w:basedOn w:val="DefaultParagraphFont"/>
     <w:link w:val="Citation-Image"/>
@@ -4680,11 +4761,11 @@
     <w:rPr>
       <w:rFonts w:ascii="Segoe UI Light" w:hAnsi="Segoe UI Light"/>
       <w:noProof/>
-      <w:color w:val="005CA8" w:themeColor="accent1" w:themeShade="BF"/>
+      <w:color w:themeColor="accent1" w:themeShade="BF" w:val="005CA8"/>
       <w:sz w:val="24"/>
     </w:rPr>
   </w:style>
-  <w:style w:type="paragraph" w:customStyle="1" w:styleId="ReferenceHeading">
+  <w:style w:customStyle="1" w:styleId="ReferenceHeading" w:type="paragraph">
     <w:name w:val="Reference Heading"/>
     <w:basedOn w:val="Heading1"/>
     <w:link w:val="ReferenceHeadingChar"/>
@@ -4692,19 +4773,19 @@
     <w:rsid w:val="004E1887"/>
     <w:pPr>
       <w:pBdr>
-        <w:bottom w:val="single" w:sz="4" w:space="1" w:color="54B1FF" w:themeColor="accent1" w:themeTint="99"/>
+        <w:bottom w:color="54B1FF" w:space="1" w:sz="4" w:themeColor="accent1" w:themeTint="99" w:val="single"/>
       </w:pBdr>
       <w:spacing w:after="360"/>
     </w:pPr>
     <w:rPr>
-      <w:rFonts w:ascii="Segoe UI Semibold" w:eastAsiaTheme="minorHAnsi" w:hAnsi="Segoe UI Semibold" w:cstheme="minorBidi"/>
+      <w:rFonts w:ascii="Segoe UI Semibold" w:cstheme="minorBidi" w:eastAsiaTheme="minorHAnsi" w:hAnsi="Segoe UI Semibold"/>
       <w:b/>
-      <w:color w:val="54B1FF" w:themeColor="accent1" w:themeTint="99"/>
+      <w:color w:themeColor="accent1" w:themeTint="99" w:val="54B1FF"/>
       <w:sz w:val="36"/>
       <w:szCs w:val="22"/>
     </w:rPr>
   </w:style>
-  <w:style w:type="character" w:customStyle="1" w:styleId="Citation-textChar">
+  <w:style w:customStyle="1" w:styleId="Citation-textChar" w:type="character">
     <w:name w:val="Citation-text Char"/>
     <w:basedOn w:val="DefaultParagraphFont"/>
     <w:link w:val="Citation-text"/>
@@ -4712,49 +4793,49 @@
     <w:rPr>
       <w:rFonts w:ascii="Segoe UI Light" w:hAnsi="Segoe UI Light"/>
       <w:noProof/>
-      <w:color w:val="005CA8" w:themeColor="accent1" w:themeShade="BF"/>
+      <w:color w:themeColor="accent1" w:themeShade="BF" w:val="005CA8"/>
       <w:sz w:val="24"/>
     </w:rPr>
   </w:style>
-  <w:style w:type="paragraph" w:customStyle="1" w:styleId="Reference-body">
+  <w:style w:customStyle="1" w:styleId="Reference-body" w:type="paragraph">
     <w:name w:val="Reference-body"/>
     <w:basedOn w:val="Normal"/>
     <w:link w:val="Reference-bodyChar"/>
     <w:qFormat/>
     <w:rsid w:val="004E1887"/>
     <w:pPr>
-      <w:ind w:left="720" w:hanging="720"/>
+      <w:ind w:hanging="720" w:left="720"/>
     </w:pPr>
     <w:rPr>
-      <w:color w:val="595959" w:themeColor="text1" w:themeTint="A6"/>
+      <w:color w:themeColor="text1" w:themeTint="A6" w:val="595959"/>
       <w:sz w:val="24"/>
     </w:rPr>
   </w:style>
-  <w:style w:type="character" w:customStyle="1" w:styleId="ReferenceHeadingChar">
+  <w:style w:customStyle="1" w:styleId="ReferenceHeadingChar" w:type="character">
     <w:name w:val="Reference Heading Char"/>
     <w:basedOn w:val="Heading1Char"/>
     <w:link w:val="ReferenceHeading"/>
     <w:rsid w:val="004E1887"/>
     <w:rPr>
-      <w:rFonts w:ascii="Segoe UI Semibold" w:eastAsiaTheme="majorEastAsia" w:hAnsi="Segoe UI Semibold" w:cstheme="majorBidi"/>
+      <w:rFonts w:ascii="Segoe UI Semibold" w:cstheme="majorBidi" w:eastAsiaTheme="majorEastAsia" w:hAnsi="Segoe UI Semibold"/>
       <w:b/>
-      <w:color w:val="54B1FF" w:themeColor="accent1" w:themeTint="99"/>
+      <w:color w:themeColor="accent1" w:themeTint="99" w:val="54B1FF"/>
       <w:sz w:val="36"/>
       <w:szCs w:val="32"/>
     </w:rPr>
   </w:style>
-  <w:style w:type="character" w:customStyle="1" w:styleId="Reference-bodyChar">
+  <w:style w:customStyle="1" w:styleId="Reference-bodyChar" w:type="character">
     <w:name w:val="Reference-body Char"/>
     <w:basedOn w:val="DefaultParagraphFont"/>
     <w:link w:val="Reference-body"/>
     <w:rsid w:val="004E1887"/>
     <w:rPr>
       <w:rFonts w:ascii="Segoe UI Light" w:hAnsi="Segoe UI Light"/>
-      <w:color w:val="595959" w:themeColor="text1" w:themeTint="A6"/>
+      <w:color w:themeColor="text1" w:themeTint="A6" w:val="595959"/>
       <w:sz w:val="24"/>
     </w:rPr>
   </w:style>
-  <w:style w:type="paragraph" w:styleId="Bibliography">
+  <w:style w:styleId="Bibliography" w:type="paragraph">
     <w:name w:val="Bibliography"/>
     <w:basedOn w:val="Normal"/>
     <w:next w:val="Normal"/>
@@ -4762,20 +4843,20 @@
     <w:unhideWhenUsed/>
     <w:rsid w:val="00004E55"/>
   </w:style>
-  <w:style w:type="character" w:customStyle="1" w:styleId="Heading2Char">
+  <w:style w:customStyle="1" w:styleId="Heading2Char" w:type="character">
     <w:name w:val="Heading 2 Char"/>
     <w:basedOn w:val="DefaultParagraphFont"/>
     <w:link w:val="Heading2"/>
     <w:uiPriority w:val="9"/>
     <w:rsid w:val="00927E5C"/>
     <w:rPr>
-      <w:rFonts w:asciiTheme="majorHAnsi" w:eastAsiaTheme="majorEastAsia" w:hAnsiTheme="majorHAnsi" w:cstheme="majorBidi"/>
-      <w:color w:val="005CA8" w:themeColor="accent1" w:themeShade="BF"/>
+      <w:rFonts w:asciiTheme="majorHAnsi" w:cstheme="majorBidi" w:eastAsiaTheme="majorEastAsia" w:hAnsiTheme="majorHAnsi"/>
+      <w:color w:themeColor="accent1" w:themeShade="BF" w:val="005CA8"/>
       <w:sz w:val="26"/>
       <w:szCs w:val="26"/>
     </w:rPr>
   </w:style>
-  <w:style w:type="character" w:styleId="Emphasis">
+  <w:style w:styleId="Emphasis" w:type="character">
     <w:name w:val="Emphasis"/>
     <w:basedOn w:val="DefaultParagraphFont"/>
     <w:uiPriority w:val="20"/>
@@ -4785,7 +4866,7 @@
       <w:iCs/>
     </w:rPr>
   </w:style>
-  <w:style w:type="paragraph" w:styleId="TOCHeading">
+  <w:style w:styleId="TOCHeading" w:type="paragraph">
     <w:name w:val="TOC Heading"/>
     <w:basedOn w:val="Heading1"/>
     <w:next w:val="Normal"/>
@@ -4798,7 +4879,7 @@
       <w:outlineLvl w:val="9"/>
     </w:pPr>
   </w:style>
-  <w:style w:type="paragraph" w:styleId="TOC2">
+  <w:style w:styleId="TOC2" w:type="paragraph">
     <w:name w:val="toc 2"/>
     <w:basedOn w:val="Normal"/>
     <w:next w:val="Normal"/>
@@ -4811,7 +4892,7 @@
       <w:ind w:left="280"/>
     </w:pPr>
   </w:style>
-  <w:style w:type="paragraph" w:styleId="TOC1">
+  <w:style w:styleId="TOC1" w:type="paragraph">
     <w:name w:val="toc 1"/>
     <w:basedOn w:val="Normal"/>
     <w:next w:val="Normal"/>
@@ -4823,7 +4904,7 @@
       <w:spacing w:after="100"/>
     </w:pPr>
   </w:style>
-  <w:style w:type="paragraph" w:styleId="ListParagraph">
+  <w:style w:styleId="ListParagraph" w:type="paragraph">
     <w:name w:val="List Paragraph"/>
     <w:basedOn w:val="Normal"/>
     <w:uiPriority w:val="34"/>
@@ -4834,7 +4915,7 @@
       <w:contextualSpacing/>
     </w:pPr>
   </w:style>
-  <w:style w:type="table" w:styleId="TableGrid">
+  <w:style w:styleId="TableGrid" w:type="table">
     <w:name w:val="Table Grid"/>
     <w:basedOn w:val="TableNormal"/>
     <w:uiPriority w:val="39"/>
@@ -4844,16 +4925,16 @@
     </w:pPr>
     <w:tblPr>
       <w:tblBorders>
-        <w:top w:val="single" w:sz="4" w:space="0" w:color="auto"/>
-        <w:left w:val="single" w:sz="4" w:space="0" w:color="auto"/>
-        <w:bottom w:val="single" w:sz="4" w:space="0" w:color="auto"/>
-        <w:right w:val="single" w:sz="4" w:space="0" w:color="auto"/>
-        <w:insideH w:val="single" w:sz="4" w:space="0" w:color="auto"/>
-        <w:insideV w:val="single" w:sz="4" w:space="0" w:color="auto"/>
+        <w:top w:color="auto" w:space="0" w:sz="4" w:val="single"/>
+        <w:left w:color="auto" w:space="0" w:sz="4" w:val="single"/>
+        <w:bottom w:color="auto" w:space="0" w:sz="4" w:val="single"/>
+        <w:right w:color="auto" w:space="0" w:sz="4" w:val="single"/>
+        <w:insideH w:color="auto" w:space="0" w:sz="4" w:val="single"/>
+        <w:insideV w:color="auto" w:space="0" w:sz="4" w:val="single"/>
       </w:tblBorders>
     </w:tblPr>
   </w:style>
-  <w:style w:type="table" w:styleId="GridTable5Dark-Accent2">
+  <w:style w:styleId="GridTable5Dark-Accent2" w:type="table">
     <w:name w:val="Grid Table 5 Dark Accent 2"/>
     <w:basedOn w:val="TableNormal"/>
     <w:uiPriority w:val="50"/>
@@ -4865,119 +4946,119 @@
       <w:tblStyleRowBandSize w:val="1"/>
       <w:tblStyleColBandSize w:val="1"/>
       <w:tblBorders>
-        <w:top w:val="single" w:sz="4" w:space="0" w:color="FFFFFF" w:themeColor="background1"/>
-        <w:left w:val="single" w:sz="4" w:space="0" w:color="FFFFFF" w:themeColor="background1"/>
-        <w:bottom w:val="single" w:sz="4" w:space="0" w:color="FFFFFF" w:themeColor="background1"/>
-        <w:right w:val="single" w:sz="4" w:space="0" w:color="FFFFFF" w:themeColor="background1"/>
-        <w:insideH w:val="single" w:sz="4" w:space="0" w:color="FFFFFF" w:themeColor="background1"/>
-        <w:insideV w:val="single" w:sz="4" w:space="0" w:color="FFFFFF" w:themeColor="background1"/>
+        <w:top w:color="FFFFFF" w:space="0" w:sz="4" w:themeColor="background1" w:val="single"/>
+        <w:left w:color="FFFFFF" w:space="0" w:sz="4" w:themeColor="background1" w:val="single"/>
+        <w:bottom w:color="FFFFFF" w:space="0" w:sz="4" w:themeColor="background1" w:val="single"/>
+        <w:right w:color="FFFFFF" w:space="0" w:sz="4" w:themeColor="background1" w:val="single"/>
+        <w:insideH w:color="FFFFFF" w:space="0" w:sz="4" w:themeColor="background1" w:val="single"/>
+        <w:insideV w:color="FFFFFF" w:space="0" w:sz="4" w:themeColor="background1" w:val="single"/>
       </w:tblBorders>
     </w:tblPr>
     <w:tcPr>
-      <w:shd w:val="clear" w:color="auto" w:fill="B7E1FD" w:themeFill="accent2" w:themeFillTint="33"/>
+      <w:shd w:color="auto" w:fill="B7E1FD" w:themeFill="accent2" w:themeFillTint="33" w:val="clear"/>
     </w:tcPr>
     <w:tblStylePr w:type="firstRow">
       <w:rPr>
         <w:b/>
         <w:bCs/>
-        <w:color w:val="FFFFFF" w:themeColor="background1"/>
+        <w:color w:themeColor="background1" w:val="FFFFFF"/>
       </w:rPr>
       <w:tblPr/>
       <w:tcPr>
         <w:tcBorders>
-          <w:top w:val="single" w:sz="4" w:space="0" w:color="FFFFFF" w:themeColor="background1"/>
-          <w:left w:val="single" w:sz="4" w:space="0" w:color="FFFFFF" w:themeColor="background1"/>
-          <w:right w:val="single" w:sz="4" w:space="0" w:color="FFFFFF" w:themeColor="background1"/>
+          <w:top w:color="FFFFFF" w:space="0" w:sz="4" w:themeColor="background1" w:val="single"/>
+          <w:left w:color="FFFFFF" w:space="0" w:sz="4" w:themeColor="background1" w:val="single"/>
+          <w:right w:color="FFFFFF" w:space="0" w:sz="4" w:themeColor="background1" w:val="single"/>
           <w:insideH w:val="nil"/>
           <w:insideV w:val="nil"/>
         </w:tcBorders>
-        <w:shd w:val="clear" w:color="auto" w:fill="035891" w:themeFill="accent2"/>
+        <w:shd w:color="auto" w:fill="035891" w:themeFill="accent2" w:val="clear"/>
       </w:tcPr>
     </w:tblStylePr>
     <w:tblStylePr w:type="lastRow">
       <w:rPr>
         <w:b/>
         <w:bCs/>
-        <w:color w:val="FFFFFF" w:themeColor="background1"/>
+        <w:color w:themeColor="background1" w:val="FFFFFF"/>
       </w:rPr>
       <w:tblPr/>
       <w:tcPr>
         <w:tcBorders>
-          <w:left w:val="single" w:sz="4" w:space="0" w:color="FFFFFF" w:themeColor="background1"/>
-          <w:bottom w:val="single" w:sz="4" w:space="0" w:color="FFFFFF" w:themeColor="background1"/>
-          <w:right w:val="single" w:sz="4" w:space="0" w:color="FFFFFF" w:themeColor="background1"/>
+          <w:left w:color="FFFFFF" w:space="0" w:sz="4" w:themeColor="background1" w:val="single"/>
+          <w:bottom w:color="FFFFFF" w:space="0" w:sz="4" w:themeColor="background1" w:val="single"/>
+          <w:right w:color="FFFFFF" w:space="0" w:sz="4" w:themeColor="background1" w:val="single"/>
           <w:insideH w:val="nil"/>
           <w:insideV w:val="nil"/>
         </w:tcBorders>
-        <w:shd w:val="clear" w:color="auto" w:fill="035891" w:themeFill="accent2"/>
+        <w:shd w:color="auto" w:fill="035891" w:themeFill="accent2" w:val="clear"/>
       </w:tcPr>
     </w:tblStylePr>
     <w:tblStylePr w:type="firstCol">
       <w:rPr>
         <w:b/>
         <w:bCs/>
-        <w:color w:val="FFFFFF" w:themeColor="background1"/>
+        <w:color w:themeColor="background1" w:val="FFFFFF"/>
       </w:rPr>
       <w:tblPr/>
       <w:tcPr>
         <w:tcBorders>
-          <w:top w:val="single" w:sz="4" w:space="0" w:color="FFFFFF" w:themeColor="background1"/>
-          <w:left w:val="single" w:sz="4" w:space="0" w:color="FFFFFF" w:themeColor="background1"/>
-          <w:bottom w:val="single" w:sz="4" w:space="0" w:color="FFFFFF" w:themeColor="background1"/>
+          <w:top w:color="FFFFFF" w:space="0" w:sz="4" w:themeColor="background1" w:val="single"/>
+          <w:left w:color="FFFFFF" w:space="0" w:sz="4" w:themeColor="background1" w:val="single"/>
+          <w:bottom w:color="FFFFFF" w:space="0" w:sz="4" w:themeColor="background1" w:val="single"/>
           <w:insideV w:val="nil"/>
         </w:tcBorders>
-        <w:shd w:val="clear" w:color="auto" w:fill="035891" w:themeFill="accent2"/>
+        <w:shd w:color="auto" w:fill="035891" w:themeFill="accent2" w:val="clear"/>
       </w:tcPr>
     </w:tblStylePr>
     <w:tblStylePr w:type="lastCol">
       <w:rPr>
         <w:b/>
         <w:bCs/>
-        <w:color w:val="FFFFFF" w:themeColor="background1"/>
+        <w:color w:themeColor="background1" w:val="FFFFFF"/>
       </w:rPr>
       <w:tblPr/>
       <w:tcPr>
         <w:tcBorders>
-          <w:top w:val="single" w:sz="4" w:space="0" w:color="FFFFFF" w:themeColor="background1"/>
-          <w:bottom w:val="single" w:sz="4" w:space="0" w:color="FFFFFF" w:themeColor="background1"/>
-          <w:right w:val="single" w:sz="4" w:space="0" w:color="FFFFFF" w:themeColor="background1"/>
+          <w:top w:color="FFFFFF" w:space="0" w:sz="4" w:themeColor="background1" w:val="single"/>
+          <w:bottom w:color="FFFFFF" w:space="0" w:sz="4" w:themeColor="background1" w:val="single"/>
+          <w:right w:color="FFFFFF" w:space="0" w:sz="4" w:themeColor="background1" w:val="single"/>
           <w:insideV w:val="nil"/>
         </w:tcBorders>
-        <w:shd w:val="clear" w:color="auto" w:fill="035891" w:themeFill="accent2"/>
+        <w:shd w:color="auto" w:fill="035891" w:themeFill="accent2" w:val="clear"/>
       </w:tcPr>
     </w:tblStylePr>
     <w:tblStylePr w:type="band1Vert">
       <w:tblPr/>
       <w:tcPr>
-        <w:shd w:val="clear" w:color="auto" w:fill="70C3FC" w:themeFill="accent2" w:themeFillTint="66"/>
+        <w:shd w:color="auto" w:fill="70C3FC" w:themeFill="accent2" w:themeFillTint="66" w:val="clear"/>
       </w:tcPr>
     </w:tblStylePr>
     <w:tblStylePr w:type="band1Horz">
       <w:tblPr/>
       <w:tcPr>
-        <w:shd w:val="clear" w:color="auto" w:fill="70C3FC" w:themeFill="accent2" w:themeFillTint="66"/>
+        <w:shd w:color="auto" w:fill="70C3FC" w:themeFill="accent2" w:themeFillTint="66" w:val="clear"/>
       </w:tcPr>
     </w:tblStylePr>
   </w:style>
-  <w:style w:type="character" w:customStyle="1" w:styleId="msportalfx-tooltip-overflow">
+  <w:style w:customStyle="1" w:styleId="msportalfx-tooltip-overflow" w:type="character">
     <w:name w:val="msportalfx-tooltip-overflow"/>
     <w:basedOn w:val="DefaultParagraphFont"/>
     <w:rsid w:val="000F0758"/>
   </w:style>
-  <w:style w:type="character" w:customStyle="1" w:styleId="Heading3Char">
+  <w:style w:customStyle="1" w:styleId="Heading3Char" w:type="character">
     <w:name w:val="Heading 3 Char"/>
     <w:basedOn w:val="DefaultParagraphFont"/>
     <w:link w:val="Heading3"/>
     <w:uiPriority w:val="9"/>
     <w:rsid w:val="00666201"/>
     <w:rPr>
-      <w:rFonts w:asciiTheme="majorHAnsi" w:eastAsiaTheme="majorEastAsia" w:hAnsiTheme="majorHAnsi" w:cstheme="majorBidi"/>
-      <w:color w:val="003D70" w:themeColor="accent1" w:themeShade="7F"/>
+      <w:rFonts w:asciiTheme="majorHAnsi" w:cstheme="majorBidi" w:eastAsiaTheme="majorEastAsia" w:hAnsiTheme="majorHAnsi"/>
+      <w:color w:themeColor="accent1" w:themeShade="7F" w:val="003D70"/>
       <w:sz w:val="24"/>
       <w:szCs w:val="24"/>
     </w:rPr>
   </w:style>
-  <w:style w:type="paragraph" w:styleId="TOC3">
+  <w:style w:styleId="TOC3" w:type="paragraph">
     <w:name w:val="toc 3"/>
     <w:basedOn w:val="Normal"/>
     <w:next w:val="Normal"/>
@@ -4990,21 +5071,21 @@
       <w:ind w:left="560"/>
     </w:pPr>
   </w:style>
-  <w:style w:type="character" w:customStyle="1" w:styleId="Heading4Char">
+  <w:style w:customStyle="1" w:styleId="Heading4Char" w:type="character">
     <w:name w:val="Heading 4 Char"/>
     <w:basedOn w:val="DefaultParagraphFont"/>
     <w:link w:val="Heading4"/>
     <w:uiPriority w:val="9"/>
     <w:rsid w:val="007A0AC4"/>
     <w:rPr>
-      <w:rFonts w:asciiTheme="majorHAnsi" w:eastAsiaTheme="majorEastAsia" w:hAnsiTheme="majorHAnsi" w:cstheme="majorBidi"/>
+      <w:rFonts w:asciiTheme="majorHAnsi" w:cstheme="majorBidi" w:eastAsiaTheme="majorEastAsia" w:hAnsiTheme="majorHAnsi"/>
       <w:i/>
       <w:iCs/>
-      <w:color w:val="005CA8" w:themeColor="accent1" w:themeShade="BF"/>
+      <w:color w:themeColor="accent1" w:themeShade="BF" w:val="005CA8"/>
       <w:sz w:val="28"/>
     </w:rPr>
   </w:style>
-  <w:style w:type="paragraph" w:styleId="Subtitle">
+  <w:style w:styleId="Subtitle" w:type="paragraph">
     <w:name w:val="Subtitle"/>
     <w:basedOn w:val="Normal"/>
     <w:next w:val="Normal"/>
@@ -5020,12 +5101,12 @@
     </w:pPr>
     <w:rPr>
       <w:rFonts w:asciiTheme="minorHAnsi" w:eastAsiaTheme="minorEastAsia" w:hAnsiTheme="minorHAnsi"/>
-      <w:color w:val="5A5A5A" w:themeColor="text1" w:themeTint="A5"/>
+      <w:color w:themeColor="text1" w:themeTint="A5" w:val="5A5A5A"/>
       <w:spacing w:val="15"/>
       <w:sz w:val="22"/>
     </w:rPr>
   </w:style>
-  <w:style w:type="character" w:customStyle="1" w:styleId="SubtitleChar">
+  <w:style w:customStyle="1" w:styleId="SubtitleChar" w:type="character">
     <w:name w:val="Subtitle Char"/>
     <w:basedOn w:val="DefaultParagraphFont"/>
     <w:link w:val="Subtitle"/>
@@ -5033,11 +5114,11 @@
     <w:rsid w:val="008E5F00"/>
     <w:rPr>
       <w:rFonts w:eastAsiaTheme="minorEastAsia"/>
-      <w:color w:val="5A5A5A" w:themeColor="text1" w:themeTint="A5"/>
+      <w:color w:themeColor="text1" w:themeTint="A5" w:val="5A5A5A"/>
       <w:spacing w:val="15"/>
     </w:rPr>
   </w:style>
-  <w:style w:type="numbering" w:customStyle="1" w:styleId="Huidigelijst1">
+  <w:style w:customStyle="1" w:styleId="Huidigelijst1" w:type="numbering">
     <w:name w:val="Huidige lijst1"/>
     <w:uiPriority w:val="99"/>
     <w:rsid w:val="00AA1BC7"/>
@@ -5047,7 +5128,7 @@
       </w:numPr>
     </w:pPr>
   </w:style>
-  <w:style w:type="paragraph" w:styleId="NoSpacing">
+  <w:style w:styleId="NoSpacing" w:type="paragraph">
     <w:name w:val="No Spacing"/>
     <w:uiPriority w:val="1"/>
     <w:qFormat/>
@@ -5060,7 +5141,7 @@
       <w:sz w:val="28"/>
     </w:rPr>
   </w:style>
-  <w:style w:type="paragraph" w:styleId="NormalWeb">
+  <w:style w:styleId="NormalWeb" w:type="paragraph">
     <w:name w:val="Normal (Web)"/>
     <w:basedOn w:val="Normal"/>
     <w:uiPriority w:val="99"/>
@@ -5068,15 +5149,15 @@
     <w:unhideWhenUsed/>
     <w:rsid w:val="00EB08F9"/>
     <w:pPr>
-      <w:spacing w:before="100" w:beforeAutospacing="1" w:after="100" w:afterAutospacing="1" w:line="240" w:lineRule="auto"/>
+      <w:spacing w:after="100" w:afterAutospacing="1" w:before="100" w:beforeAutospacing="1" w:line="240" w:lineRule="auto"/>
     </w:pPr>
     <w:rPr>
-      <w:rFonts w:ascii="Times New Roman" w:eastAsia="Times New Roman" w:hAnsi="Times New Roman" w:cs="Times New Roman"/>
+      <w:rFonts w:ascii="Times New Roman" w:cs="Times New Roman" w:eastAsia="Times New Roman" w:hAnsi="Times New Roman"/>
       <w:sz w:val="24"/>
       <w:szCs w:val="24"/>
     </w:rPr>
   </w:style>
-  <w:style w:type="character" w:styleId="Strong">
+  <w:style w:styleId="Strong" w:type="character">
     <w:name w:val="Strong"/>
     <w:basedOn w:val="DefaultParagraphFont"/>
     <w:uiPriority w:val="22"/>
@@ -5087,12 +5168,12 @@
       <w:bCs/>
     </w:rPr>
   </w:style>
-  <w:style w:type="character" w:customStyle="1" w:styleId="language">
+  <w:style w:customStyle="1" w:styleId="language" w:type="character">
     <w:name w:val="language"/>
     <w:basedOn w:val="DefaultParagraphFont"/>
     <w:rsid w:val="00364917"/>
   </w:style>
-  <w:style w:type="paragraph" w:styleId="HTMLPreformatted">
+  <w:style w:styleId="HTMLPreformatted" w:type="paragraph">
     <w:name w:val="HTML Preformatted"/>
     <w:basedOn w:val="Normal"/>
     <w:link w:val="HTMLPreformattedChar"/>
@@ -5102,32 +5183,32 @@
     <w:rsid w:val="00364917"/>
     <w:pPr>
       <w:tabs>
-        <w:tab w:val="left" w:pos="916"/>
-        <w:tab w:val="left" w:pos="1832"/>
-        <w:tab w:val="left" w:pos="2748"/>
-        <w:tab w:val="left" w:pos="3664"/>
-        <w:tab w:val="left" w:pos="4580"/>
-        <w:tab w:val="left" w:pos="5496"/>
-        <w:tab w:val="left" w:pos="6412"/>
-        <w:tab w:val="left" w:pos="7328"/>
-        <w:tab w:val="left" w:pos="8244"/>
-        <w:tab w:val="left" w:pos="9160"/>
-        <w:tab w:val="left" w:pos="10076"/>
-        <w:tab w:val="left" w:pos="10992"/>
-        <w:tab w:val="left" w:pos="11908"/>
-        <w:tab w:val="left" w:pos="12824"/>
-        <w:tab w:val="left" w:pos="13740"/>
-        <w:tab w:val="left" w:pos="14656"/>
+        <w:tab w:pos="916" w:val="left"/>
+        <w:tab w:pos="1832" w:val="left"/>
+        <w:tab w:pos="2748" w:val="left"/>
+        <w:tab w:pos="3664" w:val="left"/>
+        <w:tab w:pos="4580" w:val="left"/>
+        <w:tab w:pos="5496" w:val="left"/>
+        <w:tab w:pos="6412" w:val="left"/>
+        <w:tab w:pos="7328" w:val="left"/>
+        <w:tab w:pos="8244" w:val="left"/>
+        <w:tab w:pos="9160" w:val="left"/>
+        <w:tab w:pos="10076" w:val="left"/>
+        <w:tab w:pos="10992" w:val="left"/>
+        <w:tab w:pos="11908" w:val="left"/>
+        <w:tab w:pos="12824" w:val="left"/>
+        <w:tab w:pos="13740" w:val="left"/>
+        <w:tab w:pos="14656" w:val="left"/>
       </w:tabs>
       <w:spacing w:line="240" w:lineRule="auto"/>
     </w:pPr>
     <w:rPr>
-      <w:rFonts w:ascii="Courier New" w:eastAsia="Times New Roman" w:hAnsi="Courier New" w:cs="Courier New"/>
+      <w:rFonts w:ascii="Courier New" w:cs="Courier New" w:eastAsia="Times New Roman" w:hAnsi="Courier New"/>
       <w:sz w:val="20"/>
       <w:szCs w:val="20"/>
     </w:rPr>
   </w:style>
-  <w:style w:type="character" w:customStyle="1" w:styleId="HTMLPreformattedChar">
+  <w:style w:customStyle="1" w:styleId="HTMLPreformattedChar" w:type="character">
     <w:name w:val="HTML Preformatted Char"/>
     <w:basedOn w:val="DefaultParagraphFont"/>
     <w:link w:val="HTMLPreformatted"/>
@@ -5135,12 +5216,12 @@
     <w:semiHidden/>
     <w:rsid w:val="00364917"/>
     <w:rPr>
-      <w:rFonts w:ascii="Courier New" w:eastAsia="Times New Roman" w:hAnsi="Courier New" w:cs="Courier New"/>
+      <w:rFonts w:ascii="Courier New" w:cs="Courier New" w:eastAsia="Times New Roman" w:hAnsi="Courier New"/>
       <w:sz w:val="20"/>
       <w:szCs w:val="20"/>
     </w:rPr>
   </w:style>
-  <w:style w:type="character" w:styleId="HTMLCode">
+  <w:style w:styleId="HTMLCode" w:type="character">
     <w:name w:val="HTML Code"/>
     <w:basedOn w:val="DefaultParagraphFont"/>
     <w:uiPriority w:val="99"/>
@@ -5148,27 +5229,27 @@
     <w:unhideWhenUsed/>
     <w:rsid w:val="00364917"/>
     <w:rPr>
-      <w:rFonts w:ascii="Courier New" w:eastAsia="Times New Roman" w:hAnsi="Courier New" w:cs="Courier New"/>
+      <w:rFonts w:ascii="Courier New" w:cs="Courier New" w:eastAsia="Times New Roman" w:hAnsi="Courier New"/>
       <w:sz w:val="20"/>
       <w:szCs w:val="20"/>
     </w:rPr>
   </w:style>
-  <w:style w:type="character" w:customStyle="1" w:styleId="hljs-comment">
+  <w:style w:customStyle="1" w:styleId="hljs-comment" w:type="character">
     <w:name w:val="hljs-comment"/>
     <w:basedOn w:val="DefaultParagraphFont"/>
     <w:rsid w:val="00364917"/>
   </w:style>
-  <w:style w:type="character" w:customStyle="1" w:styleId="hljs-number">
+  <w:style w:customStyle="1" w:styleId="hljs-number" w:type="character">
     <w:name w:val="hljs-number"/>
     <w:basedOn w:val="DefaultParagraphFont"/>
     <w:rsid w:val="00364917"/>
   </w:style>
-  <w:style w:type="character" w:customStyle="1" w:styleId="hljs-builtin">
+  <w:style w:customStyle="1" w:styleId="hljs-builtin" w:type="character">
     <w:name w:val="hljs-built_in"/>
     <w:basedOn w:val="DefaultParagraphFont"/>
     <w:rsid w:val="00364917"/>
   </w:style>
-  <w:style w:type="character" w:styleId="IntenseEmphasis">
+  <w:style w:styleId="IntenseEmphasis" w:type="character">
     <w:name w:val="Intense Emphasis"/>
     <w:basedOn w:val="DefaultParagraphFont"/>
     <w:uiPriority w:val="21"/>
@@ -5177,7 +5258,277 @@
     <w:rPr>
       <w:i/>
       <w:iCs/>
-      <w:color w:val="007CE1" w:themeColor="accent1"/>
+      <w:color w:themeColor="accent1" w:val="007CE1"/>
+    </w:rPr>
+  </w:style>
+  <w:style w:type="paragraph" w:customStyle="1" w:styleId="SourceCode">
+    <w:name w:val="Source Code"/>
+    <w:basedOn w:val="Normal"/>
+    <w:link w:val="VerbatimChar"/>
+    <w:pPr>
+      <w:wordWrap w:val="off"/>
+      <w:shd w:val="clear" w:fill="f8f8f8"/>
+    </w:pPr>
+  </w:style>
+  <w:style w:type="character" w:customStyle="1" w:styleId="KeywordTok">
+    <w:name w:val="KeywordTok"/>
+    <w:basedOn w:val="VerbatimChar"/>
+    <w:rPr>
+      <w:color w:val="204a87"/>
+      <w:shd w:val="clear" w:fill="f8f8f8"/>
+      <w:b/>
+    </w:rPr>
+  </w:style>
+  <w:style w:type="character" w:customStyle="1" w:styleId="DataTypeTok">
+    <w:name w:val="DataTypeTok"/>
+    <w:basedOn w:val="VerbatimChar"/>
+    <w:rPr>
+      <w:color w:val="204a87"/>
+      <w:shd w:val="clear" w:fill="f8f8f8"/>
+    </w:rPr>
+  </w:style>
+  <w:style w:type="character" w:customStyle="1" w:styleId="DecValTok">
+    <w:name w:val="DecValTok"/>
+    <w:basedOn w:val="VerbatimChar"/>
+    <w:rPr>
+      <w:color w:val="0000cf"/>
+      <w:shd w:val="clear" w:fill="f8f8f8"/>
+    </w:rPr>
+  </w:style>
+  <w:style w:type="character" w:customStyle="1" w:styleId="BaseNTok">
+    <w:name w:val="BaseNTok"/>
+    <w:basedOn w:val="VerbatimChar"/>
+    <w:rPr>
+      <w:color w:val="0000cf"/>
+      <w:shd w:val="clear" w:fill="f8f8f8"/>
+    </w:rPr>
+  </w:style>
+  <w:style w:type="character" w:customStyle="1" w:styleId="FloatTok">
+    <w:name w:val="FloatTok"/>
+    <w:basedOn w:val="VerbatimChar"/>
+    <w:rPr>
+      <w:color w:val="0000cf"/>
+      <w:shd w:val="clear" w:fill="f8f8f8"/>
+    </w:rPr>
+  </w:style>
+  <w:style w:type="character" w:customStyle="1" w:styleId="ConstantTok">
+    <w:name w:val="ConstantTok"/>
+    <w:basedOn w:val="VerbatimChar"/>
+    <w:rPr>
+      <w:color w:val="8f5902"/>
+      <w:shd w:val="clear" w:fill="f8f8f8"/>
+    </w:rPr>
+  </w:style>
+  <w:style w:type="character" w:customStyle="1" w:styleId="CharTok">
+    <w:name w:val="CharTok"/>
+    <w:basedOn w:val="VerbatimChar"/>
+    <w:rPr>
+      <w:color w:val="4e9a06"/>
+      <w:shd w:val="clear" w:fill="f8f8f8"/>
+    </w:rPr>
+  </w:style>
+  <w:style w:type="character" w:customStyle="1" w:styleId="SpecialCharTok">
+    <w:name w:val="SpecialCharTok"/>
+    <w:basedOn w:val="VerbatimChar"/>
+    <w:rPr>
+      <w:color w:val="ce5c00"/>
+      <w:shd w:val="clear" w:fill="f8f8f8"/>
+      <w:b/>
+    </w:rPr>
+  </w:style>
+  <w:style w:type="character" w:customStyle="1" w:styleId="StringTok">
+    <w:name w:val="StringTok"/>
+    <w:basedOn w:val="VerbatimChar"/>
+    <w:rPr>
+      <w:color w:val="4e9a06"/>
+      <w:shd w:val="clear" w:fill="f8f8f8"/>
+    </w:rPr>
+  </w:style>
+  <w:style w:type="character" w:customStyle="1" w:styleId="VerbatimStringTok">
+    <w:name w:val="VerbatimStringTok"/>
+    <w:basedOn w:val="VerbatimChar"/>
+    <w:rPr>
+      <w:color w:val="4e9a06"/>
+      <w:shd w:val="clear" w:fill="f8f8f8"/>
+    </w:rPr>
+  </w:style>
+  <w:style w:type="character" w:customStyle="1" w:styleId="SpecialStringTok">
+    <w:name w:val="SpecialStringTok"/>
+    <w:basedOn w:val="VerbatimChar"/>
+    <w:rPr>
+      <w:color w:val="4e9a06"/>
+      <w:shd w:val="clear" w:fill="f8f8f8"/>
+    </w:rPr>
+  </w:style>
+  <w:style w:type="character" w:customStyle="1" w:styleId="ImportTok">
+    <w:name w:val="ImportTok"/>
+    <w:basedOn w:val="VerbatimChar"/>
+    <w:rPr>
+      <w:shd w:val="clear" w:fill="f8f8f8"/>
+    </w:rPr>
+  </w:style>
+  <w:style w:type="character" w:customStyle="1" w:styleId="CommentTok">
+    <w:name w:val="CommentTok"/>
+    <w:basedOn w:val="VerbatimChar"/>
+    <w:rPr>
+      <w:color w:val="8f5902"/>
+      <w:shd w:val="clear" w:fill="f8f8f8"/>
+      <w:i/>
+    </w:rPr>
+  </w:style>
+  <w:style w:type="character" w:customStyle="1" w:styleId="DocumentationTok">
+    <w:name w:val="DocumentationTok"/>
+    <w:basedOn w:val="VerbatimChar"/>
+    <w:rPr>
+      <w:color w:val="8f5902"/>
+      <w:shd w:val="clear" w:fill="f8f8f8"/>
+      <w:b/>
+      <w:i/>
+    </w:rPr>
+  </w:style>
+  <w:style w:type="character" w:customStyle="1" w:styleId="AnnotationTok">
+    <w:name w:val="AnnotationTok"/>
+    <w:basedOn w:val="VerbatimChar"/>
+    <w:rPr>
+      <w:color w:val="8f5902"/>
+      <w:shd w:val="clear" w:fill="f8f8f8"/>
+      <w:b/>
+      <w:i/>
+    </w:rPr>
+  </w:style>
+  <w:style w:type="character" w:customStyle="1" w:styleId="CommentVarTok">
+    <w:name w:val="CommentVarTok"/>
+    <w:basedOn w:val="VerbatimChar"/>
+    <w:rPr>
+      <w:color w:val="8f5902"/>
+      <w:shd w:val="clear" w:fill="f8f8f8"/>
+      <w:b/>
+      <w:i/>
+    </w:rPr>
+  </w:style>
+  <w:style w:type="character" w:customStyle="1" w:styleId="OtherTok">
+    <w:name w:val="OtherTok"/>
+    <w:basedOn w:val="VerbatimChar"/>
+    <w:rPr>
+      <w:color w:val="8f5902"/>
+      <w:shd w:val="clear" w:fill="f8f8f8"/>
+    </w:rPr>
+  </w:style>
+  <w:style w:type="character" w:customStyle="1" w:styleId="FunctionTok">
+    <w:name w:val="FunctionTok"/>
+    <w:basedOn w:val="VerbatimChar"/>
+    <w:rPr>
+      <w:color w:val="204a87"/>
+      <w:shd w:val="clear" w:fill="f8f8f8"/>
+      <w:b/>
+    </w:rPr>
+  </w:style>
+  <w:style w:type="character" w:customStyle="1" w:styleId="VariableTok">
+    <w:name w:val="VariableTok"/>
+    <w:basedOn w:val="VerbatimChar"/>
+    <w:rPr>
+      <w:color w:val="000000"/>
+      <w:shd w:val="clear" w:fill="f8f8f8"/>
+    </w:rPr>
+  </w:style>
+  <w:style w:type="character" w:customStyle="1" w:styleId="ControlFlowTok">
+    <w:name w:val="ControlFlowTok"/>
+    <w:basedOn w:val="VerbatimChar"/>
+    <w:rPr>
+      <w:color w:val="204a87"/>
+      <w:shd w:val="clear" w:fill="f8f8f8"/>
+      <w:b/>
+    </w:rPr>
+  </w:style>
+  <w:style w:type="character" w:customStyle="1" w:styleId="OperatorTok">
+    <w:name w:val="OperatorTok"/>
+    <w:basedOn w:val="VerbatimChar"/>
+    <w:rPr>
+      <w:color w:val="ce5c00"/>
+      <w:shd w:val="clear" w:fill="f8f8f8"/>
+      <w:b/>
+    </w:rPr>
+  </w:style>
+  <w:style w:type="character" w:customStyle="1" w:styleId="BuiltInTok">
+    <w:name w:val="BuiltInTok"/>
+    <w:basedOn w:val="VerbatimChar"/>
+    <w:rPr>
+      <w:shd w:val="clear" w:fill="f8f8f8"/>
+    </w:rPr>
+  </w:style>
+  <w:style w:type="character" w:customStyle="1" w:styleId="ExtensionTok">
+    <w:name w:val="ExtensionTok"/>
+    <w:basedOn w:val="VerbatimChar"/>
+    <w:rPr>
+      <w:shd w:val="clear" w:fill="f8f8f8"/>
+    </w:rPr>
+  </w:style>
+  <w:style w:type="character" w:customStyle="1" w:styleId="PreprocessorTok">
+    <w:name w:val="PreprocessorTok"/>
+    <w:basedOn w:val="VerbatimChar"/>
+    <w:rPr>
+      <w:color w:val="8f5902"/>
+      <w:shd w:val="clear" w:fill="f8f8f8"/>
+      <w:i/>
+    </w:rPr>
+  </w:style>
+  <w:style w:type="character" w:customStyle="1" w:styleId="AttributeTok">
+    <w:name w:val="AttributeTok"/>
+    <w:basedOn w:val="VerbatimChar"/>
+    <w:rPr>
+      <w:color w:val="204a87"/>
+      <w:shd w:val="clear" w:fill="f8f8f8"/>
+    </w:rPr>
+  </w:style>
+  <w:style w:type="character" w:customStyle="1" w:styleId="RegionMarkerTok">
+    <w:name w:val="RegionMarkerTok"/>
+    <w:basedOn w:val="VerbatimChar"/>
+    <w:rPr>
+      <w:shd w:val="clear" w:fill="f8f8f8"/>
+    </w:rPr>
+  </w:style>
+  <w:style w:type="character" w:customStyle="1" w:styleId="InformationTok">
+    <w:name w:val="InformationTok"/>
+    <w:basedOn w:val="VerbatimChar"/>
+    <w:rPr>
+      <w:color w:val="8f5902"/>
+      <w:shd w:val="clear" w:fill="f8f8f8"/>
+      <w:b/>
+      <w:i/>
+    </w:rPr>
+  </w:style>
+  <w:style w:type="character" w:customStyle="1" w:styleId="WarningTok">
+    <w:name w:val="WarningTok"/>
+    <w:basedOn w:val="VerbatimChar"/>
+    <w:rPr>
+      <w:color w:val="8f5902"/>
+      <w:shd w:val="clear" w:fill="f8f8f8"/>
+      <w:b/>
+      <w:i/>
+    </w:rPr>
+  </w:style>
+  <w:style w:type="character" w:customStyle="1" w:styleId="AlertTok">
+    <w:name w:val="AlertTok"/>
+    <w:basedOn w:val="VerbatimChar"/>
+    <w:rPr>
+      <w:color w:val="ef2929"/>
+      <w:shd w:val="clear" w:fill="f8f8f8"/>
+    </w:rPr>
+  </w:style>
+  <w:style w:type="character" w:customStyle="1" w:styleId="ErrorTok">
+    <w:name w:val="ErrorTok"/>
+    <w:basedOn w:val="VerbatimChar"/>
+    <w:rPr>
+      <w:color w:val="a40000"/>
+      <w:shd w:val="clear" w:fill="f8f8f8"/>
+      <w:b/>
+    </w:rPr>
+  </w:style>
+  <w:style w:type="character" w:customStyle="1" w:styleId="NormalTok">
+    <w:name w:val="NormalTok"/>
+    <w:basedOn w:val="VerbatimChar"/>
+    <w:rPr>
+      <w:shd w:val="clear" w:fill="f8f8f8"/>
     </w:rPr>
   </w:style>
 </w:styles>
@@ -5442,215 +5793,4 @@
     </a:ext>
   </a:extLst>
 </a:theme>
-</file>
-
-<file path=customXml/item1.xml><?xml version="1.0" encoding="utf-8"?>
-<p:properties xmlns:p="http://schemas.microsoft.com/office/2006/metadata/properties" xmlns:xsi="http://www.w3.org/2001/XMLSchema-instance" xmlns:pc="http://schemas.microsoft.com/office/infopath/2007/PartnerControls">
-  <documentManagement/>
-</p:properties>
-</file>
-
-<file path=customXml/item2.xml><?xml version="1.0" encoding="utf-8"?>
-<ct:contentTypeSchema xmlns:ct="http://schemas.microsoft.com/office/2006/metadata/contentType" xmlns:ma="http://schemas.microsoft.com/office/2006/metadata/properties/metaAttributes" ct:_="" ma:_="" ma:contentTypeName="Document" ma:contentTypeID="0x010100E6942A8472F39940AC45F3EADDC7DE85" ma:contentTypeVersion="3" ma:contentTypeDescription="Een nieuw document maken." ma:contentTypeScope="" ma:versionID="d719c836797facc27c7a76826a017504">
-  <xsd:schema xmlns:xsd="http://www.w3.org/2001/XMLSchema" xmlns:xs="http://www.w3.org/2001/XMLSchema" xmlns:p="http://schemas.microsoft.com/office/2006/metadata/properties" xmlns:ns2="55e1989d-a44a-4e76-bfc6-4fe8f24977fb" targetNamespace="http://schemas.microsoft.com/office/2006/metadata/properties" ma:root="true" ma:fieldsID="8245cf197810449188bc9e77298bff01" ns2:_="">
-    <xsd:import namespace="55e1989d-a44a-4e76-bfc6-4fe8f24977fb"/>
-    <xsd:element name="properties">
-      <xsd:complexType>
-        <xsd:sequence>
-          <xsd:element name="documentManagement">
-            <xsd:complexType>
-              <xsd:all>
-                <xsd:element ref="ns2:MediaServiceMetadata" minOccurs="0"/>
-                <xsd:element ref="ns2:MediaServiceFastMetadata" minOccurs="0"/>
-                <xsd:element ref="ns2:MediaServiceObjectDetectorVersions" minOccurs="0"/>
-              </xsd:all>
-            </xsd:complexType>
-          </xsd:element>
-        </xsd:sequence>
-      </xsd:complexType>
-    </xsd:element>
-  </xsd:schema>
-  <xsd:schema xmlns:xsd="http://www.w3.org/2001/XMLSchema" xmlns:xs="http://www.w3.org/2001/XMLSchema" xmlns:dms="http://schemas.microsoft.com/office/2006/documentManagement/types" xmlns:pc="http://schemas.microsoft.com/office/infopath/2007/PartnerControls" targetNamespace="55e1989d-a44a-4e76-bfc6-4fe8f24977fb" elementFormDefault="qualified">
-    <xsd:import namespace="http://schemas.microsoft.com/office/2006/documentManagement/types"/>
-    <xsd:import namespace="http://schemas.microsoft.com/office/infopath/2007/PartnerControls"/>
-    <xsd:element name="MediaServiceMetadata" ma:index="8" nillable="true" ma:displayName="MediaServiceMetadata" ma:hidden="true" ma:internalName="MediaServiceMetadata" ma:readOnly="true">
-      <xsd:simpleType>
-        <xsd:restriction base="dms:Note"/>
-      </xsd:simpleType>
-    </xsd:element>
-    <xsd:element name="MediaServiceFastMetadata" ma:index="9" nillable="true" ma:displayName="MediaServiceFastMetadata" ma:hidden="true" ma:internalName="MediaServiceFastMetadata" ma:readOnly="true">
-      <xsd:simpleType>
-        <xsd:restriction base="dms:Note"/>
-      </xsd:simpleType>
-    </xsd:element>
-    <xsd:element name="MediaServiceObjectDetectorVersions" ma:index="10" nillable="true" ma:displayName="MediaServiceObjectDetectorVersions" ma:hidden="true" ma:indexed="true" ma:internalName="MediaServiceObjectDetectorVersions" ma:readOnly="true">
-      <xsd:simpleType>
-        <xsd:restriction base="dms:Text"/>
-      </xsd:simpleType>
-    </xsd:element>
-  </xsd:schema>
-  <xsd:schema xmlns="http://schemas.openxmlformats.org/package/2006/metadata/core-properties" xmlns:xsd="http://www.w3.org/2001/XMLSchema" xmlns:xsi="http://www.w3.org/2001/XMLSchema-instance" xmlns:dc="http://purl.org/dc/elements/1.1/" xmlns:dcterms="http://purl.org/dc/terms/" xmlns:odoc="http://schemas.microsoft.com/internal/obd" targetNamespace="http://schemas.openxmlformats.org/package/2006/metadata/core-properties" elementFormDefault="qualified" attributeFormDefault="unqualified" blockDefault="#all">
-    <xsd:import namespace="http://purl.org/dc/elements/1.1/" schemaLocation="http://dublincore.org/schemas/xmls/qdc/2003/04/02/dc.xsd"/>
-    <xsd:import namespace="http://purl.org/dc/terms/" schemaLocation="http://dublincore.org/schemas/xmls/qdc/2003/04/02/dcterms.xsd"/>
-    <xsd:element name="coreProperties" type="CT_coreProperties"/>
-    <xsd:complexType name="CT_coreProperties">
-      <xsd:all>
-        <xsd:element ref="dc:creator" minOccurs="0" maxOccurs="1"/>
-        <xsd:element ref="dcterms:created" minOccurs="0" maxOccurs="1"/>
-        <xsd:element ref="dc:identifier" minOccurs="0" maxOccurs="1"/>
-        <xsd:element name="contentType" minOccurs="0" maxOccurs="1" type="xsd:string" ma:index="0" ma:displayName="Inhoudstype"/>
-        <xsd:element ref="dc:title" minOccurs="0" maxOccurs="1" ma:index="4" ma:displayName="Titel"/>
-        <xsd:element ref="dc:subject" minOccurs="0" maxOccurs="1"/>
-        <xsd:element ref="dc:description" minOccurs="0" maxOccurs="1"/>
-        <xsd:element name="keywords" minOccurs="0" maxOccurs="1" type="xsd:string"/>
-        <xsd:element ref="dc:language" minOccurs="0" maxOccurs="1"/>
-        <xsd:element name="category" minOccurs="0" maxOccurs="1" type="xsd:string"/>
-        <xsd:element name="version" minOccurs="0" maxOccurs="1" type="xsd:string"/>
-        <xsd:element name="revision" minOccurs="0" maxOccurs="1" type="xsd:string">
-          <xsd:annotation>
-            <xsd:documentation>
-                        This value indicates the number of saves or revisions. The application is responsible for updating this value after each revision.
-                    </xsd:documentation>
-          </xsd:annotation>
-        </xsd:element>
-        <xsd:element name="lastModifiedBy" minOccurs="0" maxOccurs="1" type="xsd:string"/>
-        <xsd:element ref="dcterms:modified" minOccurs="0" maxOccurs="1"/>
-        <xsd:element name="contentStatus" minOccurs="0" maxOccurs="1" type="xsd:string"/>
-      </xsd:all>
-    </xsd:complexType>
-  </xsd:schema>
-  <xs:schema xmlns:pc="http://schemas.microsoft.com/office/infopath/2007/PartnerControls" xmlns:xs="http://www.w3.org/2001/XMLSchema" targetNamespace="http://schemas.microsoft.com/office/infopath/2007/PartnerControls" elementFormDefault="qualified" attributeFormDefault="unqualified">
-    <xs:element name="Person">
-      <xs:complexType>
-        <xs:sequence>
-          <xs:element ref="pc:DisplayName" minOccurs="0"/>
-          <xs:element ref="pc:AccountId" minOccurs="0"/>
-          <xs:element ref="pc:AccountType" minOccurs="0"/>
-        </xs:sequence>
-      </xs:complexType>
-    </xs:element>
-    <xs:element name="DisplayName" type="xs:string"/>
-    <xs:element name="AccountId" type="xs:string"/>
-    <xs:element name="AccountType" type="xs:string"/>
-    <xs:element name="BDCAssociatedEntity">
-      <xs:complexType>
-        <xs:sequence>
-          <xs:element ref="pc:BDCEntity" minOccurs="0" maxOccurs="unbounded"/>
-        </xs:sequence>
-        <xs:attribute ref="pc:EntityNamespace"/>
-        <xs:attribute ref="pc:EntityName"/>
-        <xs:attribute ref="pc:SystemInstanceName"/>
-        <xs:attribute ref="pc:AssociationName"/>
-      </xs:complexType>
-    </xs:element>
-    <xs:attribute name="EntityNamespace" type="xs:string"/>
-    <xs:attribute name="EntityName" type="xs:string"/>
-    <xs:attribute name="SystemInstanceName" type="xs:string"/>
-    <xs:attribute name="AssociationName" type="xs:string"/>
-    <xs:element name="BDCEntity">
-      <xs:complexType>
-        <xs:sequence>
-          <xs:element ref="pc:EntityDisplayName" minOccurs="0"/>
-          <xs:element ref="pc:EntityInstanceReference" minOccurs="0"/>
-          <xs:element ref="pc:EntityId1" minOccurs="0"/>
-          <xs:element ref="pc:EntityId2" minOccurs="0"/>
-          <xs:element ref="pc:EntityId3" minOccurs="0"/>
-          <xs:element ref="pc:EntityId4" minOccurs="0"/>
-          <xs:element ref="pc:EntityId5" minOccurs="0"/>
-        </xs:sequence>
-      </xs:complexType>
-    </xs:element>
-    <xs:element name="EntityDisplayName" type="xs:string"/>
-    <xs:element name="EntityInstanceReference" type="xs:string"/>
-    <xs:element name="EntityId1" type="xs:string"/>
-    <xs:element name="EntityId2" type="xs:string"/>
-    <xs:element name="EntityId3" type="xs:string"/>
-    <xs:element name="EntityId4" type="xs:string"/>
-    <xs:element name="EntityId5" type="xs:string"/>
-    <xs:element name="Terms">
-      <xs:complexType>
-        <xs:sequence>
-          <xs:element ref="pc:TermInfo" minOccurs="0" maxOccurs="unbounded"/>
-        </xs:sequence>
-      </xs:complexType>
-    </xs:element>
-    <xs:element name="TermInfo">
-      <xs:complexType>
-        <xs:sequence>
-          <xs:element ref="pc:TermName" minOccurs="0"/>
-          <xs:element ref="pc:TermId" minOccurs="0"/>
-        </xs:sequence>
-      </xs:complexType>
-    </xs:element>
-    <xs:element name="TermName" type="xs:string"/>
-    <xs:element name="TermId" type="xs:string"/>
-  </xs:schema>
-</ct:contentTypeSchema>
-</file>
-
-<file path=customXml/item3.xml><?xml version="1.0" encoding="utf-8"?>
-<b:Sources xmlns:b="http://schemas.openxmlformats.org/officeDocument/2006/bibliography" xmlns="http://schemas.openxmlformats.org/officeDocument/2006/bibliography" SelectedStyle="\APASixthEditionOfficeOnline.xsl" StyleName="APA" Version="6">
-  <b:Source>
-    <b:Tag>cit0</b:Tag>
-    <b:SourceType>InternetSite</b:SourceType>
-    <b:Title>The little-(un)known Secrets of using Microsoft 365 Apps (previously Office 365 ProPlus and Office 2019) on a Virtual Desktop environment – survival guide | christiaanbrinkhoff.com - Sharing Cloud and Virtualization Knowledge</b:Title>
-    <b:YearAccessed>2020</b:YearAccessed>
-    <b:MonthAccessed>december</b:MonthAccessed>
-    <b:DayAccessed>10</b:DayAccessed>
-    <b:URL>https://christiaanbrinkhoff.com/2019/04/27/the-little-unknown-secrets-of-using-office-365-proplus-and-office-2019-on-a-virtual-desktop-environment-survival-guide/</b:URL>
-    <b:RefOrder>1</b:RefOrder>
-  </b:Source>
-</b:Sources>
-</file>
-
-<file path=customXml/item4.xml><?xml version="1.0" encoding="utf-8"?>
-<?mso-contentType ?>
-<FormTemplates xmlns="http://schemas.microsoft.com/sharepoint/v3/contenttype/forms">
-  <Display>DocumentLibraryForm</Display>
-  <Edit>DocumentLibraryForm</Edit>
-  <New>DocumentLibraryForm</New>
-</FormTemplates>
-</file>
-
-<file path=customXml/itemProps1.xml><?xml version="1.0" encoding="utf-8"?>
-<ds:datastoreItem xmlns:ds="http://schemas.openxmlformats.org/officeDocument/2006/customXml" ds:itemID="{861E9853-3A20-4FB4-A091-60E641F3B524}">
-  <ds:schemaRefs>
-    <ds:schemaRef ds:uri="http://schemas.microsoft.com/office/2006/metadata/properties"/>
-    <ds:schemaRef ds:uri="http://schemas.microsoft.com/office/infopath/2007/PartnerControls"/>
-  </ds:schemaRefs>
-</ds:datastoreItem>
-</file>
-
-<file path=customXml/itemProps2.xml><?xml version="1.0" encoding="utf-8"?>
-<ds:datastoreItem xmlns:ds="http://schemas.openxmlformats.org/officeDocument/2006/customXml" ds:itemID="{C1082432-7EA5-4174-B600-1DA1E4D7B243}">
-  <ds:schemaRefs>
-    <ds:schemaRef ds:uri="http://schemas.microsoft.com/office/2006/metadata/contentType"/>
-    <ds:schemaRef ds:uri="http://schemas.microsoft.com/office/2006/metadata/properties/metaAttributes"/>
-    <ds:schemaRef ds:uri="http://www.w3.org/2001/XMLSchema"/>
-    <ds:schemaRef ds:uri="http://schemas.microsoft.com/office/2006/metadata/properties"/>
-    <ds:schemaRef ds:uri="55e1989d-a44a-4e76-bfc6-4fe8f24977fb"/>
-    <ds:schemaRef ds:uri="http://schemas.microsoft.com/office/2006/documentManagement/types"/>
-    <ds:schemaRef ds:uri="http://schemas.microsoft.com/office/infopath/2007/PartnerControls"/>
-    <ds:schemaRef ds:uri="http://schemas.openxmlformats.org/package/2006/metadata/core-properties"/>
-    <ds:schemaRef ds:uri="http://purl.org/dc/elements/1.1/"/>
-    <ds:schemaRef ds:uri="http://purl.org/dc/terms/"/>
-    <ds:schemaRef ds:uri="http://schemas.microsoft.com/internal/obd"/>
-  </ds:schemaRefs>
-</ds:datastoreItem>
-</file>
-
-<file path=customXml/itemProps3.xml><?xml version="1.0" encoding="utf-8"?>
-<ds:datastoreItem xmlns:ds="http://schemas.openxmlformats.org/officeDocument/2006/customXml" ds:itemID="{28029AB0-9C98-495D-A202-0DCA1032873E}">
-  <ds:schemaRefs>
-    <ds:schemaRef ds:uri="http://schemas.openxmlformats.org/officeDocument/2006/bibliography"/>
-  </ds:schemaRefs>
-</ds:datastoreItem>
-</file>
-
-<file path=customXml/itemProps4.xml><?xml version="1.0" encoding="utf-8"?>
-<ds:datastoreItem xmlns:ds="http://schemas.openxmlformats.org/officeDocument/2006/customXml" ds:itemID="{BBE20F9F-0F1D-4CAC-806D-7589A383273D}">
-  <ds:schemaRefs>
-    <ds:schemaRef ds:uri="http://schemas.microsoft.com/sharepoint/v3/contenttype/forms"/>
-  </ds:schemaRefs>
-</ds:datastoreItem>
 </file>